--- a/paper/基于调用链的微服务日志可视化分析及研究.docx
+++ b/paper/基于调用链的微服务日志可视化分析及研究.docx
@@ -74,21 +74,7 @@
         <w:rPr>
           <w:sz w:val="15"/>
         </w:rPr>
-        <w:t>[</w:t>
-      </w:r>
-      <w:proofErr w:type="spellStart"/>
-      <w:r>
-        <w:rPr>
-          <w:sz w:val="15"/>
-        </w:rPr>
-        <w:t>doi</w:t>
-      </w:r>
-      <w:proofErr w:type="spellEnd"/>
-      <w:r>
-        <w:rPr>
-          <w:sz w:val="15"/>
-        </w:rPr>
-        <w:t>: 10.13328/j.cnki.jos.00</w:t>
+        <w:t>[doi: 10.13328/j.cnki.jos.00</w:t>
       </w:r>
       <w:r>
         <w:rPr>
@@ -186,25 +172,7 @@
           <w:color w:val="000000"/>
           <w:sz w:val="28"/>
         </w:rPr>
-        <w:t>基于调用链的</w:t>
-      </w:r>
-      <w:proofErr w:type="gramStart"/>
-      <w:r>
-        <w:rPr>
-          <w:rFonts w:hint="eastAsia"/>
-          <w:color w:val="000000"/>
-          <w:sz w:val="28"/>
-        </w:rPr>
-        <w:t>微服务</w:t>
-      </w:r>
-      <w:proofErr w:type="gramEnd"/>
-      <w:r>
-        <w:rPr>
-          <w:rFonts w:hint="eastAsia"/>
-          <w:color w:val="000000"/>
-          <w:sz w:val="28"/>
-        </w:rPr>
-        <w:t>日志可视化分析及研究</w:t>
+        <w:t>基于调用链的微服务日志可视化分析及研究</w:t>
       </w:r>
       <w:bookmarkEnd w:id="0"/>
       <w:r>
@@ -252,7 +220,6 @@
         </w:rPr>
         <w:t xml:space="preserve">,  </w:t>
       </w:r>
-      <w:proofErr w:type="gramStart"/>
       <w:r>
         <w:rPr>
           <w:rFonts w:hint="eastAsia"/>
@@ -261,7 +228,6 @@
         </w:rPr>
         <w:t>彭</w:t>
       </w:r>
-      <w:proofErr w:type="gramEnd"/>
       <w:r>
         <w:rPr>
           <w:rFonts w:hint="eastAsia"/>
@@ -1272,7 +1238,6 @@
         </w:rPr>
         <w:tab/>
       </w:r>
-      <w:proofErr w:type="gramStart"/>
       <w:r>
         <w:rPr>
           <w:rFonts w:hint="eastAsia"/>
@@ -1280,7 +1245,6 @@
         </w:rPr>
         <w:t>微服务</w:t>
       </w:r>
-      <w:proofErr w:type="gramEnd"/>
       <w:r>
         <w:rPr>
           <w:rFonts w:hint="eastAsia"/>
@@ -1615,37 +1579,12 @@
         </w:rPr>
         <w:t xml:space="preserve">. </w:t>
       </w:r>
-      <w:proofErr w:type="spellStart"/>
       <w:r>
         <w:rPr>
           <w:color w:val="000000"/>
           <w:shd w:val="pct5" w:color="auto" w:fill="auto"/>
         </w:rPr>
-        <w:t>Ruan</w:t>
-      </w:r>
-      <w:proofErr w:type="spellEnd"/>
-      <w:r>
-        <w:rPr>
-          <w:color w:val="000000"/>
-          <w:shd w:val="pct5" w:color="auto" w:fill="auto"/>
-        </w:rPr>
-        <w:t xml:space="preserve"> Jian </w:t>
-      </w:r>
-      <w:proofErr w:type="spellStart"/>
-      <w:r>
-        <w:rPr>
-          <w:color w:val="000000"/>
-          <w:shd w:val="pct5" w:color="auto" w:fill="auto"/>
-        </w:rPr>
-        <w:t>Xue</w:t>
-      </w:r>
-      <w:proofErr w:type="spellEnd"/>
-      <w:r>
-        <w:rPr>
-          <w:color w:val="000000"/>
-          <w:shd w:val="pct5" w:color="auto" w:fill="auto"/>
-        </w:rPr>
-        <w:t xml:space="preserve"> Bao/</w:t>
+        <w:t>Ruan Jian Xue Bao/</w:t>
       </w:r>
       <w:r>
         <w:rPr>
@@ -1708,15 +1647,7 @@
           <w:color w:val="000000"/>
           <w:vertAlign w:val="superscript"/>
         </w:rPr>
-        <w:t>1,</w:t>
-      </w:r>
-      <w:proofErr w:type="gramStart"/>
-      <w:r>
-        <w:rPr>
-          <w:color w:val="000000"/>
-          <w:vertAlign w:val="superscript"/>
-        </w:rPr>
-        <w:t>2</w:t>
+        <w:t>1,2</w:t>
       </w:r>
       <w:r>
         <w:rPr>
@@ -1735,14 +1666,7 @@
         <w:rPr>
           <w:color w:val="000000"/>
         </w:rPr>
-        <w:t>PENG</w:t>
-      </w:r>
-      <w:proofErr w:type="gramEnd"/>
-      <w:r>
-        <w:rPr>
-          <w:color w:val="000000"/>
-        </w:rPr>
-        <w:t xml:space="preserve"> XIN</w:t>
+        <w:t>PENG XIN</w:t>
       </w:r>
       <w:r>
         <w:rPr>
@@ -1994,43 +1918,7 @@
           <w:sz w:val="15"/>
           <w:szCs w:val="21"/>
         </w:rPr>
-        <w:t>Static software defect prediction is an active research topic in the domain of software engineering data mining. It first aims to design novel code or process metrics, which have strong correlation with the faults in the program modules. It second constructs a software defect prediction model based on the training data, which is gathered after mining software historical repositories. It finally uses the trained model to predict potential defect-</w:t>
-      </w:r>
-      <w:proofErr w:type="spellStart"/>
-      <w:r>
-        <w:rPr>
-          <w:color w:val="000000"/>
-          <w:sz w:val="15"/>
-          <w:szCs w:val="21"/>
-        </w:rPr>
-        <w:t>proness</w:t>
-      </w:r>
-      <w:proofErr w:type="spellEnd"/>
-      <w:r>
-        <w:rPr>
-          <w:color w:val="000000"/>
-          <w:sz w:val="15"/>
-          <w:szCs w:val="21"/>
-        </w:rPr>
-        <w:t xml:space="preserve"> program modules. The research on software defect prediction can optimize the allocation of testing resources and then improve the quality of software. This survey offers a systematic survey of existing research achievements of the domestic and foreign researchers in recent years. First, a research framework is proposed and three key factors (i.e., metrics, model construction approaches, and issues in datasets) influencing the performance of defect prediction are identified. Next, existing research achievements in these three key factors are discussed in sequence. Furthermore, the existing achievements on a special defect prediction issues (i.e., code change based defect prediction) are summarized. </w:t>
-      </w:r>
-      <w:proofErr w:type="gramStart"/>
-      <w:r>
-        <w:rPr>
-          <w:color w:val="000000"/>
-          <w:sz w:val="15"/>
-          <w:szCs w:val="21"/>
-        </w:rPr>
-        <w:t>Finally</w:t>
-      </w:r>
-      <w:proofErr w:type="gramEnd"/>
-      <w:r>
-        <w:rPr>
-          <w:color w:val="000000"/>
-          <w:sz w:val="15"/>
-          <w:szCs w:val="21"/>
-        </w:rPr>
-        <w:t xml:space="preserve"> a perspective of the future work in this research area is discussed.</w:t>
+        <w:t>Static software defect prediction is an active research topic in the domain of software engineering data mining. It first aims to design novel code or process metrics, which have strong correlation with the faults in the program modules. It second constructs a software defect prediction model based on the training data, which is gathered after mining software historical repositories. It finally uses the trained model to predict potential defect-proness program modules. The research on software defect prediction can optimize the allocation of testing resources and then improve the quality of software. This survey offers a systematic survey of existing research achievements of the domestic and foreign researchers in recent years. First, a research framework is proposed and three key factors (i.e., metrics, model construction approaches, and issues in datasets) influencing the performance of defect prediction are identified. Next, existing research achievements in these three key factors are discussed in sequence. Furthermore, the existing achievements on a special defect prediction issues (i.e., code change based defect prediction) are summarized. Finally a perspective of the future work in this research area is discussed.</w:t>
       </w:r>
     </w:p>
     <w:p>
@@ -2136,14 +2024,12 @@
         <w:pStyle w:val="a3"/>
         <w:ind w:firstLine="372"/>
       </w:pPr>
-      <w:proofErr w:type="gramStart"/>
       <w:r>
         <w:rPr>
           <w:rFonts w:hint="eastAsia"/>
         </w:rPr>
         <w:t>微服务</w:t>
       </w:r>
-      <w:proofErr w:type="gramEnd"/>
       <w:r>
         <w:rPr>
           <w:rFonts w:hint="eastAsia"/>
@@ -2290,19 +2176,11 @@
         </w:rPr>
         <w:t>.</w:t>
       </w:r>
-      <w:proofErr w:type="gramStart"/>
-      <w:r>
-        <w:rPr>
-          <w:rFonts w:hint="eastAsia"/>
-        </w:rPr>
-        <w:t>微服务</w:t>
-      </w:r>
-      <w:proofErr w:type="gramEnd"/>
-      <w:r>
-        <w:rPr>
-          <w:rFonts w:hint="eastAsia"/>
-        </w:rPr>
-        <w:t>是软件服务设计</w:t>
+      <w:r>
+        <w:rPr>
+          <w:rFonts w:hint="eastAsia"/>
+        </w:rPr>
+        <w:t>微服务是软件服务设计</w:t>
       </w:r>
       <w:r>
         <w:rPr>
@@ -2326,21 +2204,7 @@
         <w:rPr>
           <w:rFonts w:hint="eastAsia"/>
         </w:rPr>
-        <w:t>越来越多的企业选择采用</w:t>
-      </w:r>
-      <w:proofErr w:type="gramStart"/>
-      <w:r>
-        <w:rPr>
-          <w:rFonts w:hint="eastAsia"/>
-        </w:rPr>
-        <w:t>微服</w:t>
-      </w:r>
-      <w:proofErr w:type="gramEnd"/>
-      <w:r>
-        <w:rPr>
-          <w:rFonts w:hint="eastAsia"/>
-        </w:rPr>
-        <w:t>务架构进行软件开发或者</w:t>
+        <w:t>越来越多的企业选择采用微服务架构进行软件开发或者</w:t>
       </w:r>
       <w:r>
         <w:rPr>
@@ -2411,19 +2275,11 @@
         </w:rPr>
         <w:t>,</w:t>
       </w:r>
-      <w:proofErr w:type="gramStart"/>
-      <w:r>
-        <w:rPr>
-          <w:rFonts w:hint="eastAsia"/>
-        </w:rPr>
-        <w:t>腾讯的微信</w:t>
-      </w:r>
-      <w:proofErr w:type="gramEnd"/>
-      <w:r>
-        <w:rPr>
-          <w:rFonts w:hint="eastAsia"/>
-        </w:rPr>
-        <w:t>系统由</w:t>
+      <w:r>
+        <w:rPr>
+          <w:rFonts w:hint="eastAsia"/>
+        </w:rPr>
+        <w:t>腾讯的微信系统由</w:t>
       </w:r>
       <w:r>
         <w:rPr>
@@ -2438,21 +2294,7 @@
         <w:rPr>
           <w:rFonts w:hint="eastAsia"/>
         </w:rPr>
-        <w:t>多个</w:t>
-      </w:r>
-      <w:proofErr w:type="gramStart"/>
-      <w:r>
-        <w:rPr>
-          <w:rFonts w:hint="eastAsia"/>
-        </w:rPr>
-        <w:t>微服</w:t>
-      </w:r>
-      <w:proofErr w:type="gramEnd"/>
-      <w:r>
-        <w:rPr>
-          <w:rFonts w:hint="eastAsia"/>
-        </w:rPr>
-        <w:t>务组成</w:t>
+        <w:t>多个微服务组成</w:t>
       </w:r>
       <w:r>
         <w:rPr>
@@ -2586,21 +2428,7 @@
         <w:rPr>
           <w:rFonts w:hint="eastAsia"/>
         </w:rPr>
-        <w:t>到</w:t>
-      </w:r>
-      <w:proofErr w:type="gramStart"/>
-      <w:r>
-        <w:rPr>
-          <w:rFonts w:hint="eastAsia"/>
-        </w:rPr>
-        <w:t>微服务</w:t>
-      </w:r>
-      <w:proofErr w:type="gramEnd"/>
-      <w:r>
-        <w:rPr>
-          <w:rFonts w:hint="eastAsia"/>
-        </w:rPr>
-        <w:t>架构的迁移</w:t>
+        <w:t>到微服务架构的迁移</w:t>
       </w:r>
       <w:bookmarkStart w:id="1" w:name="OLE_LINK4"/>
       <w:bookmarkStart w:id="2" w:name="OLE_LINK5"/>
@@ -2642,21 +2470,7 @@
         <w:rPr>
           <w:rFonts w:hint="eastAsia"/>
         </w:rPr>
-        <w:t>尽管</w:t>
-      </w:r>
-      <w:proofErr w:type="gramStart"/>
-      <w:r>
-        <w:rPr>
-          <w:rFonts w:hint="eastAsia"/>
-        </w:rPr>
-        <w:t>微服务</w:t>
-      </w:r>
-      <w:proofErr w:type="gramEnd"/>
-      <w:r>
-        <w:rPr>
-          <w:rFonts w:hint="eastAsia"/>
-        </w:rPr>
-        <w:t>有</w:t>
+        <w:t>尽管微服务有</w:t>
       </w:r>
       <w:r>
         <w:rPr>
@@ -3056,21 +2870,7 @@
         <w:rPr>
           <w:rFonts w:hint="eastAsia"/>
         </w:rPr>
-        <w:t>请求可能会涉及到成百上千</w:t>
-      </w:r>
-      <w:proofErr w:type="gramStart"/>
-      <w:r>
-        <w:rPr>
-          <w:rFonts w:hint="eastAsia"/>
-        </w:rPr>
-        <w:t>个</w:t>
-      </w:r>
-      <w:proofErr w:type="gramEnd"/>
-      <w:r>
-        <w:rPr>
-          <w:rFonts w:hint="eastAsia"/>
-        </w:rPr>
-        <w:t>服务</w:t>
+        <w:t>请求可能会涉及到成百上千个服务</w:t>
       </w:r>
       <w:r>
         <w:rPr>
@@ -3094,21 +2894,7 @@
         <w:rPr>
           <w:rFonts w:hint="eastAsia"/>
         </w:rPr>
-        <w:t>亚马</w:t>
-      </w:r>
-      <w:proofErr w:type="gramStart"/>
-      <w:r>
-        <w:rPr>
-          <w:rFonts w:hint="eastAsia"/>
-        </w:rPr>
-        <w:t>逊为了</w:t>
-      </w:r>
-      <w:proofErr w:type="gramEnd"/>
-      <w:r>
-        <w:rPr>
-          <w:rFonts w:hint="eastAsia"/>
-        </w:rPr>
-        <w:t>渲染一个页面</w:t>
+        <w:t>亚马逊为了渲染一个页面</w:t>
       </w:r>
       <w:r>
         <w:rPr>
@@ -3492,14 +3278,12 @@
         <w:pStyle w:val="a3"/>
         <w:ind w:firstLine="372"/>
       </w:pPr>
-      <w:proofErr w:type="gramStart"/>
       <w:r>
         <w:rPr>
           <w:rFonts w:hint="eastAsia"/>
         </w:rPr>
         <w:t>微服务</w:t>
       </w:r>
-      <w:proofErr w:type="gramEnd"/>
       <w:r>
         <w:rPr>
           <w:rFonts w:hint="eastAsia"/>
@@ -3702,7 +3486,6 @@
         </w:rPr>
         <w:t>比如</w:t>
       </w:r>
-      <w:proofErr w:type="spellStart"/>
       <w:r>
         <w:t>Z</w:t>
       </w:r>
@@ -3712,7 +3495,6 @@
         </w:rPr>
         <w:t>ipkin</w:t>
       </w:r>
-      <w:proofErr w:type="spellEnd"/>
       <w:r>
         <w:rPr>
           <w:rFonts w:hint="eastAsia"/>
@@ -3872,7 +3654,6 @@
         </w:rPr>
         <w:t>即</w:t>
       </w:r>
-      <w:proofErr w:type="spellStart"/>
       <w:r>
         <w:rPr>
           <w:rFonts w:hint="eastAsia"/>
@@ -3882,7 +3663,6 @@
       <w:r>
         <w:t>Viz</w:t>
       </w:r>
-      <w:proofErr w:type="spellEnd"/>
       <w:r>
         <w:rPr>
           <w:rFonts w:hint="eastAsia"/>
@@ -3921,14 +3701,12 @@
         </w:rPr>
         <w:t>单纯使用</w:t>
       </w:r>
-      <w:proofErr w:type="spellStart"/>
       <w:r>
         <w:rPr>
           <w:rFonts w:hint="eastAsia"/>
         </w:rPr>
         <w:t>Zipkin</w:t>
       </w:r>
-      <w:proofErr w:type="spellEnd"/>
       <w:r>
         <w:rPr>
           <w:rFonts w:hint="eastAsia"/>
@@ -3945,21 +3723,7 @@
         <w:rPr>
           <w:rFonts w:hint="eastAsia"/>
         </w:rPr>
-        <w:t>只能知道</w:t>
-      </w:r>
-      <w:proofErr w:type="gramStart"/>
-      <w:r>
-        <w:rPr>
-          <w:rFonts w:hint="eastAsia"/>
-        </w:rPr>
-        <w:t>调用链所涉及</w:t>
-      </w:r>
-      <w:proofErr w:type="gramEnd"/>
-      <w:r>
-        <w:rPr>
-          <w:rFonts w:hint="eastAsia"/>
-        </w:rPr>
-        <w:t>的服务</w:t>
+        <w:t>只能知道调用链所涉及的服务</w:t>
       </w:r>
       <w:r>
         <w:rPr>
@@ -4105,11 +3869,9 @@
       <w:r>
         <w:t>;</w:t>
       </w:r>
-      <w:proofErr w:type="spellStart"/>
       <w:r>
         <w:t>Shiviz</w:t>
       </w:r>
-      <w:proofErr w:type="spellEnd"/>
       <w:r>
         <w:rPr>
           <w:rFonts w:hint="eastAsia"/>
@@ -4150,21 +3912,7 @@
         <w:rPr>
           <w:rFonts w:hint="eastAsia"/>
         </w:rPr>
-        <w:t>方便开发者从服务</w:t>
-      </w:r>
-      <w:proofErr w:type="gramStart"/>
-      <w:r>
-        <w:rPr>
-          <w:rFonts w:hint="eastAsia"/>
-        </w:rPr>
-        <w:t>交互和</w:t>
-      </w:r>
-      <w:proofErr w:type="gramEnd"/>
-      <w:r>
-        <w:rPr>
-          <w:rFonts w:hint="eastAsia"/>
-        </w:rPr>
-        <w:t>通信的维度进行问题排查</w:t>
+        <w:t>方便开发者从服务交互和通信的维度进行问题排查</w:t>
       </w:r>
       <w:r>
         <w:rPr>
@@ -4218,35 +3966,7 @@
         <w:rPr>
           <w:rFonts w:hint="eastAsia"/>
         </w:rPr>
-        <w:t>也没有相关文献研究将日志和</w:t>
-      </w:r>
-      <w:proofErr w:type="gramStart"/>
-      <w:r>
-        <w:rPr>
-          <w:rFonts w:hint="eastAsia"/>
-        </w:rPr>
-        <w:t>调用链相关联</w:t>
-      </w:r>
-      <w:proofErr w:type="gramEnd"/>
-      <w:r>
-        <w:rPr>
-          <w:rFonts w:hint="eastAsia"/>
-        </w:rPr>
-        <w:t>对</w:t>
-      </w:r>
-      <w:proofErr w:type="gramStart"/>
-      <w:r>
-        <w:rPr>
-          <w:rFonts w:hint="eastAsia"/>
-        </w:rPr>
-        <w:t>微服</w:t>
-      </w:r>
-      <w:proofErr w:type="gramEnd"/>
-      <w:r>
-        <w:rPr>
-          <w:rFonts w:hint="eastAsia"/>
-        </w:rPr>
-        <w:t>务</w:t>
+        <w:t>也没有相关文献研究将日志和调用链相关联对微服务</w:t>
       </w:r>
       <w:r>
         <w:rPr>
@@ -4341,19 +4061,19 @@
         </w:rPr>
         <w:t>首先构建了</w:t>
       </w:r>
-      <w:proofErr w:type="gramStart"/>
-      <w:r>
-        <w:rPr>
-          <w:rFonts w:hint="eastAsia"/>
-        </w:rPr>
-        <w:t>微服务</w:t>
-      </w:r>
-      <w:proofErr w:type="gramEnd"/>
-      <w:r>
-        <w:rPr>
-          <w:rFonts w:hint="eastAsia"/>
-        </w:rPr>
-        <w:t>日志的领域模型</w:t>
+      <w:commentRangeStart w:id="4"/>
+      <w:r>
+        <w:rPr>
+          <w:rFonts w:hint="eastAsia"/>
+        </w:rPr>
+        <w:t>微服务日志的领域模型</w:t>
+      </w:r>
+      <w:commentRangeEnd w:id="4"/>
+      <w:r>
+        <w:rPr>
+          <w:rStyle w:val="afffe"/>
+        </w:rPr>
+        <w:commentReference w:id="4"/>
       </w:r>
       <w:r>
         <w:rPr>
@@ -4391,7 +4111,6 @@
         </w:rPr>
         <w:t>——</w:t>
       </w:r>
-      <w:proofErr w:type="spellStart"/>
       <w:r>
         <w:rPr>
           <w:rFonts w:hint="eastAsia"/>
@@ -4401,7 +4120,6 @@
       <w:r>
         <w:t>Visualization</w:t>
       </w:r>
-      <w:proofErr w:type="spellEnd"/>
       <w:r>
         <w:rPr>
           <w:rFonts w:hint="eastAsia"/>
@@ -4442,21 +4160,7 @@
         <w:rPr>
           <w:rFonts w:hint="eastAsia"/>
         </w:rPr>
-        <w:t>调用</w:t>
-      </w:r>
-      <w:proofErr w:type="gramStart"/>
-      <w:r>
-        <w:rPr>
-          <w:rFonts w:hint="eastAsia"/>
-        </w:rPr>
-        <w:t>链数</w:t>
-      </w:r>
-      <w:proofErr w:type="gramEnd"/>
-      <w:r>
-        <w:rPr>
-          <w:rFonts w:hint="eastAsia"/>
-        </w:rPr>
-        <w:t>据</w:t>
+        <w:t>调用链数据</w:t>
       </w:r>
       <w:r>
         <w:rPr>
@@ -4495,21 +4199,7 @@
         <w:rPr>
           <w:rFonts w:hint="eastAsia"/>
         </w:rPr>
-        <w:t>该原型工具针对</w:t>
-      </w:r>
-      <w:proofErr w:type="gramStart"/>
-      <w:r>
-        <w:rPr>
-          <w:rFonts w:hint="eastAsia"/>
-        </w:rPr>
-        <w:t>微服务</w:t>
-      </w:r>
-      <w:proofErr w:type="gramEnd"/>
-      <w:r>
-        <w:rPr>
-          <w:rFonts w:hint="eastAsia"/>
-        </w:rPr>
-        <w:t>问题定位提供了不同的策略支持</w:t>
+        <w:t>该原型工具针对微服务问题定位提供了不同的策略支持</w:t>
       </w:r>
       <w:r>
         <w:rPr>
@@ -4637,14 +4327,12 @@
         </w:rPr>
         <w:t>我们将该原型工具在</w:t>
       </w:r>
-      <w:proofErr w:type="spellStart"/>
       <w:r>
         <w:rPr>
           <w:rFonts w:hint="eastAsia"/>
         </w:rPr>
         <w:t>TrainTicket</w:t>
       </w:r>
-      <w:proofErr w:type="spellEnd"/>
       <w:r>
         <w:rPr>
           <w:rFonts w:hint="eastAsia"/>
@@ -4683,14 +4371,12 @@
         </w:rPr>
         <w:t>通过与</w:t>
       </w:r>
-      <w:proofErr w:type="spellStart"/>
       <w:r>
         <w:rPr>
           <w:rFonts w:hint="eastAsia"/>
         </w:rPr>
         <w:t>Zipkin</w:t>
       </w:r>
-      <w:proofErr w:type="spellEnd"/>
       <w:r>
         <w:rPr>
           <w:rFonts w:hint="eastAsia"/>
@@ -4728,16 +4414,8 @@
         <w:rPr>
           <w:rFonts w:hint="eastAsia"/>
         </w:rPr>
-        <w:t>验证了该原型工具在</w:t>
-      </w:r>
-      <w:proofErr w:type="gramStart"/>
-      <w:r>
-        <w:rPr>
-          <w:rFonts w:hint="eastAsia"/>
-        </w:rPr>
-        <w:t>微服务</w:t>
-      </w:r>
-      <w:proofErr w:type="gramEnd"/>
+        <w:t>验证了该原型工具在微服务</w:t>
+      </w:r>
       <w:r>
         <w:rPr>
           <w:rFonts w:hint="eastAsia"/>
@@ -4808,21 +4486,7 @@
         <w:rPr>
           <w:rFonts w:hint="eastAsia"/>
         </w:rPr>
-        <w:t>构建的</w:t>
-      </w:r>
-      <w:proofErr w:type="gramStart"/>
-      <w:r>
-        <w:rPr>
-          <w:rFonts w:hint="eastAsia"/>
-        </w:rPr>
-        <w:t>微服务</w:t>
-      </w:r>
-      <w:proofErr w:type="gramEnd"/>
-      <w:r>
-        <w:rPr>
-          <w:rFonts w:hint="eastAsia"/>
-        </w:rPr>
-        <w:t>日志领域模型</w:t>
+        <w:t>构建的微服务日志领域模型</w:t>
       </w:r>
       <w:r>
         <w:rPr>
@@ -4848,14 +4512,12 @@
         </w:rPr>
         <w:t>第三部分基于</w:t>
       </w:r>
-      <w:proofErr w:type="spellStart"/>
       <w:r>
         <w:rPr>
           <w:rFonts w:hint="eastAsia"/>
         </w:rPr>
         <w:t>TrainTicket</w:t>
       </w:r>
-      <w:proofErr w:type="spellEnd"/>
       <w:r>
         <w:rPr>
           <w:rFonts w:hint="eastAsia"/>
@@ -4915,6 +4577,7 @@
       <w:pPr>
         <w:pStyle w:val="1"/>
       </w:pPr>
+      <w:commentRangeStart w:id="5"/>
       <w:r>
         <w:rPr>
           <w:rFonts w:hint="eastAsia"/>
@@ -4934,20 +4597,27 @@
         </w:rPr>
         <w:t>研究现状分析</w:t>
       </w:r>
+      <w:commentRangeEnd w:id="5"/>
+      <w:r>
+        <w:rPr>
+          <w:rStyle w:val="afffe"/>
+          <w:rFonts w:eastAsia="宋体"/>
+          <w:kern w:val="2"/>
+        </w:rPr>
+        <w:commentReference w:id="5"/>
+      </w:r>
     </w:p>
     <w:p>
       <w:pPr>
         <w:pStyle w:val="a3"/>
         <w:ind w:firstLine="372"/>
       </w:pPr>
-      <w:proofErr w:type="gramStart"/>
       <w:r>
         <w:rPr>
           <w:rFonts w:hint="eastAsia"/>
         </w:rPr>
         <w:t>微服务</w:t>
       </w:r>
-      <w:proofErr w:type="gramEnd"/>
       <w:r>
         <w:rPr>
           <w:rFonts w:hint="eastAsia"/>
@@ -5002,21 +4672,7 @@
         <w:rPr>
           <w:rFonts w:hint="eastAsia"/>
         </w:rPr>
-        <w:t>而且现有研究工作主要关注</w:t>
-      </w:r>
-      <w:proofErr w:type="gramStart"/>
-      <w:r>
-        <w:rPr>
-          <w:rFonts w:hint="eastAsia"/>
-        </w:rPr>
-        <w:t>微服</w:t>
-      </w:r>
-      <w:proofErr w:type="gramEnd"/>
-      <w:r>
-        <w:rPr>
-          <w:rFonts w:hint="eastAsia"/>
-        </w:rPr>
-        <w:t>务的</w:t>
+        <w:t>而且现有研究工作主要关注微服务的</w:t>
       </w:r>
       <w:r>
         <w:rPr>
@@ -5206,39 +4862,17 @@
         </w:rPr>
         <w:t>基于调用链的</w:t>
       </w:r>
-      <w:proofErr w:type="gramStart"/>
-      <w:r>
-        <w:rPr>
-          <w:rFonts w:hint="eastAsia"/>
-        </w:rPr>
-        <w:t>微服</w:t>
-      </w:r>
-      <w:proofErr w:type="gramEnd"/>
-      <w:r>
-        <w:rPr>
-          <w:rFonts w:hint="eastAsia"/>
-        </w:rPr>
-        <w:t>务</w:t>
-      </w:r>
-      <w:r>
-        <w:rPr>
-          <w:rFonts w:hint="eastAsia"/>
-        </w:rPr>
-        <w:t>日志可视化及其对</w:t>
-      </w:r>
-      <w:proofErr w:type="gramStart"/>
-      <w:r>
-        <w:rPr>
-          <w:rFonts w:hint="eastAsia"/>
-        </w:rPr>
-        <w:t>微服</w:t>
-      </w:r>
-      <w:proofErr w:type="gramEnd"/>
-      <w:r>
-        <w:rPr>
-          <w:rFonts w:hint="eastAsia"/>
-        </w:rPr>
-        <w:t>务</w:t>
+      <w:r>
+        <w:rPr>
+          <w:rFonts w:hint="eastAsia"/>
+        </w:rPr>
+        <w:t>微服务</w:t>
+      </w:r>
+      <w:r>
+        <w:rPr>
+          <w:rFonts w:hint="eastAsia"/>
+        </w:rPr>
+        <w:t>日志可视化及其对微服务</w:t>
       </w:r>
       <w:r>
         <w:rPr>
@@ -5344,7 +4978,6 @@
         </w:rPr>
         <w:t>根据</w:t>
       </w:r>
-      <w:proofErr w:type="spellStart"/>
       <w:r>
         <w:rPr>
           <w:rFonts w:hint="eastAsia"/>
@@ -5354,7 +4987,6 @@
       <w:r>
         <w:t>Tracing</w:t>
       </w:r>
-      <w:proofErr w:type="spellEnd"/>
       <w:r>
         <w:rPr>
           <w:rFonts w:hint="eastAsia"/>
@@ -5635,7 +5267,6 @@
         </w:rPr>
         <w:t>的</w:t>
       </w:r>
-      <w:proofErr w:type="spellStart"/>
       <w:r>
         <w:rPr>
           <w:rFonts w:hint="eastAsia"/>
@@ -5660,7 +5291,6 @@
         </w:rPr>
         <w:t>witter</w:t>
       </w:r>
-      <w:proofErr w:type="spellEnd"/>
       <w:r>
         <w:rPr>
           <w:rFonts w:hint="eastAsia"/>
@@ -5673,16 +5303,176 @@
         </w:rPr>
         <w:t xml:space="preserve"> </w:t>
       </w:r>
+      <w:commentRangeStart w:id="6"/>
       <w:r>
         <w:rPr>
           <w:rFonts w:hint="eastAsia"/>
         </w:rPr>
         <w:t>——</w:t>
       </w:r>
+      <w:commentRangeEnd w:id="6"/>
+      <w:r>
+        <w:rPr>
+          <w:rStyle w:val="afffe"/>
+        </w:rPr>
+        <w:commentReference w:id="6"/>
+      </w:r>
+      <w:r>
+        <w:t xml:space="preserve"> Z</w:t>
+      </w:r>
+      <w:r>
+        <w:rPr>
+          <w:rFonts w:hint="eastAsia"/>
+        </w:rPr>
+        <w:t>ipkin</w:t>
+      </w:r>
+      <w:r>
+        <w:rPr>
+          <w:rFonts w:hint="eastAsia"/>
+        </w:rPr>
+        <w:t>.</w:t>
+      </w:r>
+      <w:r>
+        <w:rPr>
+          <w:rFonts w:hint="eastAsia"/>
+        </w:rPr>
+        <w:t>Zipkin</w:t>
+      </w:r>
+      <w:r>
+        <w:rPr>
+          <w:rFonts w:hint="eastAsia"/>
+        </w:rPr>
+        <w:t>可以</w:t>
+      </w:r>
+      <w:r>
+        <w:rPr>
+          <w:rFonts w:hint="eastAsia"/>
+        </w:rPr>
+        <w:t>收集</w:t>
+      </w:r>
+      <w:r>
+        <w:rPr>
+          <w:rFonts w:hint="eastAsia"/>
+        </w:rPr>
+        <w:t>排查</w:t>
+      </w:r>
+      <w:r>
+        <w:rPr>
+          <w:rFonts w:hint="eastAsia"/>
+        </w:rPr>
+        <w:t>微服务架构中的延迟问题所需的时序数据</w:t>
+      </w:r>
+      <w:r>
+        <w:rPr>
+          <w:rFonts w:hint="eastAsia"/>
+        </w:rPr>
+        <w:t>,</w:t>
+      </w:r>
+      <w:r>
+        <w:rPr>
+          <w:rFonts w:hint="eastAsia"/>
+        </w:rPr>
+        <w:t>它管理这些数据的收集和查找</w:t>
+      </w:r>
+      <w:r>
+        <w:rPr>
+          <w:rFonts w:hint="eastAsia"/>
+        </w:rPr>
+        <w:t>.</w:t>
+      </w:r>
+      <w:r>
+        <w:rPr>
+          <w:rFonts w:hint="eastAsia"/>
+        </w:rPr>
+        <w:t>Zipkin</w:t>
+      </w:r>
+      <w:r>
+        <w:rPr>
+          <w:rFonts w:hint="eastAsia"/>
+        </w:rPr>
+        <w:t>支持根据应用程序</w:t>
+      </w:r>
+      <w:r>
+        <w:rPr>
+          <w:rFonts w:hint="eastAsia"/>
+        </w:rPr>
+        <w:t>,</w:t>
+      </w:r>
+      <w:r>
+        <w:rPr>
+          <w:rFonts w:hint="eastAsia"/>
+        </w:rPr>
+        <w:t>调用链长度</w:t>
+      </w:r>
+      <w:r>
+        <w:rPr>
+          <w:rFonts w:hint="eastAsia"/>
+        </w:rPr>
+        <w:t>,</w:t>
+      </w:r>
+      <w:r>
+        <w:rPr>
+          <w:rFonts w:hint="eastAsia"/>
+        </w:rPr>
+        <w:t>注释或时间戳对所有调用链进行筛选或排序</w:t>
+      </w:r>
+      <w:r>
+        <w:rPr>
+          <w:rFonts w:hint="eastAsia"/>
+        </w:rPr>
+        <w:t>.</w:t>
+      </w:r>
+      <w:r>
+        <w:rPr>
+          <w:rFonts w:hint="eastAsia"/>
+        </w:rPr>
+        <w:t>选择调用链后</w:t>
+      </w:r>
+      <w:r>
+        <w:rPr>
+          <w:rFonts w:hint="eastAsia"/>
+        </w:rPr>
+        <w:t>,</w:t>
+      </w:r>
+      <w:r>
+        <w:rPr>
+          <w:rFonts w:hint="eastAsia"/>
+        </w:rPr>
+        <w:t>可以看到每一个</w:t>
+      </w:r>
+      <w:r>
+        <w:rPr>
+          <w:rFonts w:hint="eastAsia"/>
+        </w:rPr>
+        <w:t>span</w:t>
+      </w:r>
+      <w:r>
+        <w:rPr>
+          <w:rFonts w:hint="eastAsia"/>
+        </w:rPr>
+        <w:t>所占的时间百分比</w:t>
+      </w:r>
+      <w:r>
+        <w:rPr>
+          <w:rFonts w:hint="eastAsia"/>
+        </w:rPr>
+        <w:t>,</w:t>
+      </w:r>
+      <w:r>
+        <w:rPr>
+          <w:rFonts w:hint="eastAsia"/>
+        </w:rPr>
+        <w:t>从而可以识别问题应用程序</w:t>
+      </w:r>
+      <w:r>
+        <w:rPr>
+          <w:rFonts w:hint="eastAsia"/>
+        </w:rPr>
+        <w:t>.</w:t>
+      </w:r>
       <w:r>
         <w:t xml:space="preserve"> </w:t>
       </w:r>
-      <w:proofErr w:type="spellStart"/>
       <w:r>
         <w:t>Z</w:t>
       </w:r>
@@ -5696,46 +5486,190 @@
         <w:rPr>
           <w:rFonts w:hint="eastAsia"/>
         </w:rPr>
+        <w:t>搭配</w:t>
+      </w:r>
+      <w:r>
+        <w:rPr>
+          <w:rFonts w:hint="eastAsia"/>
+        </w:rPr>
+        <w:t>E</w:t>
+      </w:r>
+      <w:r>
+        <w:t>LK</w:t>
+      </w:r>
+      <w:r>
+        <w:t xml:space="preserve"> Stack</w:t>
+      </w:r>
+      <w:r>
+        <w:rPr>
+          <w:rFonts w:hint="eastAsia"/>
+        </w:rPr>
+        <w:t>等日志收集工具</w:t>
+      </w:r>
+      <w:r>
+        <w:rPr>
+          <w:rFonts w:hint="eastAsia"/>
+        </w:rPr>
+        <w:t>,</w:t>
+      </w:r>
+      <w:r>
+        <w:rPr>
+          <w:rFonts w:hint="eastAsia"/>
+        </w:rPr>
+        <w:t>虽然可以为每一条调用链附加上日志</w:t>
+      </w:r>
+      <w:r>
+        <w:rPr>
+          <w:rFonts w:hint="eastAsia"/>
+        </w:rPr>
+        <w:t>,</w:t>
+      </w:r>
+      <w:r>
+        <w:rPr>
+          <w:rFonts w:hint="eastAsia"/>
+        </w:rPr>
+        <w:t>但是具体实现方式上</w:t>
+      </w:r>
+      <w:r>
+        <w:rPr>
+          <w:rFonts w:hint="eastAsia"/>
+        </w:rPr>
+        <w:t>,</w:t>
+      </w:r>
+      <w:r>
+        <w:rPr>
+          <w:rFonts w:hint="eastAsia"/>
+        </w:rPr>
+        <w:t>是跳转到</w:t>
+      </w:r>
+      <w:r>
+        <w:rPr>
+          <w:rFonts w:hint="eastAsia"/>
+        </w:rPr>
+        <w:t>E</w:t>
+      </w:r>
+      <w:r>
+        <w:t>LK</w:t>
+      </w:r>
+      <w:r>
+        <w:rPr>
+          <w:rFonts w:hint="eastAsia"/>
+        </w:rPr>
+        <w:t>等日志收集的可视化页面</w:t>
+      </w:r>
+      <w:r>
+        <w:rPr>
+          <w:rFonts w:hint="eastAsia"/>
+        </w:rPr>
+        <w:t>,</w:t>
+      </w:r>
+      <w:r>
+        <w:rPr>
+          <w:rFonts w:hint="eastAsia"/>
+        </w:rPr>
+        <w:t>同时将调用链标识作为过滤条件</w:t>
+      </w:r>
+      <w:r>
+        <w:rPr>
+          <w:rFonts w:hint="eastAsia"/>
+        </w:rPr>
+        <w:t>,</w:t>
+      </w:r>
+      <w:r>
+        <w:rPr>
+          <w:rFonts w:hint="eastAsia"/>
+        </w:rPr>
+        <w:t>自动筛选展示该调用链上的相应日志</w:t>
+      </w:r>
+      <w:r>
+        <w:rPr>
+          <w:rFonts w:hint="eastAsia"/>
+        </w:rPr>
         <w:t>.</w:t>
       </w:r>
       <w:r>
         <w:rPr>
           <w:rFonts w:hint="eastAsia"/>
         </w:rPr>
+        <w:t>该种实现方式需要在两个页面之间切换</w:t>
+      </w:r>
+      <w:r>
+        <w:rPr>
+          <w:rFonts w:hint="eastAsia"/>
+        </w:rPr>
+        <w:t>,</w:t>
+      </w:r>
+      <w:r>
+        <w:rPr>
+          <w:rFonts w:hint="eastAsia"/>
+        </w:rPr>
+        <w:t>而且每次只能查看单条调用链日志</w:t>
+      </w:r>
+      <w:r>
+        <w:rPr>
+          <w:rFonts w:hint="eastAsia"/>
+        </w:rPr>
+        <w:t>,</w:t>
+      </w:r>
+      <w:r>
+        <w:rPr>
+          <w:rFonts w:hint="eastAsia"/>
+        </w:rPr>
+        <w:t>面对可能导致微服务系统失败的诸多因素</w:t>
+      </w:r>
+      <w:r>
+        <w:rPr>
+          <w:rFonts w:hint="eastAsia"/>
+        </w:rPr>
+        <w:t>,</w:t>
+      </w:r>
+      <w:r>
+        <w:rPr>
+          <w:rFonts w:hint="eastAsia"/>
+        </w:rPr>
+        <w:t>并无法很好地辅助开发人员对根源进行定位</w:t>
+      </w:r>
+      <w:r>
+        <w:rPr>
+          <w:rFonts w:hint="eastAsia"/>
+        </w:rPr>
+        <w:t>.</w:t>
+      </w:r>
+      <w:r>
+        <w:rPr>
+          <w:rFonts w:hint="eastAsia"/>
+        </w:rPr>
+        <w:t>而</w:t>
+      </w:r>
+      <w:r>
+        <w:rPr>
+          <w:rFonts w:hint="eastAsia"/>
+        </w:rPr>
+        <w:t>受</w:t>
+      </w:r>
+      <w:r>
+        <w:rPr>
+          <w:rFonts w:hint="eastAsia"/>
+        </w:rPr>
+        <w:t>Dapper</w:t>
+      </w:r>
+      <w:r>
+        <w:rPr>
+          <w:rFonts w:hint="eastAsia"/>
+        </w:rPr>
+        <w:t>以及</w:t>
+      </w:r>
+      <w:r>
+        <w:rPr>
+          <w:rFonts w:hint="eastAsia"/>
+        </w:rPr>
         <w:t>Zipkin</w:t>
       </w:r>
-      <w:proofErr w:type="spellEnd"/>
-      <w:r>
-        <w:rPr>
-          <w:rFonts w:hint="eastAsia"/>
-        </w:rPr>
-        <w:t>可以</w:t>
-      </w:r>
-      <w:r>
-        <w:rPr>
-          <w:rFonts w:hint="eastAsia"/>
-        </w:rPr>
-        <w:t>收集</w:t>
-      </w:r>
-      <w:r>
-        <w:rPr>
-          <w:rFonts w:hint="eastAsia"/>
-        </w:rPr>
-        <w:t>排查</w:t>
-      </w:r>
-      <w:proofErr w:type="gramStart"/>
-      <w:r>
-        <w:rPr>
-          <w:rFonts w:hint="eastAsia"/>
-        </w:rPr>
-        <w:t>微服务</w:t>
-      </w:r>
-      <w:proofErr w:type="gramEnd"/>
-      <w:r>
-        <w:rPr>
-          <w:rFonts w:hint="eastAsia"/>
-        </w:rPr>
-        <w:t>架构中的延迟问题所需的时序数据</w:t>
+      <w:r>
+        <w:rPr>
+          <w:rFonts w:hint="eastAsia"/>
+        </w:rPr>
+        <w:t>的启发</w:t>
       </w:r>
       <w:r>
         <w:rPr>
@@ -5747,7 +5681,31 @@
         <w:rPr>
           <w:rFonts w:hint="eastAsia"/>
         </w:rPr>
-        <w:t>它管理这些数据的收集和查找</w:t>
+        <w:t>Uber</w:t>
+      </w:r>
+      <w:r>
+        <w:rPr>
+          <w:rFonts w:hint="eastAsia"/>
+        </w:rPr>
+        <w:t>公司开发</w:t>
+      </w:r>
+      <w:r>
+        <w:rPr>
+          <w:rFonts w:hint="eastAsia"/>
+        </w:rPr>
+        <w:t>了</w:t>
+      </w:r>
+      <w:r>
+        <w:rPr>
+          <w:rFonts w:hint="eastAsia"/>
+        </w:rPr>
+        <w:t>Jaeger</w:t>
+      </w:r>
+      <w:r>
+        <w:rPr>
+          <w:rFonts w:hint="eastAsia"/>
+        </w:rPr>
+        <w:t>这一分布式追踪系统</w:t>
       </w:r>
       <w:r>
         <w:rPr>
@@ -5755,19 +5713,20 @@
         </w:rPr>
         <w:t>.</w:t>
       </w:r>
-      <w:proofErr w:type="spellStart"/>
-      <w:r>
-        <w:rPr>
-          <w:rFonts w:hint="eastAsia"/>
-        </w:rPr>
-        <w:t>Zipkin</w:t>
-      </w:r>
-      <w:proofErr w:type="spellEnd"/>
-      <w:r>
-        <w:rPr>
-          <w:rFonts w:hint="eastAsia"/>
-        </w:rPr>
-        <w:t>支持根据应用程序</w:t>
+      <w:r>
+        <w:rPr>
+          <w:rFonts w:hint="eastAsia"/>
+        </w:rPr>
+        <w:t>相比于</w:t>
+      </w:r>
+      <w:r>
+        <w:t>Z</w:t>
+      </w:r>
+      <w:r>
+        <w:rPr>
+          <w:rFonts w:hint="eastAsia"/>
+        </w:rPr>
+        <w:t>ipkin</w:t>
       </w:r>
       <w:r>
         <w:rPr>
@@ -5779,364 +5738,8 @@
         <w:rPr>
           <w:rFonts w:hint="eastAsia"/>
         </w:rPr>
-        <w:t>调用链长度</w:t>
-      </w:r>
-      <w:r>
-        <w:rPr>
-          <w:rFonts w:hint="eastAsia"/>
-        </w:rPr>
-        <w:t>,</w:t>
-      </w:r>
-      <w:r>
-        <w:rPr>
-          <w:rFonts w:hint="eastAsia"/>
-        </w:rPr>
-        <w:t>注释或</w:t>
-      </w:r>
-      <w:proofErr w:type="gramStart"/>
-      <w:r>
-        <w:rPr>
-          <w:rFonts w:hint="eastAsia"/>
-        </w:rPr>
-        <w:t>时间戳对所有</w:t>
-      </w:r>
-      <w:proofErr w:type="gramEnd"/>
-      <w:r>
-        <w:rPr>
-          <w:rFonts w:hint="eastAsia"/>
-        </w:rPr>
-        <w:t>调用链进行筛选或排序</w:t>
-      </w:r>
-      <w:r>
-        <w:rPr>
-          <w:rFonts w:hint="eastAsia"/>
-        </w:rPr>
-        <w:t>.</w:t>
-      </w:r>
-      <w:r>
-        <w:rPr>
-          <w:rFonts w:hint="eastAsia"/>
-        </w:rPr>
-        <w:t>选择调用链后</w:t>
-      </w:r>
-      <w:r>
-        <w:rPr>
-          <w:rFonts w:hint="eastAsia"/>
-        </w:rPr>
-        <w:t>,</w:t>
-      </w:r>
-      <w:r>
-        <w:rPr>
-          <w:rFonts w:hint="eastAsia"/>
-        </w:rPr>
-        <w:t>可以看到每一个</w:t>
-      </w:r>
-      <w:r>
-        <w:rPr>
-          <w:rFonts w:hint="eastAsia"/>
-        </w:rPr>
-        <w:t>span</w:t>
-      </w:r>
-      <w:r>
-        <w:rPr>
-          <w:rFonts w:hint="eastAsia"/>
-        </w:rPr>
-        <w:t>所占的时间百分比</w:t>
-      </w:r>
-      <w:r>
-        <w:rPr>
-          <w:rFonts w:hint="eastAsia"/>
-        </w:rPr>
-        <w:t>,</w:t>
-      </w:r>
-      <w:r>
-        <w:rPr>
-          <w:rFonts w:hint="eastAsia"/>
-        </w:rPr>
-        <w:t>从而可以识别问题应用程序</w:t>
-      </w:r>
-      <w:r>
-        <w:rPr>
-          <w:rFonts w:hint="eastAsia"/>
-        </w:rPr>
-        <w:t>.</w:t>
-      </w:r>
-      <w:r>
-        <w:t xml:space="preserve"> </w:t>
-      </w:r>
-      <w:proofErr w:type="spellStart"/>
-      <w:r>
-        <w:t>Z</w:t>
-      </w:r>
-      <w:r>
-        <w:rPr>
-          <w:rFonts w:hint="eastAsia"/>
-        </w:rPr>
-        <w:t>ipkin</w:t>
-      </w:r>
-      <w:proofErr w:type="spellEnd"/>
-      <w:r>
-        <w:rPr>
-          <w:rFonts w:hint="eastAsia"/>
-        </w:rPr>
-        <w:t>搭配</w:t>
-      </w:r>
-      <w:r>
-        <w:rPr>
-          <w:rFonts w:hint="eastAsia"/>
-        </w:rPr>
-        <w:t>E</w:t>
-      </w:r>
-      <w:r>
-        <w:t>LK</w:t>
-      </w:r>
-      <w:r>
-        <w:t xml:space="preserve"> Stack</w:t>
-      </w:r>
-      <w:r>
-        <w:rPr>
-          <w:rFonts w:hint="eastAsia"/>
-        </w:rPr>
-        <w:t>等日志收集工具</w:t>
-      </w:r>
-      <w:r>
-        <w:rPr>
-          <w:rFonts w:hint="eastAsia"/>
-        </w:rPr>
-        <w:t>,</w:t>
-      </w:r>
-      <w:r>
-        <w:rPr>
-          <w:rFonts w:hint="eastAsia"/>
-        </w:rPr>
-        <w:t>虽然可以为每一条调用链附加上日志</w:t>
-      </w:r>
-      <w:r>
-        <w:rPr>
-          <w:rFonts w:hint="eastAsia"/>
-        </w:rPr>
-        <w:t>,</w:t>
-      </w:r>
-      <w:r>
-        <w:rPr>
-          <w:rFonts w:hint="eastAsia"/>
-        </w:rPr>
-        <w:t>但是具体实现方式上</w:t>
-      </w:r>
-      <w:r>
-        <w:rPr>
-          <w:rFonts w:hint="eastAsia"/>
-        </w:rPr>
-        <w:t>,</w:t>
-      </w:r>
-      <w:r>
-        <w:rPr>
-          <w:rFonts w:hint="eastAsia"/>
-        </w:rPr>
-        <w:t>是跳转到</w:t>
-      </w:r>
-      <w:r>
-        <w:rPr>
-          <w:rFonts w:hint="eastAsia"/>
-        </w:rPr>
-        <w:t>E</w:t>
-      </w:r>
-      <w:r>
-        <w:t>LK</w:t>
-      </w:r>
-      <w:r>
-        <w:rPr>
-          <w:rFonts w:hint="eastAsia"/>
-        </w:rPr>
-        <w:t>等日志收集的可视化页面</w:t>
-      </w:r>
-      <w:r>
-        <w:rPr>
-          <w:rFonts w:hint="eastAsia"/>
-        </w:rPr>
-        <w:t>,</w:t>
-      </w:r>
-      <w:r>
-        <w:rPr>
-          <w:rFonts w:hint="eastAsia"/>
-        </w:rPr>
-        <w:t>同时将调用链标识作为过滤条件</w:t>
-      </w:r>
-      <w:r>
-        <w:rPr>
-          <w:rFonts w:hint="eastAsia"/>
-        </w:rPr>
-        <w:t>,</w:t>
-      </w:r>
-      <w:r>
-        <w:rPr>
-          <w:rFonts w:hint="eastAsia"/>
-        </w:rPr>
-        <w:t>自动筛选展示该调用链上的相应日志</w:t>
-      </w:r>
-      <w:r>
-        <w:rPr>
-          <w:rFonts w:hint="eastAsia"/>
-        </w:rPr>
-        <w:t>.</w:t>
-      </w:r>
-      <w:r>
-        <w:rPr>
-          <w:rFonts w:hint="eastAsia"/>
-        </w:rPr>
-        <w:t>该种实现方式需要在两个页面之间切换</w:t>
-      </w:r>
-      <w:r>
-        <w:rPr>
-          <w:rFonts w:hint="eastAsia"/>
-        </w:rPr>
-        <w:t>,</w:t>
-      </w:r>
-      <w:r>
-        <w:rPr>
-          <w:rFonts w:hint="eastAsia"/>
-        </w:rPr>
-        <w:t>而且每次只能查看单条调用链日志</w:t>
-      </w:r>
-      <w:r>
-        <w:rPr>
-          <w:rFonts w:hint="eastAsia"/>
-        </w:rPr>
-        <w:t>,</w:t>
-      </w:r>
-      <w:r>
-        <w:rPr>
-          <w:rFonts w:hint="eastAsia"/>
-        </w:rPr>
-        <w:t>面对可能导致微服务系统失败的诸多因素</w:t>
-      </w:r>
-      <w:r>
-        <w:rPr>
-          <w:rFonts w:hint="eastAsia"/>
-        </w:rPr>
-        <w:t>,</w:t>
-      </w:r>
-      <w:r>
-        <w:rPr>
-          <w:rFonts w:hint="eastAsia"/>
-        </w:rPr>
-        <w:t>并无法很好地辅助开发人员对根源进行定位</w:t>
-      </w:r>
-      <w:r>
-        <w:rPr>
-          <w:rFonts w:hint="eastAsia"/>
-        </w:rPr>
-        <w:t>.</w:t>
-      </w:r>
-      <w:r>
-        <w:rPr>
-          <w:rFonts w:hint="eastAsia"/>
-        </w:rPr>
-        <w:t>而</w:t>
-      </w:r>
-      <w:r>
-        <w:rPr>
-          <w:rFonts w:hint="eastAsia"/>
-        </w:rPr>
-        <w:t>受</w:t>
-      </w:r>
-      <w:r>
-        <w:rPr>
-          <w:rFonts w:hint="eastAsia"/>
-        </w:rPr>
-        <w:t>Dapper</w:t>
-      </w:r>
-      <w:r>
-        <w:rPr>
-          <w:rFonts w:hint="eastAsia"/>
-        </w:rPr>
-        <w:t>以及</w:t>
-      </w:r>
-      <w:proofErr w:type="spellStart"/>
-      <w:r>
-        <w:rPr>
-          <w:rFonts w:hint="eastAsia"/>
-        </w:rPr>
-        <w:t>Zipkin</w:t>
-      </w:r>
-      <w:proofErr w:type="spellEnd"/>
-      <w:r>
-        <w:rPr>
-          <w:rFonts w:hint="eastAsia"/>
-        </w:rPr>
-        <w:t>的启发</w:t>
-      </w:r>
-      <w:r>
-        <w:rPr>
-          <w:rFonts w:hint="eastAsia"/>
-        </w:rPr>
-        <w:t>,</w:t>
-      </w:r>
-      <w:r>
-        <w:rPr>
-          <w:rFonts w:hint="eastAsia"/>
-        </w:rPr>
-        <w:t>Uber</w:t>
-      </w:r>
-      <w:r>
-        <w:rPr>
-          <w:rFonts w:hint="eastAsia"/>
-        </w:rPr>
-        <w:t>公司开发</w:t>
-      </w:r>
-      <w:r>
-        <w:rPr>
-          <w:rFonts w:hint="eastAsia"/>
-        </w:rPr>
-        <w:t>了</w:t>
-      </w:r>
-      <w:r>
-        <w:rPr>
-          <w:rFonts w:hint="eastAsia"/>
-        </w:rPr>
         <w:t>Jaeger</w:t>
       </w:r>
-      <w:r>
-        <w:rPr>
-          <w:rFonts w:hint="eastAsia"/>
-        </w:rPr>
-        <w:t>这一分布式追踪系统</w:t>
-      </w:r>
-      <w:r>
-        <w:rPr>
-          <w:rFonts w:hint="eastAsia"/>
-        </w:rPr>
-        <w:t>.</w:t>
-      </w:r>
-      <w:r>
-        <w:rPr>
-          <w:rFonts w:hint="eastAsia"/>
-        </w:rPr>
-        <w:t>相比于</w:t>
-      </w:r>
-      <w:proofErr w:type="spellStart"/>
-      <w:r>
-        <w:t>Z</w:t>
-      </w:r>
-      <w:r>
-        <w:rPr>
-          <w:rFonts w:hint="eastAsia"/>
-        </w:rPr>
-        <w:t>ipkin</w:t>
-      </w:r>
-      <w:r>
-        <w:rPr>
-          <w:rFonts w:hint="eastAsia"/>
-        </w:rPr>
-        <w:t>,</w:t>
-      </w:r>
-      <w:r>
-        <w:rPr>
-          <w:rFonts w:hint="eastAsia"/>
-        </w:rPr>
-        <w:t>Jaeger</w:t>
-      </w:r>
-      <w:proofErr w:type="spellEnd"/>
       <w:r>
         <w:rPr>
           <w:rFonts w:hint="eastAsia"/>
@@ -6821,24 +6424,17 @@
         </w:rPr>
         <w:t>主要由</w:t>
       </w:r>
-      <w:proofErr w:type="spellStart"/>
       <w:r>
         <w:t>ElasticSearch</w:t>
       </w:r>
-      <w:proofErr w:type="spellEnd"/>
       <w:r>
         <w:rPr>
           <w:rFonts w:hint="eastAsia"/>
         </w:rPr>
         <w:t>、</w:t>
       </w:r>
-      <w:proofErr w:type="spellStart"/>
-      <w:r>
-        <w:t>LogStash</w:t>
-      </w:r>
-      <w:proofErr w:type="spellEnd"/>
-      <w:r>
-        <w:t xml:space="preserve"> </w:t>
+      <w:r>
+        <w:t xml:space="preserve">LogStash </w:t>
       </w:r>
       <w:r>
         <w:rPr>
@@ -6902,11 +6498,9 @@
       <w:r>
         <w:t>.</w:t>
       </w:r>
-      <w:proofErr w:type="spellStart"/>
       <w:r>
         <w:t>ElasticSearch</w:t>
       </w:r>
-      <w:proofErr w:type="spellEnd"/>
       <w:r>
         <w:rPr>
           <w:rFonts w:hint="eastAsia"/>
@@ -7000,14 +6594,12 @@
         </w:rPr>
         <w:t>、</w:t>
       </w:r>
-      <w:proofErr w:type="spellStart"/>
       <w:r>
         <w:rPr>
           <w:rFonts w:hint="eastAsia"/>
         </w:rPr>
         <w:t>Mutat</w:t>
       </w:r>
-      <w:proofErr w:type="spellEnd"/>
       <w:r>
         <w:rPr>
           <w:rFonts w:hint="eastAsia"/>
@@ -7239,7 +6831,6 @@
         <w:pStyle w:val="a3"/>
         <w:ind w:firstLine="372"/>
       </w:pPr>
-      <w:proofErr w:type="spellStart"/>
       <w:r>
         <w:rPr>
           <w:rFonts w:hint="eastAsia"/>
@@ -7249,7 +6840,6 @@
       <w:r>
         <w:t>Viz</w:t>
       </w:r>
-      <w:proofErr w:type="spellEnd"/>
       <w:r>
         <w:rPr>
           <w:rFonts w:hint="eastAsia"/>
@@ -7310,14 +6900,12 @@
         </w:rPr>
         <w:t>.</w:t>
       </w:r>
-      <w:proofErr w:type="spellStart"/>
       <w:r>
         <w:rPr>
           <w:rFonts w:hint="eastAsia"/>
         </w:rPr>
         <w:t>ShiViz</w:t>
       </w:r>
-      <w:proofErr w:type="spellEnd"/>
       <w:r>
         <w:rPr>
           <w:rFonts w:hint="eastAsia"/>
@@ -7370,21 +6958,7 @@
         <w:rPr>
           <w:rFonts w:hint="eastAsia"/>
         </w:rPr>
-        <w:t>需要将收集的调用</w:t>
-      </w:r>
-      <w:proofErr w:type="gramStart"/>
-      <w:r>
-        <w:rPr>
-          <w:rFonts w:hint="eastAsia"/>
-        </w:rPr>
-        <w:t>链信息</w:t>
-      </w:r>
-      <w:proofErr w:type="gramEnd"/>
-      <w:r>
-        <w:rPr>
-          <w:rFonts w:hint="eastAsia"/>
-        </w:rPr>
-        <w:t>转化为特定格式</w:t>
+        <w:t>需要将收集的调用链信息转化为特定格式</w:t>
       </w:r>
       <w:r>
         <w:rPr>
@@ -7493,19 +7067,19 @@
         </w:rPr>
         <w:t>本文首先定义</w:t>
       </w:r>
-      <w:proofErr w:type="gramStart"/>
-      <w:r>
-        <w:rPr>
-          <w:rFonts w:hint="eastAsia"/>
-        </w:rPr>
-        <w:t>微服务</w:t>
-      </w:r>
-      <w:proofErr w:type="gramEnd"/>
-      <w:r>
-        <w:rPr>
-          <w:rFonts w:hint="eastAsia"/>
-        </w:rPr>
-        <w:t>日志的领域模型</w:t>
+      <w:commentRangeStart w:id="7"/>
+      <w:r>
+        <w:rPr>
+          <w:rFonts w:hint="eastAsia"/>
+        </w:rPr>
+        <w:t>微服务日志的领域模型</w:t>
+      </w:r>
+      <w:commentRangeEnd w:id="7"/>
+      <w:r>
+        <w:rPr>
+          <w:rStyle w:val="afffe"/>
+        </w:rPr>
+        <w:commentReference w:id="7"/>
       </w:r>
       <w:r>
         <w:rPr>
@@ -7525,7 +7099,6 @@
         </w:rPr>
         <w:t>——</w:t>
       </w:r>
-      <w:proofErr w:type="spellStart"/>
       <w:r>
         <w:rPr>
           <w:rFonts w:hint="eastAsia"/>
@@ -7535,7 +7108,6 @@
       <w:r>
         <w:t>Visualization</w:t>
       </w:r>
-      <w:proofErr w:type="spellEnd"/>
       <w:r>
         <w:rPr>
           <w:rFonts w:hint="eastAsia"/>
@@ -7552,21 +7124,7 @@
         <w:rPr>
           <w:rFonts w:hint="eastAsia"/>
         </w:rPr>
-        <w:t>收集所需的日志信息、调用</w:t>
-      </w:r>
-      <w:proofErr w:type="gramStart"/>
-      <w:r>
-        <w:rPr>
-          <w:rFonts w:hint="eastAsia"/>
-        </w:rPr>
-        <w:t>链数</w:t>
-      </w:r>
-      <w:proofErr w:type="gramEnd"/>
-      <w:r>
-        <w:rPr>
-          <w:rFonts w:hint="eastAsia"/>
-        </w:rPr>
-        <w:t>据以及集群节点和服务实例的信息</w:t>
+        <w:t>收集所需的日志信息、调用链数据以及集群节点和服务实例的信息</w:t>
       </w:r>
       <w:r>
         <w:rPr>
@@ -7610,7 +7168,6 @@
         <w:pStyle w:val="21"/>
         <w:spacing w:before="71" w:after="71"/>
       </w:pPr>
-      <w:proofErr w:type="gramStart"/>
       <w:r>
         <w:rPr>
           <w:rFonts w:hint="eastAsia"/>
@@ -7618,7 +7175,6 @@
         <w:lastRenderedPageBreak/>
         <w:t>微服务</w:t>
       </w:r>
-      <w:proofErr w:type="gramEnd"/>
       <w:r>
         <w:rPr>
           <w:rFonts w:hint="eastAsia"/>
@@ -7631,19 +7187,11 @@
         <w:pStyle w:val="a3"/>
         <w:ind w:firstLine="372"/>
       </w:pPr>
-      <w:proofErr w:type="gramStart"/>
-      <w:r>
-        <w:rPr>
-          <w:rFonts w:hint="eastAsia"/>
-        </w:rPr>
-        <w:t>微服务</w:t>
-      </w:r>
-      <w:proofErr w:type="gramEnd"/>
-      <w:r>
-        <w:rPr>
-          <w:rFonts w:hint="eastAsia"/>
-        </w:rPr>
-        <w:t>日志领域模型如图</w:t>
+      <w:r>
+        <w:rPr>
+          <w:rFonts w:hint="eastAsia"/>
+        </w:rPr>
+        <w:t>微服务日志领域模型如图</w:t>
       </w:r>
       <w:r>
         <w:rPr>
@@ -7704,7 +7252,7 @@
           <w:noProof/>
         </w:rPr>
         <w:drawing>
-          <wp:inline distT="0" distB="0" distL="0" distR="0">
+          <wp:inline distT="0" distB="0" distL="0" distR="0" wp14:anchorId="5EB72D60" wp14:editId="3454ADC4">
             <wp:extent cx="5574030" cy="3898900"/>
             <wp:effectExtent l="0" t="0" r="0" b="0"/>
             <wp:docPr id="1" name="图片 1" descr="logdomain"/>
@@ -7721,7 +7269,7 @@
                     </pic:cNvPicPr>
                   </pic:nvPicPr>
                   <pic:blipFill>
-                    <a:blip r:embed="rId7">
+                    <a:blip r:embed="rId10">
                       <a:extLst>
                         <a:ext uri="{28A0092B-C50C-407E-A947-70E740481C1C}">
                           <a14:useLocalDpi xmlns:a14="http://schemas.microsoft.com/office/drawing/2010/main" val="0"/>
@@ -7790,19 +7338,11 @@
       <w:r>
         <w:t xml:space="preserve"> </w:t>
       </w:r>
-      <w:proofErr w:type="gramStart"/>
-      <w:r>
-        <w:rPr>
-          <w:rFonts w:hint="eastAsia"/>
-        </w:rPr>
-        <w:t>微服务</w:t>
-      </w:r>
-      <w:proofErr w:type="gramEnd"/>
-      <w:r>
-        <w:rPr>
-          <w:rFonts w:hint="eastAsia"/>
-        </w:rPr>
-        <w:t>日志领域模型</w:t>
+      <w:r>
+        <w:rPr>
+          <w:rFonts w:hint="eastAsia"/>
+        </w:rPr>
+        <w:t>微服务日志领域模型</w:t>
       </w:r>
     </w:p>
     <w:p>
@@ -7828,13 +7368,8 @@
         </w:rPr>
         <w:t>(</w:t>
       </w:r>
-      <w:proofErr w:type="spellStart"/>
-      <w:r>
-        <w:t>LogItem</w:t>
-      </w:r>
-      <w:proofErr w:type="spellEnd"/>
-      <w:r>
-        <w:t>)</w:t>
+      <w:r>
+        <w:t>LogItem)</w:t>
       </w:r>
       <w:r>
         <w:rPr>
@@ -7846,27 +7381,13 @@
         <w:rPr>
           <w:rFonts w:hint="eastAsia"/>
         </w:rPr>
-        <w:t>时间</w:t>
-      </w:r>
-      <w:proofErr w:type="gramStart"/>
-      <w:r>
-        <w:rPr>
-          <w:rFonts w:hint="eastAsia"/>
-        </w:rPr>
-        <w:t>戳</w:t>
-      </w:r>
-      <w:r>
-        <w:rPr>
-          <w:rFonts w:hint="eastAsia"/>
-        </w:rPr>
-        <w:t>以及</w:t>
-      </w:r>
-      <w:proofErr w:type="gramEnd"/>
-      <w:r>
-        <w:rPr>
-          <w:rFonts w:hint="eastAsia"/>
-        </w:rPr>
-        <w:t>日志内容</w:t>
+        <w:t>时间戳</w:t>
+      </w:r>
+      <w:r>
+        <w:rPr>
+          <w:rFonts w:hint="eastAsia"/>
+        </w:rPr>
+        <w:t>以及日志内容</w:t>
       </w:r>
       <w:r>
         <w:t>.</w:t>
@@ -7875,21 +7396,7 @@
         <w:rPr>
           <w:rFonts w:hint="eastAsia"/>
         </w:rPr>
-        <w:t>日志项分为两大类，一类是单个</w:t>
-      </w:r>
-      <w:proofErr w:type="gramStart"/>
-      <w:r>
-        <w:rPr>
-          <w:rFonts w:hint="eastAsia"/>
-        </w:rPr>
-        <w:t>微服务</w:t>
-      </w:r>
-      <w:proofErr w:type="gramEnd"/>
-      <w:r>
-        <w:rPr>
-          <w:rFonts w:hint="eastAsia"/>
-        </w:rPr>
-        <w:t>的系统日志</w:t>
+        <w:t>日志项分为两大类，一类是单个微服务的系统日志</w:t>
       </w:r>
       <w:r>
         <w:rPr>
@@ -7897,13 +7404,8 @@
         </w:rPr>
         <w:t>(</w:t>
       </w:r>
-      <w:proofErr w:type="spellStart"/>
-      <w:r>
-        <w:t>SystemLogItem</w:t>
-      </w:r>
-      <w:proofErr w:type="spellEnd"/>
-      <w:r>
-        <w:t>)</w:t>
+      <w:r>
+        <w:t>SystemLogItem)</w:t>
       </w:r>
       <w:r>
         <w:rPr>
@@ -7935,13 +7437,8 @@
         </w:rPr>
         <w:t>(</w:t>
       </w:r>
-      <w:proofErr w:type="spellStart"/>
-      <w:r>
-        <w:t>InvocationLogItem</w:t>
-      </w:r>
-      <w:proofErr w:type="spellEnd"/>
-      <w:r>
-        <w:t>)</w:t>
+      <w:r>
+        <w:t>InvocationLogItem)</w:t>
       </w:r>
       <w:r>
         <w:rPr>
@@ -7973,13 +7470,8 @@
         </w:rPr>
         <w:t>(</w:t>
       </w:r>
-      <w:proofErr w:type="spellStart"/>
-      <w:r>
-        <w:t>InteractionInvocationLogItem</w:t>
-      </w:r>
-      <w:proofErr w:type="spellEnd"/>
-      <w:r>
-        <w:t>)</w:t>
+      <w:r>
+        <w:t>InteractionInvocationLogItem)</w:t>
       </w:r>
       <w:r>
         <w:rPr>
@@ -7999,13 +7491,8 @@
         </w:rPr>
         <w:t>(</w:t>
       </w:r>
-      <w:proofErr w:type="spellStart"/>
-      <w:r>
-        <w:t>InternalInvocationLogItem</w:t>
-      </w:r>
-      <w:proofErr w:type="spellEnd"/>
-      <w:r>
-        <w:t>)</w:t>
+      <w:r>
+        <w:t>InternalInvocationLogItem)</w:t>
       </w:r>
       <w:r>
         <w:rPr>
@@ -8047,21 +7534,7 @@
         <w:rPr>
           <w:rFonts w:hint="eastAsia"/>
         </w:rPr>
-        <w:t>每次处理请求时的</w:t>
-      </w:r>
-      <w:proofErr w:type="gramStart"/>
-      <w:r>
-        <w:rPr>
-          <w:rFonts w:hint="eastAsia"/>
-        </w:rPr>
-        <w:t>完整服务</w:t>
-      </w:r>
-      <w:proofErr w:type="gramEnd"/>
-      <w:r>
-        <w:rPr>
-          <w:rFonts w:hint="eastAsia"/>
-        </w:rPr>
-        <w:t>调用序列，</w:t>
+        <w:t>每次处理请求时的完整服务调用序列，</w:t>
       </w:r>
       <w:r>
         <w:rPr>
@@ -8181,21 +7654,7 @@
         <w:rPr>
           <w:rFonts w:hint="eastAsia"/>
         </w:rPr>
-        <w:t>的时间</w:t>
-      </w:r>
-      <w:proofErr w:type="gramStart"/>
-      <w:r>
-        <w:rPr>
-          <w:rFonts w:hint="eastAsia"/>
-        </w:rPr>
-        <w:t>戳以及</w:t>
-      </w:r>
-      <w:proofErr w:type="gramEnd"/>
-      <w:r>
-        <w:rPr>
-          <w:rFonts w:hint="eastAsia"/>
-        </w:rPr>
-        <w:t>调用时长，同时</w:t>
+        <w:t>的时间戳以及调用时长，同时</w:t>
       </w:r>
       <w:r>
         <w:rPr>
@@ -8209,7 +7668,6 @@
         </w:rPr>
         <w:t>通过</w:t>
       </w:r>
-      <w:proofErr w:type="spellStart"/>
       <w:r>
         <w:rPr>
           <w:rFonts w:hint="eastAsia"/>
@@ -8219,14 +7677,12 @@
       <w:r>
         <w:t>pan_parent_id</w:t>
       </w:r>
-      <w:proofErr w:type="spellEnd"/>
       <w:r>
         <w:rPr>
           <w:rFonts w:hint="eastAsia"/>
         </w:rPr>
         <w:t>属性明确彼此之间的顺序关系，没有</w:t>
       </w:r>
-      <w:proofErr w:type="spellStart"/>
       <w:r>
         <w:rPr>
           <w:rFonts w:hint="eastAsia"/>
@@ -8236,7 +7692,6 @@
       <w:r>
         <w:t>pan_parent_id</w:t>
       </w:r>
-      <w:proofErr w:type="spellEnd"/>
       <w:r>
         <w:rPr>
           <w:rFonts w:hint="eastAsia"/>
@@ -8363,33 +7818,14 @@
         </w:rPr>
         <w:t>(</w:t>
       </w:r>
-      <w:proofErr w:type="spellStart"/>
-      <w:r>
-        <w:t>MicroserviceVersion</w:t>
-      </w:r>
-      <w:proofErr w:type="spellEnd"/>
-      <w:r>
-        <w:t>)</w:t>
-      </w:r>
-      <w:r>
-        <w:rPr>
-          <w:rFonts w:hint="eastAsia"/>
-        </w:rPr>
-        <w:t>，不同版本的</w:t>
-      </w:r>
-      <w:proofErr w:type="gramStart"/>
-      <w:r>
-        <w:rPr>
-          <w:rFonts w:hint="eastAsia"/>
-        </w:rPr>
-        <w:t>微服务</w:t>
-      </w:r>
-      <w:proofErr w:type="gramEnd"/>
-      <w:r>
-        <w:rPr>
-          <w:rFonts w:hint="eastAsia"/>
-        </w:rPr>
-        <w:t>所提供的</w:t>
+      <w:r>
+        <w:t>MicroserviceVersion)</w:t>
+      </w:r>
+      <w:r>
+        <w:rPr>
+          <w:rFonts w:hint="eastAsia"/>
+        </w:rPr>
+        <w:t>，不同版本的微服务所提供的</w:t>
       </w:r>
       <w:r>
         <w:t>API</w:t>
@@ -8406,13 +7842,8 @@
         </w:rPr>
         <w:t>(</w:t>
       </w:r>
-      <w:proofErr w:type="spellStart"/>
-      <w:r>
-        <w:t>InternalMethod</w:t>
-      </w:r>
-      <w:proofErr w:type="spellEnd"/>
-      <w:r>
-        <w:t>)</w:t>
+      <w:r>
+        <w:t>InternalMethod)</w:t>
       </w:r>
       <w:r>
         <w:rPr>
@@ -8426,7 +7857,6 @@
         </w:rPr>
         <w:t>(</w:t>
       </w:r>
-      <w:proofErr w:type="spellStart"/>
       <w:r>
         <w:t>S</w:t>
       </w:r>
@@ -8437,11 +7867,7 @@
         <w:t>ervice</w:t>
       </w:r>
       <w:r>
-        <w:t>Instance</w:t>
-      </w:r>
-      <w:proofErr w:type="spellEnd"/>
-      <w:r>
-        <w:t>)</w:t>
+        <w:t>Instance)</w:t>
       </w:r>
       <w:r>
         <w:rPr>
@@ -8574,21 +8000,7 @@
         <w:rPr>
           <w:rFonts w:hint="eastAsia"/>
         </w:rPr>
-        <w:t>基于定义的</w:t>
-      </w:r>
-      <w:proofErr w:type="gramStart"/>
-      <w:r>
-        <w:rPr>
-          <w:rFonts w:hint="eastAsia"/>
-        </w:rPr>
-        <w:t>微服务</w:t>
-      </w:r>
-      <w:proofErr w:type="gramEnd"/>
-      <w:r>
-        <w:rPr>
-          <w:rFonts w:hint="eastAsia"/>
-        </w:rPr>
-        <w:t>日志领域模型</w:t>
+        <w:t>基于定义的微服务日志领域模型</w:t>
       </w:r>
       <w:r>
         <w:rPr>
@@ -8602,7 +8014,6 @@
         </w:rPr>
         <w:t>的原型工具</w:t>
       </w:r>
-      <w:proofErr w:type="spellStart"/>
       <w:r>
         <w:rPr>
           <w:rFonts w:hint="eastAsia"/>
@@ -8612,7 +8023,6 @@
       <w:r>
         <w:t>Visualization</w:t>
       </w:r>
-      <w:proofErr w:type="spellEnd"/>
       <w:r>
         <w:rPr>
           <w:rFonts w:hint="eastAsia"/>
@@ -8637,12 +8047,13 @@
         <w:pStyle w:val="a3"/>
         <w:ind w:firstLineChars="0" w:firstLine="0"/>
       </w:pPr>
+      <w:commentRangeStart w:id="8"/>
       <w:r>
         <w:rPr>
           <w:noProof/>
         </w:rPr>
         <w:drawing>
-          <wp:inline distT="0" distB="0" distL="0" distR="0">
+          <wp:inline distT="0" distB="0" distL="0" distR="0" wp14:anchorId="7E4E30DA" wp14:editId="18B52870">
             <wp:extent cx="5581650" cy="3606165"/>
             <wp:effectExtent l="0" t="0" r="0" b="0"/>
             <wp:docPr id="2" name="图片 2" descr="Architecture2"/>
@@ -8659,7 +8070,7 @@
                     </pic:cNvPicPr>
                   </pic:nvPicPr>
                   <pic:blipFill>
-                    <a:blip r:embed="rId8">
+                    <a:blip r:embed="rId11">
                       <a:extLst>
                         <a:ext uri="{28A0092B-C50C-407E-A947-70E740481C1C}">
                           <a14:useLocalDpi xmlns:a14="http://schemas.microsoft.com/office/drawing/2010/main" val="0"/>
@@ -8690,6 +8101,13 @@
           </wp:inline>
         </w:drawing>
       </w:r>
+      <w:commentRangeEnd w:id="8"/>
+      <w:r>
+        <w:rPr>
+          <w:rStyle w:val="afffe"/>
+        </w:rPr>
+        <w:commentReference w:id="8"/>
+      </w:r>
     </w:p>
     <w:p>
       <w:pPr>
@@ -8791,19 +8209,11 @@
         </w:rPr>
         <w:t>运行</w:t>
       </w:r>
-      <w:proofErr w:type="gramStart"/>
-      <w:r>
-        <w:rPr>
-          <w:rFonts w:hint="eastAsia"/>
-        </w:rPr>
-        <w:t>微服务</w:t>
-      </w:r>
-      <w:proofErr w:type="gramEnd"/>
-      <w:r>
-        <w:rPr>
-          <w:rFonts w:hint="eastAsia"/>
-        </w:rPr>
-        <w:t>应用</w:t>
+      <w:r>
+        <w:rPr>
+          <w:rFonts w:hint="eastAsia"/>
+        </w:rPr>
+        <w:t>微服务应用</w:t>
       </w:r>
       <w:r>
         <w:rPr>
@@ -8901,21 +8311,7 @@
         <w:rPr>
           <w:rFonts w:hint="eastAsia"/>
         </w:rPr>
-        <w:t>借助于容器编排工具，可以实现</w:t>
-      </w:r>
-      <w:proofErr w:type="gramStart"/>
-      <w:r>
-        <w:rPr>
-          <w:rFonts w:hint="eastAsia"/>
-        </w:rPr>
-        <w:t>微服务</w:t>
-      </w:r>
-      <w:proofErr w:type="gramEnd"/>
-      <w:r>
-        <w:rPr>
-          <w:rFonts w:hint="eastAsia"/>
-        </w:rPr>
-        <w:t>应用的自动部署，扩容和管理</w:t>
+        <w:t>借助于容器编排工具，可以实现微服务应用的自动部署，扩容和管理</w:t>
       </w:r>
       <w:r>
         <w:rPr>
@@ -8977,21 +8373,7 @@
         <w:rPr>
           <w:rFonts w:hint="eastAsia"/>
         </w:rPr>
-        <w:t>。借助于基础设施层，我们可以实现日志和调用</w:t>
-      </w:r>
-      <w:proofErr w:type="gramStart"/>
-      <w:r>
-        <w:rPr>
-          <w:rFonts w:hint="eastAsia"/>
-        </w:rPr>
-        <w:t>链数据</w:t>
-      </w:r>
-      <w:proofErr w:type="gramEnd"/>
-      <w:r>
-        <w:rPr>
-          <w:rFonts w:hint="eastAsia"/>
-        </w:rPr>
-        <w:t>的收集</w:t>
+        <w:t>。借助于基础设施层，我们可以实现日志和调用链数据的收集</w:t>
       </w:r>
       <w:r>
         <w:rPr>
@@ -9003,21 +8385,7 @@
         <w:rPr>
           <w:rFonts w:hint="eastAsia"/>
         </w:rPr>
-        <w:t>。调用</w:t>
-      </w:r>
-      <w:proofErr w:type="gramStart"/>
-      <w:r>
-        <w:rPr>
-          <w:rFonts w:hint="eastAsia"/>
-        </w:rPr>
-        <w:t>链数据</w:t>
-      </w:r>
-      <w:proofErr w:type="gramEnd"/>
-      <w:r>
-        <w:rPr>
-          <w:rFonts w:hint="eastAsia"/>
-        </w:rPr>
-        <w:t>会被发送到调用链追踪工具当中，而日志则会发送到</w:t>
+        <w:t>。调用链数据会被发送到调用链追踪工具当中，而日志则会发送到</w:t>
       </w:r>
       <w:r>
         <w:rPr>
@@ -9065,14 +8433,7 @@
         <w:rPr>
           <w:rFonts w:hint="eastAsia"/>
         </w:rPr>
-        <w:t>会被发送到</w:t>
-      </w:r>
-      <w:proofErr w:type="gramStart"/>
-      <w:r>
-        <w:rPr>
-          <w:rFonts w:hint="eastAsia"/>
-        </w:rPr>
-        <w:t>持久化层</w:t>
+        <w:t>会被发送到持久化层</w:t>
       </w:r>
       <w:r>
         <w:rPr>
@@ -9080,7 +8441,6 @@
         </w:rPr>
         <w:t>存储</w:t>
       </w:r>
-      <w:proofErr w:type="gramEnd"/>
       <w:r>
         <w:rPr>
           <w:rFonts w:hint="eastAsia"/>
@@ -9157,21 +8517,7 @@
         <w:rPr>
           <w:rFonts w:hint="eastAsia"/>
         </w:rPr>
-        <w:t>统计分析</w:t>
-      </w:r>
-      <w:proofErr w:type="gramStart"/>
-      <w:r>
-        <w:rPr>
-          <w:rFonts w:hint="eastAsia"/>
-        </w:rPr>
-        <w:t>调用链所涉及</w:t>
-      </w:r>
-      <w:proofErr w:type="gramEnd"/>
-      <w:r>
-        <w:rPr>
-          <w:rFonts w:hint="eastAsia"/>
-        </w:rPr>
-        <w:t>服务的信息等</w:t>
+        <w:t>统计分析调用链所涉及服务的信息等</w:t>
       </w:r>
       <w:r>
         <w:rPr>
@@ -9189,21 +8535,7 @@
         <w:rPr>
           <w:rFonts w:hint="eastAsia"/>
         </w:rPr>
-        <w:t>，用于获取某条调用</w:t>
-      </w:r>
-      <w:proofErr w:type="gramStart"/>
-      <w:r>
-        <w:rPr>
-          <w:rFonts w:hint="eastAsia"/>
-        </w:rPr>
-        <w:t>链或者某个服务</w:t>
-      </w:r>
-      <w:proofErr w:type="gramEnd"/>
-      <w:r>
-        <w:rPr>
-          <w:rFonts w:hint="eastAsia"/>
-        </w:rPr>
-        <w:t>实例的所有日志；算法</w:t>
+        <w:t>，用于获取某条调用链或者某个服务实例的所有日志；算法</w:t>
       </w:r>
       <w:r>
         <w:rPr>
@@ -9292,7 +8624,7 @@
         </w:rPr>
         <w:lastRenderedPageBreak/>
         <w:drawing>
-          <wp:inline distT="0" distB="0" distL="0" distR="0">
+          <wp:inline distT="0" distB="0" distL="0" distR="0" wp14:anchorId="0D50B144" wp14:editId="6BAD379F">
             <wp:extent cx="5574030" cy="3262630"/>
             <wp:effectExtent l="0" t="0" r="0" b="0"/>
             <wp:docPr id="3" name="图片 3" descr="1"/>
@@ -9309,7 +8641,7 @@
                     </pic:cNvPicPr>
                   </pic:nvPicPr>
                   <pic:blipFill>
-                    <a:blip r:embed="rId9">
+                    <a:blip r:embed="rId12">
                       <a:extLst>
                         <a:ext uri="{28A0092B-C50C-407E-A947-70E740481C1C}">
                           <a14:useLocalDpi xmlns:a14="http://schemas.microsoft.com/office/drawing/2010/main" val="0"/>
@@ -9354,13 +8686,8 @@
         <w:t>Fi</w:t>
       </w:r>
       <w:r>
-        <w:t xml:space="preserve">g.3 Implementation of </w:t>
-      </w:r>
-      <w:proofErr w:type="spellStart"/>
-      <w:r>
-        <w:t>LogVisualization</w:t>
-      </w:r>
-      <w:proofErr w:type="spellEnd"/>
+        <w:t>g.3 Implementation of LogVisualization</w:t>
+      </w:r>
     </w:p>
     <w:p>
       <w:pPr>
@@ -9381,11 +8708,7 @@
         <w:t>3</w:t>
       </w:r>
       <w:r>
-        <w:t xml:space="preserve"> </w:t>
-      </w:r>
-      <w:proofErr w:type="spellStart"/>
-      <w:r>
-        <w:t>L</w:t>
+        <w:t xml:space="preserve"> L</w:t>
       </w:r>
       <w:r>
         <w:rPr>
@@ -9396,7 +8719,6 @@
       <w:r>
         <w:t>Visualization</w:t>
       </w:r>
-      <w:proofErr w:type="spellEnd"/>
       <w:r>
         <w:rPr>
           <w:rFonts w:hint="eastAsia"/>
@@ -9415,7 +8737,6 @@
         </w:rPr>
         <w:t>在基础设施层的具体实现中，本文使用了</w:t>
       </w:r>
-      <w:proofErr w:type="spellStart"/>
       <w:r>
         <w:rPr>
           <w:rFonts w:hint="eastAsia"/>
@@ -9425,7 +8746,6 @@
       <w:r>
         <w:t>nates</w:t>
       </w:r>
-      <w:proofErr w:type="spellEnd"/>
       <w:r>
         <w:rPr>
           <w:rFonts w:hint="eastAsia"/>
@@ -9518,7 +8838,6 @@
         </w:rPr>
         <w:t>一旦被创建，</w:t>
       </w:r>
-      <w:proofErr w:type="spellStart"/>
       <w:r>
         <w:rPr>
           <w:rFonts w:hint="eastAsia"/>
@@ -9528,7 +8847,6 @@
       <w:r>
         <w:t>retes</w:t>
       </w:r>
-      <w:proofErr w:type="spellEnd"/>
       <w:r>
         <w:rPr>
           <w:rFonts w:hint="eastAsia"/>
@@ -9586,14 +8904,12 @@
         </w:rPr>
         <w:t>在此基础之上，本文利用</w:t>
       </w:r>
-      <w:proofErr w:type="spellStart"/>
       <w:r>
         <w:rPr>
           <w:rFonts w:hint="eastAsia"/>
         </w:rPr>
         <w:t>Istio</w:t>
       </w:r>
-      <w:proofErr w:type="spellEnd"/>
       <w:r>
         <w:rPr>
           <w:rFonts w:hint="eastAsia"/>
@@ -9618,44 +8934,20 @@
         <w:rPr>
           <w:rFonts w:hint="eastAsia"/>
         </w:rPr>
-        <w:t>建立已部署服务的网络、对</w:t>
-      </w:r>
-      <w:proofErr w:type="gramStart"/>
-      <w:r>
-        <w:rPr>
-          <w:rFonts w:hint="eastAsia"/>
-        </w:rPr>
-        <w:t>微服务</w:t>
-      </w:r>
-      <w:proofErr w:type="gramEnd"/>
-      <w:r>
-        <w:rPr>
-          <w:rFonts w:hint="eastAsia"/>
-        </w:rPr>
-        <w:t>间的通信调用进行监控拦截。</w:t>
-      </w:r>
-      <w:proofErr w:type="spellStart"/>
+        <w:t>建立已部署服务的网络、对微服务间的通信调用进行监控拦截。</w:t>
+      </w:r>
       <w:r>
         <w:rPr>
           <w:rFonts w:hint="eastAsia"/>
         </w:rPr>
         <w:t>Istio</w:t>
       </w:r>
-      <w:proofErr w:type="spellEnd"/>
-      <w:r>
-        <w:rPr>
-          <w:rFonts w:hint="eastAsia"/>
-        </w:rPr>
-        <w:t>在每一个</w:t>
-      </w:r>
-      <w:proofErr w:type="gramStart"/>
-      <w:r>
-        <w:rPr>
-          <w:rFonts w:hint="eastAsia"/>
-        </w:rPr>
-        <w:t>微服务</w:t>
-      </w:r>
-      <w:proofErr w:type="gramEnd"/>
+      <w:r>
+        <w:rPr>
+          <w:rFonts w:hint="eastAsia"/>
+        </w:rPr>
+        <w:t>在每一个微服务</w:t>
+      </w:r>
       <w:r>
         <w:rPr>
           <w:rFonts w:hint="eastAsia"/>
@@ -9683,14 +8975,12 @@
         </w:rPr>
         <w:t>，从</w:t>
       </w:r>
-      <w:proofErr w:type="spellStart"/>
       <w:r>
         <w:rPr>
           <w:rFonts w:hint="eastAsia"/>
         </w:rPr>
         <w:t>Istio</w:t>
       </w:r>
-      <w:proofErr w:type="spellEnd"/>
       <w:r>
         <w:rPr>
           <w:rFonts w:hint="eastAsia"/>
@@ -9728,21 +9018,7 @@
         <w:rPr>
           <w:rFonts w:hint="eastAsia"/>
         </w:rPr>
-        <w:t>模块发送监控数据。这种不改动原应用程序的实现、通过额外的容器来扩展和增强主容器的方法被</w:t>
-      </w:r>
-      <w:proofErr w:type="gramStart"/>
-      <w:r>
-        <w:rPr>
-          <w:rFonts w:hint="eastAsia"/>
-        </w:rPr>
-        <w:t>叫做边</w:t>
-      </w:r>
-      <w:proofErr w:type="gramEnd"/>
-      <w:r>
-        <w:rPr>
-          <w:rFonts w:hint="eastAsia"/>
-        </w:rPr>
-        <w:t>车（</w:t>
+        <w:t>模块发送监控数据。这种不改动原应用程序的实现、通过额外的容器来扩展和增强主容器的方法被叫做边车（</w:t>
       </w:r>
       <w:r>
         <w:rPr>
@@ -9756,61 +9032,29 @@
         </w:rPr>
         <w:t>）模式。通过边车，</w:t>
       </w:r>
-      <w:proofErr w:type="spellStart"/>
       <w:r>
         <w:rPr>
           <w:rFonts w:hint="eastAsia"/>
         </w:rPr>
         <w:t>Istio</w:t>
       </w:r>
-      <w:proofErr w:type="spellEnd"/>
-      <w:r>
-        <w:rPr>
-          <w:rFonts w:hint="eastAsia"/>
-        </w:rPr>
-        <w:t>可以实现调用</w:t>
-      </w:r>
-      <w:proofErr w:type="gramStart"/>
-      <w:r>
-        <w:rPr>
-          <w:rFonts w:hint="eastAsia"/>
-        </w:rPr>
-        <w:t>链信息</w:t>
-      </w:r>
-      <w:proofErr w:type="gramEnd"/>
-      <w:r>
-        <w:rPr>
-          <w:rFonts w:hint="eastAsia"/>
-        </w:rPr>
-        <w:t>的自动生成和传递，随后使用</w:t>
-      </w:r>
-      <w:proofErr w:type="spellStart"/>
+      <w:r>
+        <w:rPr>
+          <w:rFonts w:hint="eastAsia"/>
+        </w:rPr>
+        <w:t>可以实现调用链信息的自动生成和传递，随后使用</w:t>
+      </w:r>
       <w:r>
         <w:rPr>
           <w:rFonts w:hint="eastAsia"/>
         </w:rPr>
         <w:t>Zipkin</w:t>
       </w:r>
-      <w:proofErr w:type="spellEnd"/>
-      <w:r>
-        <w:rPr>
-          <w:rFonts w:hint="eastAsia"/>
-        </w:rPr>
-        <w:t>进行调用</w:t>
-      </w:r>
-      <w:proofErr w:type="gramStart"/>
-      <w:r>
-        <w:rPr>
-          <w:rFonts w:hint="eastAsia"/>
-        </w:rPr>
-        <w:t>链信</w:t>
-      </w:r>
-      <w:proofErr w:type="gramEnd"/>
-      <w:r>
-        <w:rPr>
-          <w:rFonts w:hint="eastAsia"/>
-        </w:rPr>
-        <w:t>息的收集，并将数据持久化存储到</w:t>
+      <w:r>
+        <w:rPr>
+          <w:rFonts w:hint="eastAsia"/>
+        </w:rPr>
+        <w:t>进行调用链信息的收集，并将数据持久化存储到</w:t>
       </w:r>
       <w:r>
         <w:rPr>
@@ -9840,27 +9084,13 @@
         <w:rPr>
           <w:rFonts w:hint="eastAsia"/>
         </w:rPr>
-        <w:t>为了收集</w:t>
-      </w:r>
-      <w:proofErr w:type="gramStart"/>
-      <w:r>
-        <w:rPr>
-          <w:rFonts w:hint="eastAsia"/>
-        </w:rPr>
-        <w:t>系统</w:t>
-      </w:r>
-      <w:r>
-        <w:rPr>
-          <w:rFonts w:hint="eastAsia"/>
-        </w:rPr>
-        <w:t>系统</w:t>
-      </w:r>
-      <w:proofErr w:type="gramEnd"/>
-      <w:r>
-        <w:rPr>
-          <w:rFonts w:hint="eastAsia"/>
-        </w:rPr>
-        <w:t>日志，</w:t>
+        <w:t>为了收集系统</w:t>
+      </w:r>
+      <w:r>
+        <w:rPr>
+          <w:rFonts w:hint="eastAsia"/>
+        </w:rPr>
+        <w:t>系统日志，</w:t>
       </w:r>
       <w:r>
         <w:rPr>
@@ -9880,7 +9110,6 @@
         </w:rPr>
         <w:t>都会以</w:t>
       </w:r>
-      <w:proofErr w:type="spellStart"/>
       <w:r>
         <w:rPr>
           <w:rFonts w:hint="eastAsia"/>
@@ -9890,7 +9119,6 @@
       <w:r>
         <w:t>aemonSet</w:t>
       </w:r>
-      <w:proofErr w:type="spellEnd"/>
       <w:r>
         <w:rPr>
           <w:rFonts w:hint="eastAsia"/>
@@ -9903,7 +9131,6 @@
         </w:rPr>
         <w:t>运行</w:t>
       </w:r>
-      <w:proofErr w:type="spellStart"/>
       <w:r>
         <w:rPr>
           <w:rFonts w:hint="eastAsia"/>
@@ -9913,14 +9140,12 @@
       <w:r>
         <w:t>eat</w:t>
       </w:r>
-      <w:proofErr w:type="spellEnd"/>
       <w:r>
         <w:rPr>
           <w:rFonts w:hint="eastAsia"/>
         </w:rPr>
         <w:t>。</w:t>
       </w:r>
-      <w:proofErr w:type="spellStart"/>
       <w:r>
         <w:rPr>
           <w:rFonts w:hint="eastAsia"/>
@@ -9930,7 +9155,6 @@
       <w:r>
         <w:t>beat</w:t>
       </w:r>
-      <w:proofErr w:type="spellEnd"/>
       <w:r>
         <w:rPr>
           <w:rFonts w:hint="eastAsia"/>
@@ -10048,7 +9272,6 @@
         </w:rPr>
         <w:t>核心部分</w:t>
       </w:r>
-      <w:proofErr w:type="spellStart"/>
       <w:r>
         <w:rPr>
           <w:rFonts w:hint="eastAsia"/>
@@ -10058,7 +9281,6 @@
       <w:r>
         <w:t>gVisualization</w:t>
       </w:r>
-      <w:proofErr w:type="spellEnd"/>
       <w:r>
         <w:rPr>
           <w:rFonts w:hint="eastAsia"/>
@@ -10122,7 +9344,6 @@
         </w:rPr>
         <w:t>中。前台在</w:t>
       </w:r>
-      <w:proofErr w:type="spellStart"/>
       <w:r>
         <w:rPr>
           <w:rFonts w:hint="eastAsia"/>
@@ -10135,7 +9356,6 @@
       <w:r>
         <w:t>n</w:t>
       </w:r>
-      <w:proofErr w:type="spellEnd"/>
       <w:r>
         <w:rPr>
           <w:rFonts w:hint="eastAsia"/>
@@ -10215,23 +9435,7 @@
           <w:rFonts w:hint="eastAsia"/>
           <w:b/>
         </w:rPr>
-        <w:t>(</w:t>
-      </w:r>
-      <w:proofErr w:type="spellStart"/>
-      <w:r>
-        <w:rPr>
-          <w:rFonts w:hint="eastAsia"/>
-          <w:b/>
-        </w:rPr>
-        <w:t>RequestType</w:t>
-      </w:r>
-      <w:proofErr w:type="spellEnd"/>
-      <w:r>
-        <w:rPr>
-          <w:rFonts w:hint="eastAsia"/>
-          <w:b/>
-        </w:rPr>
-        <w:t>)</w:t>
+        <w:t>(RequestType)</w:t>
       </w:r>
       <w:r>
         <w:rPr>
@@ -10245,14 +9449,12 @@
         </w:rPr>
         <w:t>微服务系统当中的业务请求，比如</w:t>
       </w:r>
-      <w:proofErr w:type="spellStart"/>
       <w:r>
         <w:rPr>
           <w:rFonts w:hint="eastAsia"/>
         </w:rPr>
         <w:t>TrainTicket</w:t>
       </w:r>
-      <w:proofErr w:type="spellEnd"/>
       <w:r>
         <w:rPr>
           <w:rFonts w:hint="eastAsia"/>
@@ -10309,37 +9511,20 @@
           <w:rFonts w:hint="eastAsia"/>
           <w:b/>
         </w:rPr>
-        <w:t>：调用</w:t>
-      </w:r>
-      <w:proofErr w:type="gramStart"/>
+        <w:t>：调用链类型</w:t>
+      </w:r>
       <w:r>
         <w:rPr>
           <w:rFonts w:hint="eastAsia"/>
           <w:b/>
         </w:rPr>
-        <w:t>链类型</w:t>
-      </w:r>
-      <w:proofErr w:type="gramEnd"/>
-      <w:r>
-        <w:rPr>
-          <w:rFonts w:hint="eastAsia"/>
+        <w:t>(</w:t>
+      </w:r>
+      <w:r>
+        <w:rPr>
           <w:b/>
         </w:rPr>
-        <w:t>(</w:t>
-      </w:r>
-      <w:proofErr w:type="spellStart"/>
-      <w:r>
-        <w:rPr>
-          <w:b/>
-        </w:rPr>
-        <w:t>TraceType</w:t>
-      </w:r>
-      <w:proofErr w:type="spellEnd"/>
-      <w:r>
-        <w:rPr>
-          <w:b/>
-        </w:rPr>
-        <w:t>)</w:t>
+        <w:t>TraceType)</w:t>
       </w:r>
       <w:r>
         <w:rPr>
@@ -10375,21 +9560,7 @@
         <w:rPr>
           <w:rFonts w:hint="eastAsia"/>
         </w:rPr>
-        <w:t>以调用链长度和</w:t>
-      </w:r>
-      <w:proofErr w:type="gramStart"/>
-      <w:r>
-        <w:rPr>
-          <w:rFonts w:hint="eastAsia"/>
-        </w:rPr>
-        <w:t>调用链所经过</w:t>
-      </w:r>
-      <w:proofErr w:type="gramEnd"/>
-      <w:r>
-        <w:rPr>
-          <w:rFonts w:hint="eastAsia"/>
-        </w:rPr>
-        <w:t>的服务种类为依据，可以将属于同一请求类型的调用链分类</w:t>
+        <w:t>以调用链长度和调用链所经过的服务种类为依据，可以将属于同一请求类型的调用链分类</w:t>
       </w:r>
     </w:p>
     <w:p>
@@ -10425,19 +9596,11 @@
         </w:rPr>
         <w:t>(</w:t>
       </w:r>
-      <w:proofErr w:type="spellStart"/>
       <w:r>
         <w:rPr>
           <w:b/>
         </w:rPr>
-        <w:t>ServiceDependency</w:t>
-      </w:r>
-      <w:proofErr w:type="spellEnd"/>
-      <w:r>
-        <w:rPr>
-          <w:b/>
-        </w:rPr>
-        <w:t>)</w:t>
+        <w:t>ServiceDependency)</w:t>
       </w:r>
       <w:r>
         <w:rPr>
@@ -10576,7 +9739,6 @@
         </w:rPr>
         <w:t>。</w:t>
       </w:r>
-      <w:proofErr w:type="spellStart"/>
       <w:r>
         <w:rPr>
           <w:rFonts w:hint="eastAsia"/>
@@ -10586,7 +9748,6 @@
       <w:r>
         <w:t>Visualization</w:t>
       </w:r>
-      <w:proofErr w:type="spellEnd"/>
       <w:r>
         <w:rPr>
           <w:rFonts w:hint="eastAsia"/>
@@ -10609,16 +9770,8 @@
         <w:rPr>
           <w:rFonts w:hint="eastAsia"/>
         </w:rPr>
-        <w:t>分析日志和调用</w:t>
-      </w:r>
-      <w:proofErr w:type="gramStart"/>
-      <w:r>
-        <w:rPr>
-          <w:rFonts w:hint="eastAsia"/>
-        </w:rPr>
-        <w:t>链数据</w:t>
-      </w:r>
-      <w:proofErr w:type="gramEnd"/>
+        <w:t>分析日志和调用链数据</w:t>
+      </w:r>
       <w:r>
         <w:rPr>
           <w:rFonts w:hint="eastAsia"/>
@@ -10695,55 +9848,13 @@
         <w:rPr>
           <w:rFonts w:hint="eastAsia"/>
         </w:rPr>
-        <w:t>每个调用</w:t>
-      </w:r>
-      <w:proofErr w:type="gramStart"/>
-      <w:r>
-        <w:rPr>
-          <w:rFonts w:hint="eastAsia"/>
-        </w:rPr>
-        <w:t>链类型下</w:t>
-      </w:r>
-      <w:proofErr w:type="gramEnd"/>
-      <w:r>
-        <w:rPr>
-          <w:rFonts w:hint="eastAsia"/>
-        </w:rPr>
-        <w:t>会显示属于该调用</w:t>
-      </w:r>
-      <w:proofErr w:type="gramStart"/>
-      <w:r>
-        <w:rPr>
-          <w:rFonts w:hint="eastAsia"/>
-        </w:rPr>
-        <w:t>链类</w:t>
-      </w:r>
-      <w:proofErr w:type="gramEnd"/>
-      <w:r>
-        <w:rPr>
-          <w:rFonts w:hint="eastAsia"/>
-        </w:rPr>
-        <w:t>型的所有调用链标识</w:t>
-      </w:r>
-      <w:r>
-        <w:rPr>
-          <w:rFonts w:hint="eastAsia"/>
-        </w:rPr>
-        <w:t>，每条调用链标识下会显示该条调用</w:t>
-      </w:r>
-      <w:proofErr w:type="gramStart"/>
-      <w:r>
-        <w:rPr>
-          <w:rFonts w:hint="eastAsia"/>
-        </w:rPr>
-        <w:t>链经</w:t>
-      </w:r>
-      <w:proofErr w:type="gramEnd"/>
-      <w:r>
-        <w:rPr>
-          <w:rFonts w:hint="eastAsia"/>
-        </w:rPr>
-        <w:t>过的所有服务</w:t>
+        <w:t>每个调用链类型下会显示属于该调用链类型的所有调用链标识</w:t>
+      </w:r>
+      <w:r>
+        <w:rPr>
+          <w:rFonts w:hint="eastAsia"/>
+        </w:rPr>
+        <w:t>，每条调用链标识下会显示该条调用链经过的所有服务</w:t>
       </w:r>
       <w:r>
         <w:rPr>
@@ -10755,21 +9866,7 @@
         <w:rPr>
           <w:rFonts w:hint="eastAsia"/>
         </w:rPr>
-        <w:t>每个请求类型和调用</w:t>
-      </w:r>
-      <w:proofErr w:type="gramStart"/>
-      <w:r>
-        <w:rPr>
-          <w:rFonts w:hint="eastAsia"/>
-        </w:rPr>
-        <w:t>链类型</w:t>
-      </w:r>
-      <w:proofErr w:type="gramEnd"/>
-      <w:r>
-        <w:rPr>
-          <w:rFonts w:hint="eastAsia"/>
-        </w:rPr>
-        <w:t>都包含一些统计信息，比如正确以及错误的调用链数量。每条调用链也具有统计信息，比如异常，错误以及正常的日志项数量。</w:t>
+        <w:t>每个请求类型和调用链类型都包含一些统计信息，比如正确以及错误的调用链数量。每条调用链也具有统计信息，比如异常，错误以及正常的日志项数量。</w:t>
       </w:r>
     </w:p>
     <w:p>
@@ -10787,21 +9884,7 @@
         <w:rPr>
           <w:rFonts w:hint="eastAsia"/>
         </w:rPr>
-        <w:t>展示请求类型和调用</w:t>
-      </w:r>
-      <w:proofErr w:type="gramStart"/>
-      <w:r>
-        <w:rPr>
-          <w:rFonts w:hint="eastAsia"/>
-        </w:rPr>
-        <w:t>链类型</w:t>
-      </w:r>
-      <w:proofErr w:type="gramEnd"/>
-      <w:r>
-        <w:rPr>
-          <w:rFonts w:hint="eastAsia"/>
-        </w:rPr>
-        <w:t>的统计信息</w:t>
+        <w:t>展示请求类型和调用链类型的统计信息</w:t>
       </w:r>
       <w:r>
         <w:rPr>
@@ -10821,21 +9904,12 @@
         </w:rPr>
         <w:t>会通过饼状图的方式显示所有请求类型的错误率，</w:t>
       </w:r>
-      <w:proofErr w:type="gramStart"/>
-      <w:r>
-        <w:rPr>
-          <w:rFonts w:hint="eastAsia"/>
-        </w:rPr>
-        <w:t>点击</w:t>
-      </w:r>
-      <w:proofErr w:type="gramEnd"/>
-      <w:r>
-        <w:rPr>
-          <w:rFonts w:hint="eastAsia"/>
-        </w:rPr>
-        <w:t>某一请求类型后会自动展示该请求类型下所有调用</w:t>
-      </w:r>
-      <w:proofErr w:type="gramStart"/>
+      <w:r>
+        <w:rPr>
+          <w:rFonts w:hint="eastAsia"/>
+        </w:rPr>
+        <w:t>点击某一请求类型后会自动展示该请求类型下所有调用</w:t>
+      </w:r>
       <w:r>
         <w:rPr>
           <w:rFonts w:hint="eastAsia"/>
@@ -10846,14 +9920,7 @@
         <w:rPr>
           <w:rFonts w:hint="eastAsia"/>
         </w:rPr>
-        <w:t>类</w:t>
-      </w:r>
-      <w:proofErr w:type="gramEnd"/>
-      <w:r>
-        <w:rPr>
-          <w:rFonts w:hint="eastAsia"/>
-        </w:rPr>
-        <w:t>型的错误率</w:t>
+        <w:t>类型的错误率</w:t>
       </w:r>
       <w:r>
         <w:rPr>
@@ -10944,7 +10011,7 @@
           <w:noProof/>
         </w:rPr>
         <w:drawing>
-          <wp:inline distT="0" distB="0" distL="0" distR="0">
+          <wp:inline distT="0" distB="0" distL="0" distR="0" wp14:anchorId="6F3BB842" wp14:editId="6118B296">
             <wp:extent cx="5581650" cy="2626360"/>
             <wp:effectExtent l="0" t="0" r="0" b="0"/>
             <wp:docPr id="4" name="图片 4" descr="front"/>
@@ -10961,7 +10028,7 @@
                     </pic:cNvPicPr>
                   </pic:nvPicPr>
                   <pic:blipFill>
-                    <a:blip r:embed="rId10" cstate="print">
+                    <a:blip r:embed="rId13" cstate="print">
                       <a:extLst>
                         <a:ext uri="{28A0092B-C50C-407E-A947-70E740481C1C}">
                           <a14:useLocalDpi xmlns:a14="http://schemas.microsoft.com/office/drawing/2010/main" val="0"/>
@@ -11094,21 +10161,7 @@
         <w:rPr>
           <w:rFonts w:hint="eastAsia"/>
         </w:rPr>
-        <w:t>点击单条调用链以后，可视化界面会在服务依赖图中高亮显示该条</w:t>
-      </w:r>
-      <w:proofErr w:type="gramStart"/>
-      <w:r>
-        <w:rPr>
-          <w:rFonts w:hint="eastAsia"/>
-        </w:rPr>
-        <w:t>调用链所经过</w:t>
-      </w:r>
-      <w:proofErr w:type="gramEnd"/>
-      <w:r>
-        <w:rPr>
-          <w:rFonts w:hint="eastAsia"/>
-        </w:rPr>
-        <w:t>的服务，同时展示该条</w:t>
+        <w:t>点击单条调用链以后，可视化界面会在服务依赖图中高亮显示该条调用链所经过的服务，同时展示该条</w:t>
       </w:r>
       <w:r>
         <w:rPr>
@@ -11214,21 +10267,7 @@
         <w:rPr>
           <w:rFonts w:hint="eastAsia"/>
         </w:rPr>
-        <w:t>从而更好地定位问题根源。用户点击依赖图中调用</w:t>
-      </w:r>
-      <w:proofErr w:type="gramStart"/>
-      <w:r>
-        <w:rPr>
-          <w:rFonts w:hint="eastAsia"/>
-        </w:rPr>
-        <w:t>链经过</w:t>
-      </w:r>
-      <w:proofErr w:type="gramEnd"/>
-      <w:r>
-        <w:rPr>
-          <w:rFonts w:hint="eastAsia"/>
-        </w:rPr>
-        <w:t>的服务，会显示该服务在该条调用链上产生的日志</w:t>
+        <w:t>从而更好地定位问题根源。用户点击依赖图中调用链经过的服务，会显示该服务在该条调用链上产生的日志</w:t>
       </w:r>
       <w:r>
         <w:rPr>
@@ -11287,83 +10326,13 @@
         <w:rPr>
           <w:rFonts w:hint="eastAsia"/>
         </w:rPr>
-        <w:t>同一个请求类型下的不同调用</w:t>
-      </w:r>
-      <w:proofErr w:type="gramStart"/>
-      <w:r>
-        <w:rPr>
-          <w:rFonts w:hint="eastAsia"/>
-        </w:rPr>
-        <w:t>链具有</w:t>
-      </w:r>
-      <w:proofErr w:type="gramEnd"/>
-      <w:r>
-        <w:rPr>
-          <w:rFonts w:hint="eastAsia"/>
-        </w:rPr>
-        <w:t>可对比性，因为同一请求类型下的所有调用</w:t>
-      </w:r>
-      <w:proofErr w:type="gramStart"/>
-      <w:r>
-        <w:rPr>
-          <w:rFonts w:hint="eastAsia"/>
-        </w:rPr>
-        <w:t>链具</w:t>
-      </w:r>
-      <w:proofErr w:type="gramEnd"/>
-      <w:r>
-        <w:rPr>
-          <w:rFonts w:hint="eastAsia"/>
-        </w:rPr>
-        <w:t>有相同的业务逻辑，正常情况下，调用链之间不会存在太大差异。</w:t>
-      </w:r>
-      <w:r>
-        <w:rPr>
-          <w:rFonts w:hint="eastAsia"/>
-        </w:rPr>
-        <w:t>如果一条调用链长度明显短于其它调用链，而且该条</w:t>
-      </w:r>
-      <w:proofErr w:type="gramStart"/>
-      <w:r>
-        <w:rPr>
-          <w:rFonts w:hint="eastAsia"/>
-        </w:rPr>
-        <w:t>调用链所经过</w:t>
-      </w:r>
-      <w:proofErr w:type="gramEnd"/>
-      <w:r>
-        <w:rPr>
-          <w:rFonts w:hint="eastAsia"/>
-        </w:rPr>
-        <w:t>的服务包含于其它</w:t>
-      </w:r>
-      <w:proofErr w:type="gramStart"/>
-      <w:r>
-        <w:rPr>
-          <w:rFonts w:hint="eastAsia"/>
-        </w:rPr>
-        <w:t>调用链所经</w:t>
-      </w:r>
-      <w:proofErr w:type="gramEnd"/>
-      <w:r>
-        <w:rPr>
-          <w:rFonts w:hint="eastAsia"/>
-        </w:rPr>
-        <w:t>过的服务，那么该条调用链的最后一个服务可能就是问题所在。在可视化界面当中，用户选择两条调用链以后，两条</w:t>
-      </w:r>
-      <w:proofErr w:type="gramStart"/>
-      <w:r>
-        <w:rPr>
-          <w:rFonts w:hint="eastAsia"/>
-        </w:rPr>
-        <w:t>调用链所经过</w:t>
-      </w:r>
-      <w:proofErr w:type="gramEnd"/>
-      <w:r>
-        <w:rPr>
-          <w:rFonts w:hint="eastAsia"/>
-        </w:rPr>
-        <w:t>的服务会以三种颜色进行高亮：</w:t>
+        <w:t>同一个请求类型下的不同调用链具有可对比性，因为同一请求类型下的所有调用链具有相同的业务逻辑，正常情况下，调用链之间不会存在太大差异。</w:t>
+      </w:r>
+      <w:r>
+        <w:rPr>
+          <w:rFonts w:hint="eastAsia"/>
+        </w:rPr>
+        <w:t>如果一条调用链长度明显短于其它调用链，而且该条调用链所经过的服务包含于其它调用链所经过的服务，那么该条调用链的最后一个服务可能就是问题所在。在可视化界面当中，用户选择两条调用链以后，两条调用链所经过的服务会以三种颜色进行高亮：</w:t>
       </w:r>
       <w:r>
         <w:rPr>
@@ -11444,21 +10413,7 @@
         <w:rPr>
           <w:rFonts w:hint="eastAsia"/>
         </w:rPr>
-        <w:t>服务与服务之间的通信方式可能很复杂，比如服务与服务之间是异步调用，如果没有处理好异步调用的返回顺序，可能会导致微服务系统失败。可视化界面支持对调用链当中的异步调用进行分析。当用户查看某一调用</w:t>
-      </w:r>
-      <w:proofErr w:type="gramStart"/>
-      <w:r>
-        <w:rPr>
-          <w:rFonts w:hint="eastAsia"/>
-        </w:rPr>
-        <w:t>链类型</w:t>
-      </w:r>
-      <w:proofErr w:type="gramEnd"/>
-      <w:r>
-        <w:rPr>
-          <w:rFonts w:hint="eastAsia"/>
-        </w:rPr>
-        <w:t>时，可视化界面会调用后台接口</w:t>
+        <w:t>服务与服务之间的通信方式可能很复杂，比如服务与服务之间是异步调用，如果没有处理好异步调用的返回顺序，可能会导致微服务系统失败。可视化界面支持对调用链当中的异步调用进行分析。当用户查看某一调用链类型时，可视化界面会调用后台接口</w:t>
       </w:r>
       <w:r>
         <w:rPr>
@@ -11485,41 +10440,13 @@
         <w:rPr>
           <w:rFonts w:hint="eastAsia"/>
         </w:rPr>
-        <w:t>分析该调用</w:t>
-      </w:r>
-      <w:proofErr w:type="gramStart"/>
-      <w:r>
-        <w:rPr>
-          <w:rFonts w:hint="eastAsia"/>
-        </w:rPr>
-        <w:t>链类型</w:t>
-      </w:r>
-      <w:proofErr w:type="gramEnd"/>
-      <w:r>
-        <w:rPr>
-          <w:rFonts w:hint="eastAsia"/>
-        </w:rPr>
-        <w:t>下</w:t>
-      </w:r>
-      <w:r>
-        <w:rPr>
-          <w:rFonts w:hint="eastAsia"/>
-        </w:rPr>
-        <w:t>的所有调用链，以确定该调用</w:t>
-      </w:r>
-      <w:proofErr w:type="gramStart"/>
-      <w:r>
-        <w:rPr>
-          <w:rFonts w:hint="eastAsia"/>
-        </w:rPr>
-        <w:t>链类</w:t>
-      </w:r>
-      <w:proofErr w:type="gramEnd"/>
-      <w:r>
-        <w:rPr>
-          <w:rFonts w:hint="eastAsia"/>
-        </w:rPr>
-        <w:t>型是否存在异步调用。如果存在异步调用，前台界面会将异步调用涉及的服务以边框加粗的方式高亮显示。同时，在所有调用链中实际存在的服务序列以及不同序列对应的错误率，会以柱状图的形式显示，用户点击特定服务序列，</w:t>
+        <w:t>分析该调用链类型下</w:t>
+      </w:r>
+      <w:r>
+        <w:rPr>
+          <w:rFonts w:hint="eastAsia"/>
+        </w:rPr>
+        <w:t>的所有调用链，以确定该调用链类型是否存在异步调用。如果存在异步调用，前台界面会将异步调用涉及的服务以边框加粗的方式高亮显示。同时，在所有调用链中实际存在的服务序列以及不同序列对应的错误率，会以柱状图的形式显示，用户点击特定服务序列，</w:t>
       </w:r>
       <w:r>
         <w:rPr>
@@ -11564,35 +10491,13 @@
         <w:rPr>
           <w:rFonts w:hint="eastAsia"/>
         </w:rPr>
-        <w:t>微服务系统当中，每一个服务一般都是多实例运行的，以应对高负载高并发的场景。然而，如果无法保证不同服务实例的状态一致性，或者不同实例对应于服务的不同版本，都可能会导致问题。可视化界面中，如果用户查看某一请求类型或者调用链类型，会以柱状图的方式展示该类型下所有调用</w:t>
-      </w:r>
-      <w:proofErr w:type="gramStart"/>
-      <w:r>
-        <w:rPr>
-          <w:rFonts w:hint="eastAsia"/>
-        </w:rPr>
-        <w:t>链涉及的微服务以及微服务</w:t>
-      </w:r>
-      <w:proofErr w:type="gramEnd"/>
-      <w:r>
-        <w:rPr>
-          <w:rFonts w:hint="eastAsia"/>
-        </w:rPr>
-        <w:t>的错误率。</w:t>
-      </w:r>
-      <w:proofErr w:type="gramStart"/>
-      <w:r>
-        <w:rPr>
-          <w:rFonts w:hint="eastAsia"/>
-        </w:rPr>
-        <w:t>点击某</w:t>
-      </w:r>
-      <w:proofErr w:type="gramEnd"/>
-      <w:r>
-        <w:rPr>
-          <w:rFonts w:hint="eastAsia"/>
-        </w:rPr>
-        <w:t>一服务以后</w:t>
+        <w:t>微服务系统当中，每一个服务一般都是多实例运行的，以应对高负载高并发的场景。然而，如果无法保证不同服务实例的状态一致性，或者不同实例对应于服务的不同版本，都可能会导致问题。可视化界面中，如果用户查看某一请求类型或者调用链类型，会以柱状图的方式展示该类型下所有调用链涉及的微服务以及微服务的错误率。</w:t>
+      </w:r>
+      <w:r>
+        <w:rPr>
+          <w:rFonts w:hint="eastAsia"/>
+        </w:rPr>
+        <w:t>点击某一服务以后</w:t>
       </w:r>
       <w:r>
         <w:rPr>
@@ -11604,35 +10509,7 @@
         <w:rPr>
           <w:rFonts w:hint="eastAsia"/>
         </w:rPr>
-        <w:t>会显示该服务被调用的所有服务实例以及相应的错误率。如果存在</w:t>
-      </w:r>
-      <w:proofErr w:type="gramStart"/>
-      <w:r>
-        <w:rPr>
-          <w:rFonts w:hint="eastAsia"/>
-        </w:rPr>
-        <w:t>某个服务</w:t>
-      </w:r>
-      <w:proofErr w:type="gramEnd"/>
-      <w:r>
-        <w:rPr>
-          <w:rFonts w:hint="eastAsia"/>
-        </w:rPr>
-        <w:t>实例错误率远高于或者远低于其它实例，</w:t>
-      </w:r>
-      <w:proofErr w:type="gramStart"/>
-      <w:r>
-        <w:rPr>
-          <w:rFonts w:hint="eastAsia"/>
-        </w:rPr>
-        <w:t>那导</w:t>
-      </w:r>
-      <w:proofErr w:type="gramEnd"/>
-      <w:r>
-        <w:rPr>
-          <w:rFonts w:hint="eastAsia"/>
-        </w:rPr>
-        <w:t>致系统失败的根源很可能就是服务多实例，没有做好状态同步或者某一版本的服务存在问题。</w:t>
+        <w:t>会显示该服务被调用的所有服务实例以及相应的错误率。如果存在某个服务实例错误率远高于或者远低于其它实例，那导致系统失败的根源很可能就是服务多实例，没有做好状态同步或者某一版本的服务存在问题。</w:t>
       </w:r>
     </w:p>
     <w:p>
@@ -11672,21 +10549,7 @@
         <w:rPr>
           <w:rFonts w:hint="eastAsia"/>
         </w:rPr>
-        <w:t>实际生产环境中的微服务系统，在处理单个请求时，可能会涉及到成百上千</w:t>
-      </w:r>
-      <w:proofErr w:type="gramStart"/>
-      <w:r>
-        <w:rPr>
-          <w:rFonts w:hint="eastAsia"/>
-        </w:rPr>
-        <w:t>个</w:t>
-      </w:r>
-      <w:proofErr w:type="gramEnd"/>
-      <w:r>
-        <w:rPr>
-          <w:rFonts w:hint="eastAsia"/>
-        </w:rPr>
-        <w:t>微服务，</w:t>
+        <w:t>实际生产环境中的微服务系统，在处理单个请求时，可能会涉及到成百上千个微服务，</w:t>
       </w:r>
       <w:r>
         <w:rPr>
@@ -11698,83 +10561,13 @@
         <w:rPr>
           <w:rFonts w:hint="eastAsia"/>
         </w:rPr>
-        <w:t>调用</w:t>
-      </w:r>
-      <w:proofErr w:type="gramStart"/>
-      <w:r>
-        <w:rPr>
-          <w:rFonts w:hint="eastAsia"/>
-        </w:rPr>
-        <w:t>链</w:t>
-      </w:r>
-      <w:r>
-        <w:rPr>
-          <w:rFonts w:hint="eastAsia"/>
-        </w:rPr>
-        <w:t>因为</w:t>
-      </w:r>
-      <w:proofErr w:type="gramEnd"/>
-      <w:r>
-        <w:rPr>
-          <w:rFonts w:hint="eastAsia"/>
-        </w:rPr>
-        <w:t>长度较长，不适合进行完整的分析。需要找到一种方式，对调用链进行分段，从而允许用户以段为单位进行调用链分析。可视化界面的实现方式是，首先需要用户输入一个整数值，该</w:t>
-      </w:r>
-      <w:proofErr w:type="gramStart"/>
-      <w:r>
-        <w:rPr>
-          <w:rFonts w:hint="eastAsia"/>
-        </w:rPr>
-        <w:t>值用于</w:t>
-      </w:r>
-      <w:proofErr w:type="gramEnd"/>
-      <w:r>
-        <w:rPr>
-          <w:rFonts w:hint="eastAsia"/>
-        </w:rPr>
-        <w:t>根据服务之间的调用关系对服务依赖图分块，调用链中处于相同分块的</w:t>
-      </w:r>
-      <w:proofErr w:type="gramStart"/>
-      <w:r>
-        <w:rPr>
-          <w:rFonts w:hint="eastAsia"/>
-        </w:rPr>
-        <w:t>微服务</w:t>
-      </w:r>
-      <w:proofErr w:type="gramEnd"/>
-      <w:r>
-        <w:rPr>
-          <w:rFonts w:hint="eastAsia"/>
-        </w:rPr>
-        <w:t>即形成一段。由于处于相同分块的</w:t>
-      </w:r>
-      <w:proofErr w:type="gramStart"/>
-      <w:r>
-        <w:rPr>
-          <w:rFonts w:hint="eastAsia"/>
-        </w:rPr>
-        <w:t>微服务</w:t>
-      </w:r>
-      <w:proofErr w:type="gramEnd"/>
-      <w:r>
-        <w:rPr>
-          <w:rFonts w:hint="eastAsia"/>
-        </w:rPr>
-        <w:t>调用是比较频繁的，所以</w:t>
-      </w:r>
-      <w:proofErr w:type="gramStart"/>
-      <w:r>
-        <w:rPr>
-          <w:rFonts w:hint="eastAsia"/>
-        </w:rPr>
-        <w:t>块内部</w:t>
-      </w:r>
-      <w:proofErr w:type="gramEnd"/>
-      <w:r>
-        <w:rPr>
-          <w:rFonts w:hint="eastAsia"/>
-        </w:rPr>
-        <w:t>服务调用出错的概率理论上低于块与块之间服务调用出错的概率。通过这种方式，可以指引用户重点查看不同块之间服务调用情况，辅助用户查找失败根源。</w:t>
+        <w:t>调用链</w:t>
+      </w:r>
+      <w:r>
+        <w:rPr>
+          <w:rFonts w:hint="eastAsia"/>
+        </w:rPr>
+        <w:t>因为长度较长，不适合进行完整的分析。需要找到一种方式，对调用链进行分段，从而允许用户以段为单位进行调用链分析。可视化界面的实现方式是，首先需要用户输入一个整数值，该值用于根据服务之间的调用关系对服务依赖图分块，调用链中处于相同分块的微服务即形成一段。由于处于相同分块的微服务调用是比较频繁的，所以块内部服务调用出错的概率理论上低于块与块之间服务调用出错的概率。通过这种方式，可以指引用户重点查看不同块之间服务调用情况，辅助用户查找失败根源。</w:t>
       </w:r>
     </w:p>
     <w:p>
@@ -11820,21 +10613,7 @@
         <w:rPr>
           <w:rFonts w:hint="eastAsia"/>
         </w:rPr>
-        <w:t>为了对微服务系统中的服务异步调用进行分析，首先给出如下定义。</w:t>
-      </w:r>
-      <w:proofErr w:type="gramStart"/>
-      <w:r>
-        <w:rPr>
-          <w:rFonts w:hint="eastAsia"/>
-        </w:rPr>
-        <w:t>微服务</w:t>
-      </w:r>
-      <w:proofErr w:type="gramEnd"/>
-      <w:r>
-        <w:rPr>
-          <w:rFonts w:hint="eastAsia"/>
-        </w:rPr>
-        <w:t>集合</w:t>
+        <w:t>为了对微服务系统中的服务异步调用进行分析，首先给出如下定义。微服务集合</w:t>
       </w:r>
       <m:oMath>
         <m:r>
@@ -12570,25 +11349,7 @@
           <w:sz w:val="18"/>
           <w:szCs w:val="20"/>
         </w:rPr>
-        <w:t>调用链</w:t>
-      </w:r>
-      <w:proofErr w:type="gramStart"/>
-      <w:r>
-        <w:rPr>
-          <w:rFonts w:ascii="Times New Roman" w:eastAsia="宋体" w:hAnsi="Times New Roman" w:cs="Times New Roman" w:hint="eastAsia"/>
-          <w:sz w:val="18"/>
-          <w:szCs w:val="20"/>
-        </w:rPr>
-        <w:t>有序且</w:t>
-      </w:r>
-      <w:proofErr w:type="gramEnd"/>
-      <w:r>
-        <w:rPr>
-          <w:rFonts w:ascii="Times New Roman" w:eastAsia="宋体" w:hAnsi="Times New Roman" w:cs="Times New Roman" w:hint="eastAsia"/>
-          <w:sz w:val="18"/>
-          <w:szCs w:val="20"/>
-        </w:rPr>
-        <w:t>服务可重复。</w:t>
+        <w:t>调用链有序且服务可重复。</w:t>
       </w:r>
     </w:p>
     <w:p>
@@ -12634,25 +11395,7 @@
           <w:sz w:val="18"/>
           <w:szCs w:val="20"/>
         </w:rPr>
-        <w:t>任意调用</w:t>
-      </w:r>
-      <w:proofErr w:type="gramStart"/>
-      <w:r>
-        <w:rPr>
-          <w:rFonts w:ascii="Times New Roman" w:eastAsia="宋体" w:hAnsi="Times New Roman" w:cs="Times New Roman" w:hint="eastAsia"/>
-          <w:sz w:val="18"/>
-          <w:szCs w:val="20"/>
-        </w:rPr>
-        <w:t>链都是</w:t>
-      </w:r>
-      <w:proofErr w:type="gramEnd"/>
-      <w:r>
-        <w:rPr>
-          <w:rFonts w:ascii="Times New Roman" w:eastAsia="宋体" w:hAnsi="Times New Roman" w:cs="Times New Roman" w:hint="eastAsia"/>
-          <w:sz w:val="18"/>
-          <w:szCs w:val="20"/>
-        </w:rPr>
-        <w:t>以同步调用开始</w:t>
+        <w:t>任意调用链都是以同步调用开始</w:t>
       </w:r>
     </w:p>
     <w:p>
@@ -12664,21 +11407,7 @@
         <w:rPr>
           <w:rFonts w:hint="eastAsia"/>
         </w:rPr>
-        <w:t>算法分析的服务调用链基于日志产生，按该服务被调用的时间进行排序。异步调用的起始服务后的调用都会被归结为异步调用，比如</w:t>
-      </w:r>
-      <w:proofErr w:type="gramStart"/>
-      <w:r>
-        <w:rPr>
-          <w:rFonts w:hint="eastAsia"/>
-        </w:rPr>
-        <w:t>以下微服务</w:t>
-      </w:r>
-      <w:proofErr w:type="gramEnd"/>
-      <w:r>
-        <w:rPr>
-          <w:rFonts w:hint="eastAsia"/>
-        </w:rPr>
-        <w:t>调用</w:t>
+        <w:t>算法分析的服务调用链基于日志产生，按该服务被调用的时间进行排序。异步调用的起始服务后的调用都会被归结为异步调用，比如以下微服务调用</w:t>
       </w:r>
       <w:r>
         <w:rPr>
@@ -12691,9 +11420,6 @@
       <w:pPr>
         <w:pStyle w:val="a3"/>
         <w:ind w:firstLineChars="0" w:firstLine="0"/>
-        <w:rPr>
-          <w:rFonts w:hint="eastAsia"/>
-        </w:rPr>
       </w:pPr>
       <m:oMathPara>
         <m:oMath>
@@ -13018,8 +11744,8 @@
         </m:oMath>
       </m:oMathPara>
     </w:p>
-    <w:bookmarkStart w:id="4" w:name="OLE_LINK69"/>
-    <w:bookmarkStart w:id="5" w:name="OLE_LINK70"/>
+    <w:bookmarkStart w:id="9" w:name="OLE_LINK69"/>
+    <w:bookmarkStart w:id="10" w:name="OLE_LINK70"/>
     <w:p>
       <w:pPr>
         <w:overflowPunct/>
@@ -13052,8 +11778,8 @@
           </m:sub>
         </m:sSub>
       </m:oMath>
-      <w:bookmarkEnd w:id="4"/>
-      <w:bookmarkEnd w:id="5"/>
+      <w:bookmarkEnd w:id="9"/>
+      <w:bookmarkEnd w:id="10"/>
       <w:r>
         <w:rPr>
           <w:rFonts w:hint="eastAsia"/>
@@ -14327,7 +13053,6 @@
               </w:rPr>
               <w:t>输出：</w:t>
             </w:r>
-            <w:proofErr w:type="spellStart"/>
             <w:r>
               <w:t>A</w:t>
             </w:r>
@@ -14338,11 +13063,7 @@
               <w:t>s</w:t>
             </w:r>
             <w:r>
-              <w:t>ynServices</w:t>
-            </w:r>
-            <w:proofErr w:type="spellEnd"/>
-            <w:r>
-              <w:t xml:space="preserve"> //</w:t>
+              <w:t>ynServices //</w:t>
             </w:r>
             <w:r>
               <w:rPr>
@@ -14416,15 +13137,7 @@
               <w:t>or</w:t>
             </w:r>
             <w:r>
-              <w:t xml:space="preserve"> </w:t>
-            </w:r>
-            <w:proofErr w:type="spellStart"/>
-            <w:r>
-              <w:t>i</w:t>
-            </w:r>
-            <w:proofErr w:type="spellEnd"/>
-            <w:r>
-              <w:t xml:space="preserve"> </w:t>
+              <w:t xml:space="preserve"> i </w:t>
             </w:r>
             <w:r>
               <w:sym w:font="Wingdings" w:char="F0DF"/>
@@ -14458,15 +13171,7 @@
               <w:t xml:space="preserve">   </w:t>
             </w:r>
             <w:r>
-              <w:t>do if C[</w:t>
-            </w:r>
-            <w:proofErr w:type="spellStart"/>
-            <w:r>
-              <w:t>i</w:t>
-            </w:r>
-            <w:proofErr w:type="spellEnd"/>
-            <w:r>
-              <w:t>][j] ≠ C[1][j]</w:t>
+              <w:t>do if C[i][j] ≠ C[1][j]</w:t>
             </w:r>
           </w:p>
           <w:p>
@@ -14500,7 +13205,6 @@
               </w:rPr>
               <w:t>对于输入中不相同的列，将其列号记录到异步调用下标集合</w:t>
             </w:r>
-            <w:proofErr w:type="spellStart"/>
             <w:r>
               <w:rPr>
                 <w:rFonts w:hint="eastAsia"/>
@@ -14510,14 +13214,12 @@
             <w:r>
               <w:t>Indics</w:t>
             </w:r>
-            <w:proofErr w:type="spellEnd"/>
             <w:r>
               <w:rPr>
                 <w:rFonts w:hint="eastAsia"/>
               </w:rPr>
               <w:t>中，相同的列，向其对应的服务记录到同步调用服务集合</w:t>
             </w:r>
-            <w:proofErr w:type="spellStart"/>
             <w:r>
               <w:rPr>
                 <w:rFonts w:hint="eastAsia"/>
@@ -14527,7 +13229,6 @@
             <w:r>
               <w:t>s</w:t>
             </w:r>
-            <w:proofErr w:type="spellEnd"/>
             <w:r>
               <w:rPr>
                 <w:rFonts w:hint="eastAsia"/>
@@ -14551,13 +13252,8 @@
               </w:rPr>
               <w:t xml:space="preserve">for </w:t>
             </w:r>
-            <w:proofErr w:type="spellStart"/>
             <w:r>
-              <w:t>i</w:t>
-            </w:r>
-            <w:proofErr w:type="spellEnd"/>
-            <w:r>
-              <w:t xml:space="preserve"> </w:t>
+              <w:t xml:space="preserve">i </w:t>
             </w:r>
             <w:r>
               <w:sym w:font="Wingdings" w:char="F0DF"/>
@@ -14568,15 +13264,7 @@
           </w:p>
           <w:p>
             <w:r>
-              <w:t>08:   do if Count[</w:t>
-            </w:r>
-            <w:proofErr w:type="spellStart"/>
-            <w:r>
-              <w:t>i</w:t>
-            </w:r>
-            <w:proofErr w:type="spellEnd"/>
-            <w:r>
-              <w:t>] = 0</w:t>
+              <w:t>08:   do if Count[i] = 0</w:t>
             </w:r>
           </w:p>
           <w:p>
@@ -14584,23 +13272,7 @@
               <w:t xml:space="preserve">09:      </w:t>
             </w:r>
             <w:r>
-              <w:t xml:space="preserve">then </w:t>
-            </w:r>
-            <w:proofErr w:type="spellStart"/>
-            <w:r>
-              <w:t>syncServices.add</w:t>
-            </w:r>
-            <w:proofErr w:type="spellEnd"/>
-            <w:r>
-              <w:t>(C[1][</w:t>
-            </w:r>
-            <w:proofErr w:type="spellStart"/>
-            <w:r>
-              <w:t>i</w:t>
-            </w:r>
-            <w:proofErr w:type="spellEnd"/>
-            <w:r>
-              <w:t>]</w:t>
+              <w:t>then syncServices.add(C[1][i]</w:t>
             </w:r>
             <w:r>
               <w:rPr>
@@ -14627,21 +13299,8 @@
             <w:r>
               <w:t xml:space="preserve">11:      </w:t>
             </w:r>
-            <w:proofErr w:type="spellStart"/>
             <w:r>
-              <w:t>asynIndics.add</w:t>
-            </w:r>
-            <w:proofErr w:type="spellEnd"/>
-            <w:r>
-              <w:t>(</w:t>
-            </w:r>
-            <w:proofErr w:type="spellStart"/>
-            <w:r>
-              <w:t>i</w:t>
-            </w:r>
-            <w:proofErr w:type="spellEnd"/>
-            <w:r>
-              <w:t>)</w:t>
+              <w:t>asynIndics.add(i)</w:t>
             </w:r>
           </w:p>
           <w:p>
@@ -14665,7 +13324,6 @@
               </w:rPr>
               <w:t>同步调用集合</w:t>
             </w:r>
-            <w:proofErr w:type="spellStart"/>
             <w:r>
               <w:rPr>
                 <w:rFonts w:hint="eastAsia"/>
@@ -14675,7 +13333,6 @@
             <w:r>
               <w:t>ces</w:t>
             </w:r>
-            <w:proofErr w:type="spellEnd"/>
             <w:r>
               <w:rPr>
                 <w:rFonts w:hint="eastAsia"/>
@@ -14694,15 +13351,7 @@
               <w:t xml:space="preserve">13: </w:t>
             </w:r>
             <w:r>
-              <w:t xml:space="preserve">for </w:t>
-            </w:r>
-            <w:proofErr w:type="spellStart"/>
-            <w:r>
-              <w:t>i</w:t>
-            </w:r>
-            <w:proofErr w:type="spellEnd"/>
-            <w:r>
-              <w:t xml:space="preserve"> </w:t>
+              <w:t xml:space="preserve">for i </w:t>
             </w:r>
             <w:r>
               <w:sym w:font="Wingdings" w:char="F0DF"/>
@@ -14716,13 +13365,8 @@
               <w:t xml:space="preserve">14:   </w:t>
             </w:r>
             <w:r>
-              <w:t xml:space="preserve">for j in </w:t>
+              <w:t>for j in asynIndics</w:t>
             </w:r>
-            <w:proofErr w:type="spellStart"/>
-            <w:r>
-              <w:t>asynIndics</w:t>
-            </w:r>
-            <w:proofErr w:type="spellEnd"/>
           </w:p>
           <w:p>
             <w:r>
@@ -14740,7 +13384,6 @@
             <w:r>
               <w:t xml:space="preserve"> </w:t>
             </w:r>
-            <w:proofErr w:type="spellStart"/>
             <w:r>
               <w:rPr>
                 <w:rFonts w:hint="eastAsia"/>
@@ -14748,19 +13391,7 @@
               <w:t>sync</w:t>
             </w:r>
             <w:r>
-              <w:t>Services.contains</w:t>
-            </w:r>
-            <w:proofErr w:type="spellEnd"/>
-            <w:r>
-              <w:t>(C[</w:t>
-            </w:r>
-            <w:proofErr w:type="spellStart"/>
-            <w:r>
-              <w:t>i</w:t>
-            </w:r>
-            <w:proofErr w:type="spellEnd"/>
-            <w:r>
-              <w:t>][j])</w:t>
+              <w:t>Services.contains(C[i][j])</w:t>
             </w:r>
           </w:p>
           <w:p>
@@ -14768,23 +13399,7 @@
               <w:t xml:space="preserve">16:         </w:t>
             </w:r>
             <w:r>
-              <w:t xml:space="preserve">then </w:t>
-            </w:r>
-            <w:proofErr w:type="spellStart"/>
-            <w:r>
-              <w:t>syncServices.remove</w:t>
-            </w:r>
-            <w:proofErr w:type="spellEnd"/>
-            <w:r>
-              <w:t>(C[</w:t>
-            </w:r>
-            <w:proofErr w:type="spellStart"/>
-            <w:r>
-              <w:t>i</w:t>
-            </w:r>
-            <w:proofErr w:type="spellEnd"/>
-            <w:r>
-              <w:t>][j])</w:t>
+              <w:t>then syncServices.remove(C[i][j])</w:t>
             </w:r>
           </w:p>
           <w:p>
@@ -14847,12 +13462,11 @@
             </w:r>
           </w:p>
           <w:p>
-            <w:bookmarkStart w:id="6" w:name="OLE_LINK74"/>
-            <w:bookmarkStart w:id="7" w:name="OLE_LINK75"/>
+            <w:bookmarkStart w:id="11" w:name="OLE_LINK74"/>
+            <w:bookmarkStart w:id="12" w:name="OLE_LINK75"/>
             <w:r>
               <w:t xml:space="preserve">20: </w:t>
             </w:r>
-            <w:proofErr w:type="spellStart"/>
             <w:r>
               <w:t>A</w:t>
             </w:r>
@@ -14863,35 +13477,15 @@
               <w:t>s</w:t>
             </w:r>
             <w:r>
-              <w:t>ynServices</w:t>
+              <w:t xml:space="preserve">ynServices </w:t>
             </w:r>
-            <w:proofErr w:type="spellEnd"/>
-            <w:r>
-              <w:t xml:space="preserve"> </w:t>
-            </w:r>
-            <w:bookmarkEnd w:id="6"/>
-            <w:bookmarkEnd w:id="7"/>
+            <w:bookmarkEnd w:id="11"/>
+            <w:bookmarkEnd w:id="12"/>
             <w:r>
               <w:sym w:font="Wingdings" w:char="F0DF"/>
             </w:r>
             <w:r>
-              <w:t xml:space="preserve"> </w:t>
-            </w:r>
-            <w:proofErr w:type="spellStart"/>
-            <w:r>
-              <w:t>Services.remove</w:t>
-            </w:r>
-            <w:proofErr w:type="spellEnd"/>
-            <w:r>
-              <w:t>(</w:t>
-            </w:r>
-            <w:proofErr w:type="spellStart"/>
-            <w:r>
-              <w:t>syncService</w:t>
-            </w:r>
-            <w:proofErr w:type="spellEnd"/>
-            <w:r>
-              <w:t>)</w:t>
+              <w:t xml:space="preserve"> Services.remove(syncService)</w:t>
             </w:r>
           </w:p>
           <w:p>
@@ -14913,6 +13507,7 @@
       <w:pPr>
         <w:pStyle w:val="31"/>
       </w:pPr>
+      <w:commentRangeStart w:id="13"/>
       <w:r>
         <w:rPr>
           <w:rFonts w:hint="eastAsia"/>
@@ -14931,25 +13526,24 @@
         </w:rPr>
         <w:t>：</w:t>
       </w:r>
-      <w:proofErr w:type="gramStart"/>
-      <w:r>
-        <w:rPr>
-          <w:rFonts w:hint="eastAsia"/>
-        </w:rPr>
-        <w:t>微服务</w:t>
-      </w:r>
-      <w:proofErr w:type="gramEnd"/>
-      <w:r>
-        <w:rPr>
-          <w:rFonts w:hint="eastAsia"/>
-        </w:rPr>
-        <w:t>依赖图分块</w:t>
+      <w:r>
+        <w:rPr>
+          <w:rFonts w:hint="eastAsia"/>
+        </w:rPr>
+        <w:t>微服务依赖图分块</w:t>
       </w:r>
       <w:r>
         <w:rPr>
           <w:rFonts w:hint="eastAsia"/>
         </w:rPr>
         <w:t>算法</w:t>
+      </w:r>
+      <w:commentRangeEnd w:id="13"/>
+      <w:r>
+        <w:rPr>
+          <w:rStyle w:val="afffe"/>
+        </w:rPr>
+        <w:commentReference w:id="13"/>
       </w:r>
     </w:p>
     <w:p>
@@ -14966,15 +13560,7 @@
         <w:t>它的</w:t>
       </w:r>
       <w:r>
-        <w:t>主要思想是把所有的数据</w:t>
-      </w:r>
-      <w:proofErr w:type="gramStart"/>
-      <w:r>
-        <w:t>看做</w:t>
-      </w:r>
-      <w:proofErr w:type="gramEnd"/>
-      <w:r>
-        <w:t>空间中的点，这些点之间</w:t>
+        <w:t>主要思想是把所有的数据看做空间中的点，这些点之间</w:t>
       </w:r>
       <w:r>
         <w:rPr>
@@ -15007,21 +13593,7 @@
         <w:rPr>
           <w:rFonts w:hint="eastAsia"/>
         </w:rPr>
-        <w:t>我们将调用</w:t>
-      </w:r>
-      <w:proofErr w:type="gramStart"/>
-      <w:r>
-        <w:rPr>
-          <w:rFonts w:hint="eastAsia"/>
-        </w:rPr>
-        <w:t>链形成</w:t>
-      </w:r>
-      <w:proofErr w:type="gramEnd"/>
-      <w:r>
-        <w:rPr>
-          <w:rFonts w:hint="eastAsia"/>
-        </w:rPr>
-        <w:t>的调用</w:t>
+        <w:t>我们将调用链形成的调用</w:t>
       </w:r>
       <w:r>
         <w:rPr>
@@ -15067,8 +13639,8 @@
         <w:lastRenderedPageBreak/>
         <w:t>向图中点的集合</w:t>
       </w:r>
-      <w:bookmarkStart w:id="8" w:name="OLE_LINK1"/>
-      <w:bookmarkStart w:id="9" w:name="OLE_LINK2"/>
+      <w:bookmarkStart w:id="15" w:name="OLE_LINK1"/>
+      <w:bookmarkStart w:id="16" w:name="OLE_LINK2"/>
       <w:r>
         <w:rPr>
           <w:rFonts w:hint="eastAsia"/>
@@ -15108,7 +13680,6 @@
         </w:rPr>
         <w:t>,…</w:t>
       </w:r>
-      <w:proofErr w:type="spellStart"/>
       <w:r>
         <w:rPr>
           <w:rFonts w:hint="eastAsia"/>
@@ -15123,34 +13694,19 @@
         </w:rPr>
         <w:t>n</w:t>
       </w:r>
-      <w:proofErr w:type="spellEnd"/>
       <w:r>
         <w:rPr>
           <w:rFonts w:hint="eastAsia"/>
         </w:rPr>
         <w:t>）</w:t>
       </w:r>
-      <w:bookmarkEnd w:id="8"/>
-      <w:bookmarkEnd w:id="9"/>
-      <w:r>
-        <w:rPr>
-          <w:rFonts w:hint="eastAsia"/>
-        </w:rPr>
-        <w:t>，即调用网络中的</w:t>
-      </w:r>
-      <w:proofErr w:type="gramStart"/>
-      <w:r>
-        <w:rPr>
-          <w:rFonts w:hint="eastAsia"/>
-        </w:rPr>
-        <w:t>微服</w:t>
-      </w:r>
-      <w:proofErr w:type="gramEnd"/>
-      <w:r>
-        <w:rPr>
-          <w:rFonts w:hint="eastAsia"/>
-        </w:rPr>
-        <w:t>务的集合，</w:t>
+      <w:bookmarkEnd w:id="15"/>
+      <w:bookmarkEnd w:id="16"/>
+      <w:r>
+        <w:rPr>
+          <w:rFonts w:hint="eastAsia"/>
+        </w:rPr>
+        <w:t>，即调用网络中的微服务的集合，</w:t>
       </w:r>
       <w:r>
         <w:rPr>
@@ -15194,11 +13750,7 @@
         <w:t>2</w:t>
       </w:r>
       <w:r>
-        <w:t>,…,</w:t>
-      </w:r>
-      <w:proofErr w:type="spellStart"/>
-      <w:r>
-        <w:t>e</w:t>
+        <w:t>,…,e</w:t>
       </w:r>
       <w:r>
         <w:rPr>
@@ -15206,30 +13758,14 @@
         </w:rPr>
         <w:t>n</w:t>
       </w:r>
-      <w:proofErr w:type="spellEnd"/>
-      <w:r>
-        <w:rPr>
-          <w:rFonts w:hint="eastAsia"/>
-        </w:rPr>
-        <w:t>），即调用网络中</w:t>
-      </w:r>
-      <w:proofErr w:type="gramStart"/>
-      <w:r>
-        <w:rPr>
-          <w:rFonts w:hint="eastAsia"/>
-        </w:rPr>
-        <w:t>微服</w:t>
-      </w:r>
-      <w:proofErr w:type="gramEnd"/>
-      <w:r>
-        <w:rPr>
-          <w:rFonts w:hint="eastAsia"/>
-        </w:rPr>
-        <w:t>务之间的调用的集合。我们定义权重</w:t>
-      </w:r>
-      <w:bookmarkStart w:id="10" w:name="OLE_LINK63"/>
-      <w:bookmarkStart w:id="11" w:name="OLE_LINK64"/>
-      <w:proofErr w:type="spellStart"/>
+      <w:r>
+        <w:rPr>
+          <w:rFonts w:hint="eastAsia"/>
+        </w:rPr>
+        <w:t>），即调用网络中微服务之间的调用的集合。我们定义权重</w:t>
+      </w:r>
+      <w:bookmarkStart w:id="17" w:name="OLE_LINK63"/>
+      <w:bookmarkStart w:id="18" w:name="OLE_LINK64"/>
       <w:r>
         <w:rPr>
           <w:rFonts w:hint="eastAsia"/>
@@ -15244,18 +13780,17 @@
         </w:rPr>
         <w:t>ij</w:t>
       </w:r>
-      <w:bookmarkEnd w:id="10"/>
-      <w:bookmarkEnd w:id="11"/>
-      <w:proofErr w:type="spellEnd"/>
+      <w:bookmarkEnd w:id="17"/>
+      <w:bookmarkEnd w:id="18"/>
       <w:r>
         <w:rPr>
           <w:rFonts w:hint="eastAsia"/>
         </w:rPr>
         <w:t>为点</w:t>
       </w:r>
-      <w:bookmarkStart w:id="12" w:name="OLE_LINK59"/>
-      <w:bookmarkStart w:id="13" w:name="OLE_LINK60"/>
-      <w:bookmarkStart w:id="14" w:name="OLE_LINK65"/>
+      <w:bookmarkStart w:id="19" w:name="OLE_LINK59"/>
+      <w:bookmarkStart w:id="20" w:name="OLE_LINK60"/>
+      <w:bookmarkStart w:id="21" w:name="OLE_LINK65"/>
       <w:r>
         <w:rPr>
           <w:rFonts w:hint="eastAsia"/>
@@ -15271,19 +13806,18 @@
         </w:rPr>
         <w:t>i</w:t>
       </w:r>
-      <w:bookmarkEnd w:id="12"/>
-      <w:bookmarkEnd w:id="13"/>
-      <w:bookmarkEnd w:id="14"/>
+      <w:bookmarkEnd w:id="19"/>
+      <w:bookmarkEnd w:id="20"/>
+      <w:bookmarkEnd w:id="21"/>
       <w:r>
         <w:rPr>
           <w:rFonts w:hint="eastAsia"/>
         </w:rPr>
         <w:t>和</w:t>
       </w:r>
-      <w:bookmarkStart w:id="15" w:name="OLE_LINK61"/>
-      <w:bookmarkStart w:id="16" w:name="OLE_LINK62"/>
-      <w:bookmarkStart w:id="17" w:name="OLE_LINK66"/>
-      <w:proofErr w:type="spellStart"/>
+      <w:bookmarkStart w:id="22" w:name="OLE_LINK61"/>
+      <w:bookmarkStart w:id="23" w:name="OLE_LINK62"/>
+      <w:bookmarkStart w:id="24" w:name="OLE_LINK66"/>
       <w:r>
         <w:rPr>
           <w:rFonts w:hint="eastAsia"/>
@@ -15299,24 +13833,21 @@
         </w:rPr>
         <w:t>j</w:t>
       </w:r>
-      <w:bookmarkEnd w:id="15"/>
-      <w:bookmarkEnd w:id="16"/>
-      <w:bookmarkEnd w:id="17"/>
-      <w:proofErr w:type="spellEnd"/>
+      <w:bookmarkEnd w:id="22"/>
+      <w:bookmarkEnd w:id="23"/>
+      <w:bookmarkEnd w:id="24"/>
       <w:r>
         <w:rPr>
           <w:rFonts w:hint="eastAsia"/>
         </w:rPr>
         <w:t>之间的权重，即服务</w:t>
       </w:r>
-      <w:proofErr w:type="spellStart"/>
       <w:r>
         <w:rPr>
           <w:rFonts w:hint="eastAsia"/>
         </w:rPr>
         <w:t>i</w:t>
       </w:r>
-      <w:proofErr w:type="spellEnd"/>
       <w:r>
         <w:rPr>
           <w:rFonts w:hint="eastAsia"/>
@@ -15335,7 +13866,6 @@
         </w:rPr>
         <w:t>间之间的调用次数，所以</w:t>
       </w:r>
-      <w:proofErr w:type="spellStart"/>
       <w:r>
         <w:rPr>
           <w:rFonts w:hint="eastAsia"/>
@@ -15350,19 +13880,11 @@
         </w:rPr>
         <w:t>ij</w:t>
       </w:r>
-      <w:proofErr w:type="spellEnd"/>
       <w:r>
         <w:rPr>
           <w:i/>
         </w:rPr>
-        <w:t>=</w:t>
-      </w:r>
-      <w:proofErr w:type="spellStart"/>
-      <w:r>
-        <w:rPr>
-          <w:i/>
-        </w:rPr>
-        <w:t>w</w:t>
+        <w:t>=w</w:t>
       </w:r>
       <w:r>
         <w:rPr>
@@ -15371,7 +13893,6 @@
         </w:rPr>
         <w:t>ji</w:t>
       </w:r>
-      <w:proofErr w:type="spellEnd"/>
       <w:r>
         <w:rPr>
           <w:rFonts w:hint="eastAsia"/>
@@ -15382,21 +13903,7 @@
         <w:rPr>
           <w:rFonts w:hint="eastAsia"/>
         </w:rPr>
-        <w:t>基于以上定义，利用谱聚类算法，本文实现了</w:t>
-      </w:r>
-      <w:proofErr w:type="gramStart"/>
-      <w:r>
-        <w:rPr>
-          <w:rFonts w:hint="eastAsia"/>
-        </w:rPr>
-        <w:t>微服务</w:t>
-      </w:r>
-      <w:proofErr w:type="gramEnd"/>
-      <w:r>
-        <w:rPr>
-          <w:rFonts w:hint="eastAsia"/>
-        </w:rPr>
-        <w:t>依赖图分块算法。</w:t>
+        <w:t>基于以上定义，利用谱聚类算法，本文实现了微服务依赖图分块算法。</w:t>
       </w:r>
     </w:p>
     <w:tbl>
@@ -15439,21 +13946,7 @@
               <w:rPr>
                 <w:rFonts w:hint="eastAsia"/>
               </w:rPr>
-              <w:t>：</w:t>
-            </w:r>
-            <w:proofErr w:type="gramStart"/>
-            <w:r>
-              <w:rPr>
-                <w:rFonts w:hint="eastAsia"/>
-              </w:rPr>
-              <w:t>微服务</w:t>
-            </w:r>
-            <w:proofErr w:type="gramEnd"/>
-            <w:r>
-              <w:rPr>
-                <w:rFonts w:hint="eastAsia"/>
-              </w:rPr>
-              <w:t>依赖图分块算法</w:t>
+              <w:t>：微服务依赖图分块算法</w:t>
             </w:r>
           </w:p>
         </w:tc>
@@ -15474,19 +13967,11 @@
               </w:rPr>
               <w:t>输入：</w:t>
             </w:r>
-            <w:proofErr w:type="gramStart"/>
             <w:r>
               <w:rPr>
                 <w:rFonts w:hint="eastAsia"/>
               </w:rPr>
-              <w:t>微服务</w:t>
-            </w:r>
-            <w:proofErr w:type="gramEnd"/>
-            <w:r>
-              <w:rPr>
-                <w:rFonts w:hint="eastAsia"/>
-              </w:rPr>
-              <w:t>调用网络映射的邻接矩阵</w:t>
+              <w:t>微服务调用网络映射的邻接矩阵</w:t>
             </w:r>
             <w:r>
               <w:rPr>
@@ -15518,14 +14003,12 @@
               </w:rPr>
               <w:t>输出：</w:t>
             </w:r>
-            <w:proofErr w:type="gramStart"/>
             <w:r>
               <w:rPr>
                 <w:rFonts w:hint="eastAsia"/>
               </w:rPr>
               <w:t>分类点集</w:t>
             </w:r>
-            <w:proofErr w:type="gramEnd"/>
             <m:oMath>
               <m:sSub>
                 <m:sSubPr>
@@ -15738,8 +14221,8 @@
               </w:rPr>
               <w:t>计算归一化拉普拉斯矩阵</w:t>
             </w:r>
-            <w:bookmarkStart w:id="18" w:name="OLE_LINK45"/>
-            <w:bookmarkStart w:id="19" w:name="OLE_LINK46"/>
+            <w:bookmarkStart w:id="25" w:name="OLE_LINK45"/>
+            <w:bookmarkStart w:id="26" w:name="OLE_LINK46"/>
             <m:oMath>
               <m:sSub>
                 <m:sSubPr>
@@ -15767,8 +14250,8 @@
                 </m:sub>
               </m:sSub>
             </m:oMath>
-            <w:bookmarkEnd w:id="18"/>
-            <w:bookmarkEnd w:id="19"/>
+            <w:bookmarkEnd w:id="25"/>
+            <w:bookmarkEnd w:id="26"/>
           </w:p>
           <w:p>
             <w:pPr>
@@ -15792,14 +14275,12 @@
               </w:rPr>
               <w:t>k</w:t>
             </w:r>
-            <w:proofErr w:type="gramStart"/>
             <w:r>
               <w:rPr>
                 <w:rFonts w:hint="eastAsia"/>
               </w:rPr>
               <w:t>个</w:t>
             </w:r>
-            <w:proofErr w:type="gramEnd"/>
             <m:oMath>
               <m:sSub>
                 <m:sSubPr>
@@ -15833,8 +14314,8 @@
               </w:rPr>
               <w:t>的特征向量</w:t>
             </w:r>
-            <w:bookmarkStart w:id="20" w:name="OLE_LINK47"/>
-            <w:bookmarkStart w:id="21" w:name="OLE_LINK48"/>
+            <w:bookmarkStart w:id="27" w:name="OLE_LINK47"/>
+            <w:bookmarkStart w:id="28" w:name="OLE_LINK48"/>
             <w:r>
               <w:rPr>
                 <w:i/>
@@ -15850,7 +14331,6 @@
             <w:r>
               <w:t>,…,</w:t>
             </w:r>
-            <w:proofErr w:type="spellStart"/>
             <w:r>
               <w:rPr>
                 <w:rFonts w:hint="eastAsia"/>
@@ -15865,9 +14345,8 @@
               </w:rPr>
               <w:t>k</w:t>
             </w:r>
-            <w:bookmarkEnd w:id="20"/>
-            <w:bookmarkEnd w:id="21"/>
-            <w:proofErr w:type="spellEnd"/>
+            <w:bookmarkEnd w:id="27"/>
+            <w:bookmarkEnd w:id="28"/>
           </w:p>
           <w:p>
             <w:pPr>
@@ -15891,8 +14370,8 @@
               </w:rPr>
               <w:t>令</w:t>
             </w:r>
-            <w:bookmarkStart w:id="22" w:name="OLE_LINK55"/>
-            <w:bookmarkStart w:id="23" w:name="OLE_LINK56"/>
+            <w:bookmarkStart w:id="29" w:name="OLE_LINK55"/>
+            <w:bookmarkStart w:id="30" w:name="OLE_LINK56"/>
             <m:oMath>
               <m:r>
                 <w:rPr>
@@ -15938,8 +14417,8 @@
                 </m:sup>
               </m:sSup>
             </m:oMath>
-            <w:bookmarkEnd w:id="22"/>
-            <w:bookmarkEnd w:id="23"/>
+            <w:bookmarkEnd w:id="29"/>
+            <w:bookmarkEnd w:id="30"/>
             <w:r>
               <w:t>,</w:t>
             </w:r>
@@ -15972,7 +14451,6 @@
             <w:r>
               <w:t>,…,</w:t>
             </w:r>
-            <w:proofErr w:type="spellStart"/>
             <w:r>
               <w:rPr>
                 <w:rFonts w:hint="eastAsia"/>
@@ -15987,7 +14465,6 @@
               </w:rPr>
               <w:t>k</w:t>
             </w:r>
-            <w:proofErr w:type="spellEnd"/>
           </w:p>
           <w:p>
             <w:r>
@@ -16259,23 +14736,10 @@
               <w:t xml:space="preserve"> </w:t>
             </w:r>
             <w:r>
-              <w:t xml:space="preserve">for </w:t>
+              <w:t xml:space="preserve">for i = </w:t>
             </w:r>
-            <w:proofErr w:type="spellStart"/>
             <w:r>
-              <w:t>i</w:t>
-            </w:r>
-            <w:proofErr w:type="spellEnd"/>
-            <w:r>
-              <w:t xml:space="preserve"> = </w:t>
-            </w:r>
-            <w:proofErr w:type="gramStart"/>
-            <w:r>
-              <w:t>1,…</w:t>
-            </w:r>
-            <w:proofErr w:type="gramEnd"/>
-            <w:r>
-              <w:t xml:space="preserve">, </w:t>
+              <w:t xml:space="preserve">1,…, </w:t>
             </w:r>
             <w:r>
               <w:rPr>
@@ -16372,14 +14836,12 @@
               </w:rPr>
               <w:t>的第</w:t>
             </w:r>
-            <w:proofErr w:type="spellStart"/>
             <w:r>
               <w:rPr>
                 <w:rFonts w:hint="eastAsia"/>
               </w:rPr>
               <w:t>i</w:t>
             </w:r>
-            <w:proofErr w:type="spellEnd"/>
             <w:r>
               <w:rPr>
                 <w:rFonts w:hint="eastAsia"/>
@@ -16406,14 +14868,12 @@
             <w:r>
               <w:t xml:space="preserve"> </w:t>
             </w:r>
-            <w:proofErr w:type="gramStart"/>
             <w:r>
               <w:rPr>
                 <w:rFonts w:hint="eastAsia"/>
               </w:rPr>
               <w:t>将点集</w:t>
             </w:r>
-            <w:proofErr w:type="gramEnd"/>
             <m:oMath>
               <m:sSub>
                 <m:sSubPr>
@@ -16650,12 +15110,7 @@
       <w:pPr>
         <w:pStyle w:val="a3"/>
         <w:ind w:firstLine="372"/>
-        <w:rPr>
-          <w:rFonts w:hint="eastAsia"/>
-        </w:rPr>
-      </w:pPr>
-      <w:bookmarkStart w:id="24" w:name="_GoBack"/>
-      <w:bookmarkEnd w:id="24"/>
+      </w:pPr>
     </w:p>
     <w:p>
       <w:pPr>
@@ -16703,9 +15158,6 @@
     <w:p>
       <w:pPr>
         <w:pStyle w:val="TextofReference1"/>
-        <w:rPr>
-          <w:rFonts w:hint="eastAsia"/>
-        </w:rPr>
       </w:pPr>
       <w:r>
         <w:t>O. Zimmermann, “Microservices Tenets: Agile Approach to Service Development and Deployment,” Computer Science—Research and Development, 2017</w:t>
@@ -16722,29 +15174,14 @@
         <w:pStyle w:val="TextofReference1"/>
       </w:pPr>
       <w:r>
-        <w:t xml:space="preserve">Paolo Di Francesco, </w:t>
-      </w:r>
-      <w:proofErr w:type="spellStart"/>
-      <w:r>
-        <w:t>Ivano</w:t>
-      </w:r>
-      <w:proofErr w:type="spellEnd"/>
-      <w:r>
-        <w:t xml:space="preserve"> Malavolta, and Patricia Lago. 2017. Research on Architecting Microservices: Trends, Focus, and Potential for Industrial Adoption. In 2017 IEEE International Conference on Software Architecture, ICSA 2017, Gothenburg, Sweden, April 3-7, 2017. 21–30. </w:t>
-      </w:r>
-      <w:proofErr w:type="spellStart"/>
-      <w:proofErr w:type="gramStart"/>
+        <w:t xml:space="preserve">Paolo Di Francesco, Ivano Malavolta, and Patricia Lago. 2017. Research on Architecting Microservices: Trends, Focus, and Potential for Industrial Adoption. In 2017 IEEE International Conference on Software Architecture, ICSA 2017, Gothenburg, Sweden, April 3-7, 2017. 21–30. </w:t>
+      </w:r>
       <w:r>
         <w:t>DOI:</w:t>
       </w:r>
       <w:r>
-        <w:t>https</w:t>
-      </w:r>
-      <w:proofErr w:type="spellEnd"/>
-      <w:r>
-        <w:t>://doi.org/10.1109/ICSA.2017.24</w:t>
-      </w:r>
-      <w:proofErr w:type="gramEnd"/>
+        <w:t>https://doi.org/10.1109/ICSA.2017.24</w:t>
+      </w:r>
       <w:r>
         <w:t>.</w:t>
       </w:r>
@@ -16754,45 +15191,14 @@
         <w:pStyle w:val="TextofReference1"/>
       </w:pPr>
       <w:r>
-        <w:t xml:space="preserve">Victor </w:t>
-      </w:r>
-      <w:proofErr w:type="spellStart"/>
-      <w:r>
-        <w:t>Heorhiadi</w:t>
-      </w:r>
-      <w:proofErr w:type="spellEnd"/>
-      <w:r>
-        <w:t xml:space="preserve">, Shriram Rajagopalan, Hani </w:t>
-      </w:r>
-      <w:proofErr w:type="spellStart"/>
-      <w:r>
-        <w:t>Jamjoom</w:t>
-      </w:r>
-      <w:proofErr w:type="spellEnd"/>
-      <w:r>
-        <w:t xml:space="preserve">, Michael K. Reiter, and Vyas </w:t>
-      </w:r>
-      <w:proofErr w:type="spellStart"/>
-      <w:r>
-        <w:t>Sekar</w:t>
-      </w:r>
-      <w:proofErr w:type="spellEnd"/>
-      <w:r>
-        <w:t xml:space="preserve">. 2016. Gremlin: Systematic Resilience Testing of Microservices. In 36th IEEE International Conference on Distributed Computing Systems, ICDCS 2016, Nara, Japan, June 27-30, 2016. 57–66. </w:t>
-      </w:r>
-      <w:proofErr w:type="spellStart"/>
-      <w:proofErr w:type="gramStart"/>
+        <w:t xml:space="preserve">Victor Heorhiadi, Shriram Rajagopalan, Hani Jamjoom, Michael K. Reiter, and Vyas Sekar. 2016. Gremlin: Systematic Resilience Testing of Microservices. In 36th IEEE International Conference on Distributed Computing Systems, ICDCS 2016, Nara, Japan, June 27-30, 2016. 57–66. </w:t>
+      </w:r>
       <w:r>
         <w:t>DOI:</w:t>
       </w:r>
       <w:r>
-        <w:t>https</w:t>
-      </w:r>
-      <w:proofErr w:type="spellEnd"/>
-      <w:r>
-        <w:t>://doi.org/10.1109/ICDCS.2016.11</w:t>
-      </w:r>
-      <w:proofErr w:type="gramEnd"/>
+        <w:t>https://doi.org/10.1109/ICDCS.2016.11</w:t>
+      </w:r>
       <w:r>
         <w:rPr>
           <w:rFonts w:hint="eastAsia"/>
@@ -16808,63 +15214,14 @@
         <w:pStyle w:val="TextofReference1"/>
       </w:pPr>
       <w:r>
-        <w:t xml:space="preserve">Haibing Zheng, </w:t>
-      </w:r>
-      <w:proofErr w:type="spellStart"/>
-      <w:r>
-        <w:t>Dengfeng</w:t>
-      </w:r>
-      <w:proofErr w:type="spellEnd"/>
-      <w:r>
-        <w:t xml:space="preserve"> Li, Beihai Liang, Xia Zeng, </w:t>
-      </w:r>
-      <w:proofErr w:type="spellStart"/>
-      <w:r>
-        <w:t>Wujie</w:t>
-      </w:r>
-      <w:proofErr w:type="spellEnd"/>
-      <w:r>
-        <w:t xml:space="preserve"> Zheng, </w:t>
-      </w:r>
-      <w:proofErr w:type="spellStart"/>
-      <w:r>
-        <w:t>Yuetang</w:t>
-      </w:r>
-      <w:proofErr w:type="spellEnd"/>
-      <w:r>
-        <w:t xml:space="preserve"> Deng, Wing </w:t>
-      </w:r>
-      <w:proofErr w:type="spellStart"/>
-      <w:proofErr w:type="gramStart"/>
-      <w:r>
-        <w:t>Lam,Wei</w:t>
-      </w:r>
-      <w:proofErr w:type="spellEnd"/>
-      <w:proofErr w:type="gramEnd"/>
-      <w:r>
-        <w:t xml:space="preserve"> Yang, and Tao </w:t>
-      </w:r>
-      <w:proofErr w:type="spellStart"/>
-      <w:r>
-        <w:t>Xie</w:t>
-      </w:r>
-      <w:proofErr w:type="spellEnd"/>
-      <w:r>
-        <w:t xml:space="preserve">. 2017. Automated Test Input Generation for Android: Towards Getting There in an Industrial Case. In 39th IEEE/ACM International Conference on Software Engineering: Software Engineering in Practice Track, ICSE-SEIP 2017, Buenos Aires, Argentina, May 20-28, 2017. 253–262. </w:t>
-      </w:r>
-      <w:proofErr w:type="spellStart"/>
-      <w:proofErr w:type="gramStart"/>
+        <w:t xml:space="preserve">Haibing Zheng, Dengfeng Li, Beihai Liang, Xia Zeng, Wujie Zheng, Yuetang Deng, Wing Lam,Wei Yang, and Tao Xie. 2017. Automated Test Input Generation for Android: Towards Getting There in an Industrial Case. In 39th IEEE/ACM International Conference on Software Engineering: Software Engineering in Practice Track, ICSE-SEIP 2017, Buenos Aires, Argentina, May 20-28, 2017. 253–262. </w:t>
+      </w:r>
       <w:r>
         <w:t>DOI:</w:t>
       </w:r>
       <w:r>
-        <w:t>https</w:t>
-      </w:r>
-      <w:proofErr w:type="spellEnd"/>
-      <w:r>
-        <w:t>://doi.org/10.1109/ICSE-SEIP.2017.32</w:t>
-      </w:r>
-      <w:proofErr w:type="gramEnd"/>
+        <w:t>https://doi.org/10.1109/ICSE-SEIP.2017.32</w:t>
+      </w:r>
       <w:r>
         <w:t>.</w:t>
       </w:r>
@@ -16873,7 +15230,7 @@
       <w:pPr>
         <w:pStyle w:val="TextofReference1"/>
       </w:pPr>
-      <w:hyperlink r:id="rId11" w:history="1">
+      <w:hyperlink r:id="rId14" w:history="1">
         <w:r>
           <w:rPr>
             <w:rStyle w:val="afb"/>
@@ -16889,54 +15246,9 @@
       <w:pPr>
         <w:pStyle w:val="TextofReference1"/>
       </w:pPr>
-      <w:proofErr w:type="spellStart"/>
       <w:r>
         <w:lastRenderedPageBreak/>
-        <w:t>Pooyan</w:t>
-      </w:r>
-      <w:proofErr w:type="spellEnd"/>
-      <w:r>
-        <w:t xml:space="preserve"> </w:t>
-      </w:r>
-      <w:proofErr w:type="spellStart"/>
-      <w:r>
-        <w:t>Jamshidi</w:t>
-      </w:r>
-      <w:proofErr w:type="spellEnd"/>
-      <w:r>
-        <w:t xml:space="preserve">, Claus </w:t>
-      </w:r>
-      <w:proofErr w:type="spellStart"/>
-      <w:r>
-        <w:t>Pahl</w:t>
-      </w:r>
-      <w:proofErr w:type="spellEnd"/>
-      <w:r>
-        <w:t xml:space="preserve">, </w:t>
-      </w:r>
-      <w:proofErr w:type="spellStart"/>
-      <w:r>
-        <w:t>Nabor</w:t>
-      </w:r>
-      <w:proofErr w:type="spellEnd"/>
-      <w:r>
-        <w:t xml:space="preserve"> C. </w:t>
-      </w:r>
-      <w:proofErr w:type="spellStart"/>
-      <w:r>
-        <w:t>Mendonça</w:t>
-      </w:r>
-      <w:proofErr w:type="spellEnd"/>
-      <w:r>
-        <w:t xml:space="preserve">, James Lewis and Stefan </w:t>
-      </w:r>
-      <w:proofErr w:type="spellStart"/>
-      <w:r>
-        <w:t>Tilkov</w:t>
-      </w:r>
-      <w:proofErr w:type="spellEnd"/>
-      <w:r>
-        <w:t xml:space="preserve">. Microservices: The Journey So Far and Challenges Ahead. IEEE Software, 2018, 35(3):24-35. DOI: </w:t>
+        <w:t xml:space="preserve">Pooyan Jamshidi, Claus Pahl, Nabor C. Mendonça, James Lewis and Stefan Tilkov. Microservices: The Journey So Far and Challenges Ahead. IEEE Software, 2018, 35(3):24-35. DOI: </w:t>
       </w:r>
       <w:r>
         <w:t>https://doi.org/</w:t>
@@ -16949,47 +15261,15 @@
       <w:pPr>
         <w:pStyle w:val="TextofReference1"/>
       </w:pPr>
-      <w:bookmarkStart w:id="25" w:name="OLE_LINK82"/>
-      <w:bookmarkStart w:id="26" w:name="OLE_LINK83"/>
-      <w:r>
-        <w:t xml:space="preserve">Xiang Zhou, Xin Peng, Tao </w:t>
-      </w:r>
-      <w:proofErr w:type="spellStart"/>
-      <w:r>
-        <w:t>Xie</w:t>
-      </w:r>
-      <w:proofErr w:type="spellEnd"/>
-      <w:r>
-        <w:t xml:space="preserve">, Jun Sun, </w:t>
-      </w:r>
-      <w:proofErr w:type="spellStart"/>
-      <w:r>
-        <w:t>Chenjie</w:t>
-      </w:r>
-      <w:proofErr w:type="spellEnd"/>
-      <w:r>
-        <w:t xml:space="preserve"> Xu, Chao Ji</w:t>
-      </w:r>
-      <w:bookmarkEnd w:id="25"/>
-      <w:bookmarkEnd w:id="26"/>
-      <w:r>
-        <w:t xml:space="preserve">, and </w:t>
-      </w:r>
-      <w:proofErr w:type="spellStart"/>
-      <w:r>
-        <w:t>Wenyun</w:t>
-      </w:r>
-      <w:proofErr w:type="spellEnd"/>
-      <w:r>
-        <w:t xml:space="preserve"> Zhao.2018. Poster: Benchmarking Microservice Systems for Software Engineering Research. In Proc. International Conference on Software Engineering: Companion </w:t>
-      </w:r>
-      <w:proofErr w:type="spellStart"/>
-      <w:r>
-        <w:t>Proceeedings</w:t>
-      </w:r>
-      <w:proofErr w:type="spellEnd"/>
-      <w:r>
-        <w:t xml:space="preserve"> (ICSE’18). 323</w:t>
+      <w:bookmarkStart w:id="31" w:name="OLE_LINK82"/>
+      <w:bookmarkStart w:id="32" w:name="OLE_LINK83"/>
+      <w:r>
+        <w:t>Xiang Zhou, Xin Peng, Tao Xie, Jun Sun, Chenjie Xu, Chao Ji</w:t>
+      </w:r>
+      <w:bookmarkEnd w:id="31"/>
+      <w:bookmarkEnd w:id="32"/>
+      <w:r>
+        <w:t>, and Wenyun Zhao.2018. Poster: Benchmarking Microservice Systems for Software Engineering Research. In Proc. International Conference on Software Engineering: Companion Proceeedings (ICSE’18). 323</w:t>
       </w:r>
       <w:r>
         <w:rPr>
@@ -17005,15 +15285,10 @@
       <w:pPr>
         <w:pStyle w:val="TextofReference1"/>
       </w:pPr>
-      <w:proofErr w:type="spellStart"/>
-      <w:r>
-        <w:t>Alak</w:t>
-      </w:r>
-      <w:proofErr w:type="spellEnd"/>
-      <w:r>
-        <w:t xml:space="preserve"> Deb. 2016. Application Delivery Service Challenges in Microservices-based Applications. (2016). Retrieved August 16, 2017 from </w:t>
-      </w:r>
-      <w:hyperlink r:id="rId12" w:history="1">
+      <w:r>
+        <w:t xml:space="preserve">Alak Deb. 2016. Application Delivery Service Challenges in Microservices-based Applications. (2016). Retrieved August 16, 2017 from </w:t>
+      </w:r>
+      <w:hyperlink r:id="rId15" w:history="1">
         <w:r>
           <w:rPr>
             <w:rStyle w:val="afb"/>
@@ -17026,39 +15301,25 @@
       <w:pPr>
         <w:pStyle w:val="TextofReference1"/>
         <w:rPr>
-          <w:rFonts w:ascii="宋体" w:hAnsi="宋体" w:cs="宋体" w:hint="eastAsia"/>
+          <w:rFonts w:ascii="宋体" w:hAnsi="宋体" w:cs="宋体"/>
           <w:sz w:val="24"/>
           <w:szCs w:val="24"/>
         </w:rPr>
       </w:pPr>
-      <w:bookmarkStart w:id="27" w:name="OLE_LINK80"/>
-      <w:bookmarkStart w:id="28" w:name="OLE_LINK81"/>
+      <w:bookmarkStart w:id="33" w:name="OLE_LINK80"/>
+      <w:bookmarkStart w:id="34" w:name="OLE_LINK81"/>
       <w:r>
         <w:rPr>
           <w:shd w:val="clear" w:color="auto" w:fill="FFFFFF"/>
         </w:rPr>
-        <w:t xml:space="preserve">Xiang Zhou, Xin Peng, Tao </w:t>
-      </w:r>
-      <w:proofErr w:type="spellStart"/>
-      <w:r>
-        <w:rPr>
-          <w:shd w:val="clear" w:color="auto" w:fill="FFFFFF"/>
-        </w:rPr>
-        <w:t>Xie</w:t>
-      </w:r>
-      <w:proofErr w:type="spellEnd"/>
-      <w:r>
-        <w:rPr>
-          <w:shd w:val="clear" w:color="auto" w:fill="FFFFFF"/>
-        </w:rPr>
-        <w:t>, Jun Sun, Wenhai Li, Chao Ji, and Dan Ding. 2018. Delta debugging microservice systems. In Proceedings of the 33rd ACM/IEEE International Conference on Automated Software Engineering (ASE 2018). ACM, New York, NY, USA, 802-807. DOI: https://doi.org/10.1145/3238147.3240730</w:t>
+        <w:t>Xiang Zhou, Xin Peng, Tao Xie, Jun Sun, Wenhai Li, Chao Ji, and Dan Ding. 2018. Delta debugging microservice systems. In Proceedings of the 33rd ACM/IEEE International Conference on Automated Software Engineering (ASE 2018). ACM, New York, NY, USA, 802-807. DOI: https://doi.org/10.1145/3238147.3240730</w:t>
       </w:r>
       <w:r>
         <w:t>.</w:t>
       </w:r>
     </w:p>
-    <w:bookmarkEnd w:id="27"/>
-    <w:bookmarkEnd w:id="28"/>
+    <w:bookmarkEnd w:id="33"/>
+    <w:bookmarkEnd w:id="34"/>
     <w:p>
       <w:pPr>
         <w:pStyle w:val="TextofReference1"/>
@@ -17078,27 +15339,22 @@
       <w:r>
         <w:t>183–200</w:t>
       </w:r>
-      <w:bookmarkStart w:id="29" w:name="OLE_LINK84"/>
-      <w:bookmarkStart w:id="30" w:name="OLE_LINK85"/>
+      <w:bookmarkStart w:id="35" w:name="OLE_LINK84"/>
+      <w:bookmarkStart w:id="36" w:name="OLE_LINK85"/>
       <w:r>
         <w:t>.</w:t>
       </w:r>
-      <w:bookmarkEnd w:id="29"/>
-      <w:bookmarkEnd w:id="30"/>
+      <w:bookmarkEnd w:id="35"/>
+      <w:bookmarkEnd w:id="36"/>
     </w:p>
     <w:p>
       <w:pPr>
         <w:pStyle w:val="TextofReference1"/>
       </w:pPr>
-      <w:proofErr w:type="spellStart"/>
-      <w:r>
-        <w:t>Zipkin</w:t>
-      </w:r>
-      <w:proofErr w:type="spellEnd"/>
-      <w:r>
-        <w:t xml:space="preserve">. </w:t>
-      </w:r>
-      <w:hyperlink r:id="rId13" w:history="1">
+      <w:r>
+        <w:t xml:space="preserve">Zipkin. </w:t>
+      </w:r>
+      <w:hyperlink r:id="rId16" w:history="1">
         <w:r>
           <w:rPr>
             <w:rStyle w:val="afb"/>
@@ -17120,7 +15376,7 @@
       <w:r>
         <w:t xml:space="preserve">aeger. </w:t>
       </w:r>
-      <w:hyperlink r:id="rId14" w:history="1">
+      <w:hyperlink r:id="rId17" w:history="1">
         <w:r>
           <w:rPr>
             <w:rStyle w:val="afb"/>
@@ -17142,7 +15398,7 @@
       <w:r>
         <w:t xml:space="preserve">LK Stack. </w:t>
       </w:r>
-      <w:hyperlink r:id="rId15" w:history="1">
+      <w:hyperlink r:id="rId18" w:history="1">
         <w:r>
           <w:rPr>
             <w:rStyle w:val="afb"/>
@@ -17161,13 +15417,8 @@
       <w:pPr>
         <w:pStyle w:val="TextofReference1"/>
       </w:pPr>
-      <w:proofErr w:type="spellStart"/>
-      <w:r>
-        <w:t>Shiviz</w:t>
-      </w:r>
-      <w:proofErr w:type="spellEnd"/>
-      <w:r>
-        <w:t xml:space="preserve">. </w:t>
+      <w:r>
+        <w:t xml:space="preserve">Shiviz. </w:t>
       </w:r>
       <w:r>
         <w:t>https://bestchai.bitbucket.io/shiviz/</w:t>
@@ -17181,34 +15432,10 @@
         <w:pStyle w:val="TextofReference1"/>
       </w:pPr>
       <w:r>
-        <w:t xml:space="preserve">C. </w:t>
-      </w:r>
-      <w:proofErr w:type="spellStart"/>
-      <w:r>
-        <w:t>Pahl</w:t>
-      </w:r>
-      <w:proofErr w:type="spellEnd"/>
-      <w:r>
-        <w:t xml:space="preserve"> and P. </w:t>
-      </w:r>
-      <w:proofErr w:type="spellStart"/>
-      <w:r>
-        <w:t>Jamshidi</w:t>
-      </w:r>
-      <w:proofErr w:type="spellEnd"/>
-      <w:r>
-        <w:t>, “Microservices: A Systematic Mapping Study,” Proc. 6th Int’l Conf. Cloud Computing and Service</w:t>
-      </w:r>
-      <w:r>
-        <w:t xml:space="preserve">s </w:t>
-      </w:r>
-      <w:proofErr w:type="gramStart"/>
-      <w:r>
-        <w:t>Science(</w:t>
-      </w:r>
-      <w:proofErr w:type="gramEnd"/>
-      <w:r>
-        <w:t xml:space="preserve">CLOSER 16), 2016, </w:t>
+        <w:t>C. Pahl and P. Jamshidi, “Microservices: A Systematic Mapping Study,” Proc. 6th Int’l Conf. Cloud Computing and Service</w:t>
+      </w:r>
+      <w:r>
+        <w:t xml:space="preserve">s Science(CLOSER 16), 2016, </w:t>
       </w:r>
       <w:r>
         <w:t>137–146</w:t>
@@ -17225,44 +15452,15 @@
         <w:pStyle w:val="TextofReference1"/>
       </w:pPr>
       <w:r>
-        <w:t xml:space="preserve">Sara Hassan and Rami </w:t>
-      </w:r>
-      <w:proofErr w:type="spellStart"/>
-      <w:r>
-        <w:t>Bahsoon</w:t>
-      </w:r>
-      <w:proofErr w:type="spellEnd"/>
-      <w:r>
-        <w:t>. 2016. Microservices and Their Design Trade-Offs: A Self-Adaptive Roadmap. In IEEE International Conference on Services Computing, SCC 2016, San Francisco, CA, USA, June 27 - July 2, 2016. 813–818.</w:t>
+        <w:t>Sara Hassan and Rami Bahsoon. 2016. Microservices and Their Design Trade-Offs: A Self-Adaptive Roadmap. In IEEE International Conference on Services Computing, SCC 2016, San Francisco, CA, USA, June 27 - July 2, 2016. 813–818.</w:t>
       </w:r>
     </w:p>
     <w:p>
       <w:pPr>
         <w:pStyle w:val="TextofReference1"/>
       </w:pPr>
-      <w:proofErr w:type="spellStart"/>
-      <w:r>
-        <w:t>Andr´e</w:t>
-      </w:r>
-      <w:proofErr w:type="spellEnd"/>
-      <w:r>
-        <w:t xml:space="preserve"> de Camargo, Ivan Luiz </w:t>
-      </w:r>
-      <w:proofErr w:type="spellStart"/>
-      <w:r>
-        <w:t>Salvadori</w:t>
-      </w:r>
-      <w:proofErr w:type="spellEnd"/>
-      <w:r>
-        <w:t xml:space="preserve">, Ronaldo dos Santos Mello, and Frank Siqueira. 2016. An architecture to automate performance tests on microservices. In Proceedings of the 18th International Conference on Information Integration and Web-based Applications and Services, </w:t>
-      </w:r>
-      <w:proofErr w:type="spellStart"/>
-      <w:r>
-        <w:t>iiWAS</w:t>
-      </w:r>
-      <w:proofErr w:type="spellEnd"/>
-      <w:r>
-        <w:t xml:space="preserve"> 2016, Singapore, November 28-30, 2016. 422–429</w:t>
+      <w:r>
+        <w:t>Andr´e de Camargo, Ivan Luiz Salvadori, Ronaldo dos Santos Mello, and Frank Siqueira. 2016. An architecture to automate performance tests on microservices. In Proceedings of the 18th International Conference on Information Integration and Web-based Applications and Services, iiWAS 2016, Singapore, November 28-30, 2016. 422–429</w:t>
       </w:r>
     </w:p>
     <w:p>
@@ -17270,47 +15468,7 @@
         <w:pStyle w:val="TextofReference1"/>
       </w:pPr>
       <w:r>
-        <w:t xml:space="preserve">Robert Heinrich, </w:t>
-      </w:r>
-      <w:proofErr w:type="spellStart"/>
-      <w:r>
-        <w:t>Andr´e</w:t>
-      </w:r>
-      <w:proofErr w:type="spellEnd"/>
-      <w:r>
-        <w:t xml:space="preserve"> van Hoorn, Holger </w:t>
-      </w:r>
-      <w:proofErr w:type="spellStart"/>
-      <w:r>
-        <w:t>Knoche</w:t>
-      </w:r>
-      <w:proofErr w:type="spellEnd"/>
-      <w:r>
-        <w:t xml:space="preserve">, Fei Li, Lucy Ellen </w:t>
-      </w:r>
-      <w:proofErr w:type="spellStart"/>
-      <w:r>
-        <w:t>Lwakatare</w:t>
-      </w:r>
-      <w:proofErr w:type="spellEnd"/>
-      <w:r>
-        <w:t xml:space="preserve">, Claus </w:t>
-      </w:r>
-      <w:proofErr w:type="spellStart"/>
-      <w:r>
-        <w:t>Pahl</w:t>
-      </w:r>
-      <w:proofErr w:type="spellEnd"/>
-      <w:r>
-        <w:t xml:space="preserve">, Stefan Schulte, and Johannes </w:t>
-      </w:r>
-      <w:proofErr w:type="spellStart"/>
-      <w:r>
-        <w:t>Wettinger</w:t>
-      </w:r>
-      <w:proofErr w:type="spellEnd"/>
-      <w:r>
-        <w:t>. 2017. Performance Engineering for Microservices: Research Challenges and Directions. In Companion Proceedings of the 8th ACM/SPEC on International Conference on Performance Engineering, ICPE 2017, L’Aquila, Italy, April 22-26, 2017. 223–226</w:t>
+        <w:t>Robert Heinrich, Andr´e van Hoorn, Holger Knoche, Fei Li, Lucy Ellen Lwakatare, Claus Pahl, Stefan Schulte, and Johannes Wettinger. 2017. Performance Engineering for Microservices: Research Challenges and Directions. In Companion Proceedings of the 8th ACM/SPEC on International Conference on Performance Engineering, ICPE 2017, L’Aquila, Italy, April 22-26, 2017. 223–226</w:t>
       </w:r>
     </w:p>
     <w:p>
@@ -17318,31 +15476,7 @@
         <w:pStyle w:val="TextofReference1"/>
       </w:pPr>
       <w:r>
-        <w:t xml:space="preserve">Victor </w:t>
-      </w:r>
-      <w:proofErr w:type="spellStart"/>
-      <w:r>
-        <w:t>Heorhiadi</w:t>
-      </w:r>
-      <w:proofErr w:type="spellEnd"/>
-      <w:r>
-        <w:t xml:space="preserve">, Shriram Rajagopalan, Hani </w:t>
-      </w:r>
-      <w:proofErr w:type="spellStart"/>
-      <w:r>
-        <w:t>Jamjoom</w:t>
-      </w:r>
-      <w:proofErr w:type="spellEnd"/>
-      <w:r>
-        <w:t xml:space="preserve">, Michael K. Reiter, and Vyas </w:t>
-      </w:r>
-      <w:proofErr w:type="spellStart"/>
-      <w:r>
-        <w:t>Sekar</w:t>
-      </w:r>
-      <w:proofErr w:type="spellEnd"/>
-      <w:r>
-        <w:t>. 2016. Gremlin: Systematic Resilience Testing of Microservices. In 36th IEEE International Conference on Distributed Computing Systems, ICDCS 2016, Nara, Japan, June 27-30, 2016. 57–66.</w:t>
+        <w:t>Victor Heorhiadi, Shriram Rajagopalan, Hani Jamjoom, Michael K. Reiter, and Vyas Sekar. 2016. Gremlin: Systematic Resilience Testing of Microservices. In 36th IEEE International Conference on Distributed Computing Systems, ICDCS 2016, Nara, Japan, June 27-30, 2016. 57–66.</w:t>
       </w:r>
     </w:p>
     <w:p>
@@ -17350,23 +15484,7 @@
         <w:pStyle w:val="TextofReference1"/>
       </w:pPr>
       <w:r>
-        <w:t xml:space="preserve">Gerald </w:t>
-      </w:r>
-      <w:proofErr w:type="spellStart"/>
-      <w:r>
-        <w:t>Schermann</w:t>
-      </w:r>
-      <w:proofErr w:type="spellEnd"/>
-      <w:r>
-        <w:t xml:space="preserve">, Dominik </w:t>
-      </w:r>
-      <w:proofErr w:type="spellStart"/>
-      <w:r>
-        <w:t>Sch¨oni</w:t>
-      </w:r>
-      <w:proofErr w:type="spellEnd"/>
-      <w:r>
-        <w:t>, Philipp Leitner, and Harald C. Gall. 2016. Bifrost: Supporting Continuous Deployment with Automated Enactment of Multi-Phase Live Testing Strategies. In Proceedings of the 17th International Middleware Conference, Trento, Italy, December 12 - 16, 2016. 12.</w:t>
+        <w:t>Gerald Schermann, Dominik Sch¨oni, Philipp Leitner, and Harald C. Gall. 2016. Bifrost: Supporting Continuous Deployment with Automated Enactment of Multi-Phase Live Testing Strategies. In Proceedings of the 17th International Middleware Conference, Trento, Italy, December 12 - 16, 2016. 12.</w:t>
       </w:r>
     </w:p>
     <w:p>
@@ -17374,15 +15492,7 @@
         <w:pStyle w:val="TextofReference1"/>
       </w:pPr>
       <w:r>
-        <w:t xml:space="preserve">Wilhelm </w:t>
-      </w:r>
-      <w:proofErr w:type="spellStart"/>
-      <w:r>
-        <w:t>Hasselbring</w:t>
-      </w:r>
-      <w:proofErr w:type="spellEnd"/>
-      <w:r>
-        <w:t>. 2016. Microservices for Scalability: Keynote Talk Abstract. In Proceedings of the 7th ACM/SPEC International Conference on Performance Engineering, ICPE 2016, Delft, The Netherlands, March 12-16, 2016. 133–134</w:t>
+        <w:t>Wilhelm Hasselbring. 2016. Microservices for Scalability: Keynote Talk Abstract. In Proceedings of the 7th ACM/SPEC International Conference on Performance Engineering, ICPE 2016, Delft, The Netherlands, March 12-16, 2016. 133–134</w:t>
       </w:r>
     </w:p>
     <w:p>
@@ -17390,39 +15500,7 @@
         <w:pStyle w:val="TextofReference1"/>
       </w:pPr>
       <w:r>
-        <w:t xml:space="preserve">Sander </w:t>
-      </w:r>
-      <w:proofErr w:type="spellStart"/>
-      <w:r>
-        <w:t>Klock</w:t>
-      </w:r>
-      <w:proofErr w:type="spellEnd"/>
-      <w:r>
-        <w:t xml:space="preserve">, Jan </w:t>
-      </w:r>
-      <w:proofErr w:type="spellStart"/>
-      <w:r>
-        <w:t>Martijn</w:t>
-      </w:r>
-      <w:proofErr w:type="spellEnd"/>
-      <w:r>
-        <w:t xml:space="preserve"> E. M. van der </w:t>
-      </w:r>
-      <w:proofErr w:type="spellStart"/>
-      <w:r>
-        <w:t>Werf</w:t>
-      </w:r>
-      <w:proofErr w:type="spellEnd"/>
-      <w:r>
-        <w:t xml:space="preserve">, Jan Pieter </w:t>
-      </w:r>
-      <w:proofErr w:type="spellStart"/>
-      <w:r>
-        <w:t>Guelen</w:t>
-      </w:r>
-      <w:proofErr w:type="spellEnd"/>
-      <w:r>
-        <w:t>, and Slinger Jansen. 2017. Workload-Based Clustering of Coherent Feature Sets in Microservice Architectures. In 2017 IEEE International Conference on Software Architecture, ICSA 2017, Gothenburg, Sweden, April 3-7, 2017. 11–20</w:t>
+        <w:t>Sander Klock, Jan Martijn E. M. van der Werf, Jan Pieter Guelen, and Slinger Jansen. 2017. Workload-Based Clustering of Coherent Feature Sets in Microservice Architectures. In 2017 IEEE International Conference on Software Architecture, ICSA 2017, Gothenburg, Sweden, April 3-7, 2017. 11–20</w:t>
       </w:r>
     </w:p>
     <w:p>
@@ -17430,31 +15508,7 @@
         <w:pStyle w:val="TextofReference1"/>
       </w:pPr>
       <w:r>
-        <w:t xml:space="preserve">Philipp Leitner, </w:t>
-      </w:r>
-      <w:proofErr w:type="spellStart"/>
-      <w:r>
-        <w:t>J¨urgen</w:t>
-      </w:r>
-      <w:proofErr w:type="spellEnd"/>
-      <w:r>
-        <w:t xml:space="preserve"> </w:t>
-      </w:r>
-      <w:proofErr w:type="spellStart"/>
-      <w:r>
-        <w:t>Cito</w:t>
-      </w:r>
-      <w:proofErr w:type="spellEnd"/>
-      <w:r>
-        <w:t xml:space="preserve">, and Emanuel </w:t>
-      </w:r>
-      <w:proofErr w:type="spellStart"/>
-      <w:r>
-        <w:t>St¨ockli</w:t>
-      </w:r>
-      <w:proofErr w:type="spellEnd"/>
-      <w:r>
-        <w:t>. 2016. Modelling and managing deployment costs of microservice-based cloud applications. In Proceedings of the 9th International Conference on Utility and Cloud Computing, UCC 2016, Shanghai, China, December 6-9, 2016. 165–174</w:t>
+        <w:t>Philipp Leitner, J¨urgen Cito, and Emanuel St¨ockli. 2016. Modelling and managing deployment costs of microservice-based cloud applications. In Proceedings of the 9th International Conference on Utility and Cloud Computing, UCC 2016, Shanghai, China, December 6-9, 2016. 165–174</w:t>
       </w:r>
     </w:p>
     <w:p>
@@ -17462,63 +15516,18 @@
         <w:pStyle w:val="TextofReference1"/>
       </w:pPr>
       <w:r>
-        <w:t xml:space="preserve">Sara Hassan and Rami </w:t>
-      </w:r>
-      <w:proofErr w:type="spellStart"/>
-      <w:r>
-        <w:t>Bahsoon</w:t>
-      </w:r>
-      <w:proofErr w:type="spellEnd"/>
-      <w:r>
-        <w:t>. 2016. Microservices and Their Design Trade-Offs: A Self-Adaptive Roadmap. In IEEE International Conference on Services Computing, SCC 2016, San Francisco, CA, USA, June 27 - July 2, 2016. 813–818</w:t>
+        <w:t>Sara Hassan and Rami Bahsoon. 2016. Microservices and Their Design Trade-Offs: A Self-Adaptive Roadmap. In IEEE International Conference on Services Computing, SCC 2016, San Francisco, CA, USA, June 27 - July 2, 2016. 813–818</w:t>
       </w:r>
     </w:p>
     <w:p>
       <w:pPr>
         <w:pStyle w:val="TextofReference1"/>
-        <w:rPr>
-          <w:rFonts w:hint="eastAsia"/>
-        </w:rPr>
-      </w:pPr>
-      <w:r>
-        <w:t xml:space="preserve">Ivan </w:t>
-      </w:r>
-      <w:proofErr w:type="spellStart"/>
-      <w:r>
-        <w:t>Beschastnikh</w:t>
-      </w:r>
-      <w:proofErr w:type="spellEnd"/>
-      <w:r>
-        <w:t xml:space="preserve">, Patty Wang, </w:t>
-      </w:r>
-      <w:proofErr w:type="spellStart"/>
-      <w:r>
-        <w:t>Yuriy</w:t>
-      </w:r>
-      <w:proofErr w:type="spellEnd"/>
-      <w:r>
-        <w:t xml:space="preserve"> Brun, and Michael </w:t>
-      </w:r>
-      <w:proofErr w:type="spellStart"/>
-      <w:proofErr w:type="gramStart"/>
-      <w:r>
-        <w:t>D.Ernst</w:t>
-      </w:r>
-      <w:proofErr w:type="spellEnd"/>
-      <w:proofErr w:type="gramEnd"/>
-      <w:r>
-        <w:t>. 2016. Debugging distrib</w:t>
-      </w:r>
-      <w:r>
-        <w:t xml:space="preserve">uted systems. </w:t>
-      </w:r>
-      <w:proofErr w:type="spellStart"/>
-      <w:r>
-        <w:t>Commun</w:t>
-      </w:r>
-      <w:proofErr w:type="spellEnd"/>
-      <w:r>
-        <w:t>. ACM, 2016, 59(8):</w:t>
+      </w:pPr>
+      <w:r>
+        <w:t>Ivan Beschastnikh, Patty Wang, Yuriy Brun, and Michael D.Ernst. 2016. Debugging distrib</w:t>
+      </w:r>
+      <w:r>
+        <w:t>uted systems. Commun. ACM, 2016, 59(8):</w:t>
       </w:r>
       <w:r>
         <w:t>32–37.</w:t>
@@ -17536,7 +15545,7 @@
       <w:pPr>
         <w:pStyle w:val="TextofReference1"/>
       </w:pPr>
-      <w:hyperlink r:id="rId16" w:history="1">
+      <w:hyperlink r:id="rId19" w:history="1">
         <w:r>
           <w:rPr>
             <w:rStyle w:val="afb"/>
@@ -17549,7 +15558,7 @@
       <w:pPr>
         <w:pStyle w:val="TextofReference1"/>
       </w:pPr>
-      <w:hyperlink r:id="rId17" w:history="1">
+      <w:hyperlink r:id="rId20" w:history="1">
         <w:r>
           <w:rPr>
             <w:rStyle w:val="afb"/>
@@ -17562,7 +15571,7 @@
       <w:pPr>
         <w:pStyle w:val="TextofReference1"/>
       </w:pPr>
-      <w:hyperlink r:id="rId18" w:history="1">
+      <w:hyperlink r:id="rId21" w:history="1">
         <w:r>
           <w:rPr>
             <w:rStyle w:val="afb"/>
@@ -17575,7 +15584,7 @@
       <w:pPr>
         <w:pStyle w:val="TextofReference1"/>
       </w:pPr>
-      <w:hyperlink r:id="rId19" w:history="1">
+      <w:hyperlink r:id="rId22" w:history="1">
         <w:r>
           <w:rPr>
             <w:rStyle w:val="afb"/>
@@ -17588,7 +15597,7 @@
       <w:pPr>
         <w:pStyle w:val="TextofReference1"/>
       </w:pPr>
-      <w:hyperlink r:id="rId20" w:history="1">
+      <w:hyperlink r:id="rId23" w:history="1">
         <w:r>
           <w:rPr>
             <w:rStyle w:val="afb"/>
@@ -17734,7 +15743,7 @@
       <w:pPr>
         <w:pStyle w:val="TextofReference1"/>
       </w:pPr>
-      <w:hyperlink r:id="rId21" w:history="1">
+      <w:hyperlink r:id="rId24" w:history="1">
         <w:r>
           <w:rPr>
             <w:rStyle w:val="afb"/>
@@ -17747,7 +15756,7 @@
       <w:pPr>
         <w:pStyle w:val="TextofReference1"/>
       </w:pPr>
-      <w:hyperlink r:id="rId22" w:history="1">
+      <w:hyperlink r:id="rId25" w:history="1">
         <w:r>
           <w:rPr>
             <w:rStyle w:val="afb"/>
@@ -17769,7 +15778,7 @@
       <w:r>
         <w:t xml:space="preserve">ubernetes. </w:t>
       </w:r>
-      <w:hyperlink r:id="rId23" w:history="1">
+      <w:hyperlink r:id="rId26" w:history="1">
         <w:r>
           <w:rPr>
             <w:rStyle w:val="afb"/>
@@ -17785,7 +15794,6 @@
       <w:pPr>
         <w:pStyle w:val="TextofReference1"/>
       </w:pPr>
-      <w:proofErr w:type="spellStart"/>
       <w:r>
         <w:rPr>
           <w:rFonts w:hint="eastAsia"/>
@@ -17793,13 +15801,9 @@
         <w:t>I</w:t>
       </w:r>
       <w:r>
-        <w:t>stio</w:t>
-      </w:r>
-      <w:proofErr w:type="spellEnd"/>
-      <w:r>
-        <w:t xml:space="preserve">. </w:t>
-      </w:r>
-      <w:hyperlink r:id="rId24" w:history="1">
+        <w:t xml:space="preserve">stio. </w:t>
+      </w:r>
+      <w:hyperlink r:id="rId27" w:history="1">
         <w:r>
           <w:rPr>
             <w:rStyle w:val="afb"/>
@@ -18028,11 +16032,11 @@
       </w:pPr>
     </w:p>
     <w:sectPr>
-      <w:headerReference w:type="even" r:id="rId25"/>
-      <w:headerReference w:type="default" r:id="rId26"/>
-      <w:footerReference w:type="even" r:id="rId27"/>
-      <w:footerReference w:type="default" r:id="rId28"/>
-      <w:footerReference w:type="first" r:id="rId29"/>
+      <w:headerReference w:type="even" r:id="rId28"/>
+      <w:headerReference w:type="default" r:id="rId29"/>
+      <w:footerReference w:type="even" r:id="rId30"/>
+      <w:footerReference w:type="default" r:id="rId31"/>
+      <w:footerReference w:type="first" r:id="rId32"/>
       <w:footnotePr>
         <w:numRestart w:val="eachPage"/>
       </w:footnotePr>
@@ -18046,6 +16050,149 @@
     </w:sectPr>
   </w:body>
 </w:document>
+</file>
+
+<file path=word/comments.xml><?xml version="1.0" encoding="utf-8"?>
+<w:comments xmlns:wpc="http://schemas.microsoft.com/office/word/2010/wordprocessingCanvas" xmlns:cx="http://schemas.microsoft.com/office/drawing/2014/chartex" xmlns:cx1="http://schemas.microsoft.com/office/drawing/2015/9/8/chartex" xmlns:cx2="http://schemas.microsoft.com/office/drawing/2015/10/21/chartex" xmlns:cx3="http://schemas.microsoft.com/office/drawing/2016/5/9/chartex" xmlns:cx4="http://schemas.microsoft.com/office/drawing/2016/5/10/chartex" xmlns:cx5="http://schemas.microsoft.com/office/drawing/2016/5/11/chartex" xmlns:cx6="http://schemas.microsoft.com/office/drawing/2016/5/12/chartex" xmlns:cx7="http://schemas.microsoft.com/office/drawing/2016/5/13/chartex" xmlns:cx8="http://schemas.microsoft.com/office/drawing/2016/5/14/chartex" xmlns:mc="http://schemas.openxmlformats.org/markup-compatibility/2006" xmlns:aink="http://schemas.microsoft.com/office/drawing/2016/ink" xmlns:am3d="http://schemas.microsoft.com/office/drawing/2017/model3d" xmlns:o="urn:schemas-microsoft-com:office:office" xmlns:r="http://schemas.openxmlformats.org/officeDocument/2006/relationships" xmlns:m="http://schemas.openxmlformats.org/officeDocument/2006/math" xmlns:v="urn:schemas-microsoft-com:vml" xmlns:wp14="http://schemas.microsoft.com/office/word/2010/wordprocessingDrawing" xmlns:wp="http://schemas.openxmlformats.org/drawingml/2006/wordprocessingDrawing" xmlns:w10="urn:schemas-microsoft-com:office:word" xmlns:w="http://schemas.openxmlformats.org/wordprocessingml/2006/main" xmlns:w14="http://schemas.microsoft.com/office/word/2010/wordml" xmlns:w15="http://schemas.microsoft.com/office/word/2012/wordml" xmlns:w16cid="http://schemas.microsoft.com/office/word/2016/wordml/cid" xmlns:w16se="http://schemas.microsoft.com/office/word/2015/wordml/symex" xmlns:wpg="http://schemas.microsoft.com/office/word/2010/wordprocessingGroup" xmlns:wpi="http://schemas.microsoft.com/office/word/2010/wordprocessingInk" xmlns:wne="http://schemas.microsoft.com/office/word/2006/wordml" xmlns:wps="http://schemas.microsoft.com/office/word/2010/wordprocessingShape" mc:Ignorable="w14 w15 w16se w16cid wp14">
+  <w:comment w:id="4" w:author="向 麒麟" w:date="2018-08-28T16:31:00Z" w:initials="向">
+    <w:p>
+      <w:pPr>
+        <w:pStyle w:val="afc"/>
+      </w:pPr>
+      <w:r>
+        <w:rPr>
+          <w:rStyle w:val="afffe"/>
+        </w:rPr>
+        <w:annotationRef/>
+      </w:r>
+      <w:r>
+        <w:rPr>
+          <w:rFonts w:hint="eastAsia"/>
+        </w:rPr>
+        <w:t>基于微服务调用链的领域模型</w:t>
+      </w:r>
+    </w:p>
+  </w:comment>
+  <w:comment w:id="5" w:author="向 麒麟" w:date="2018-08-28T16:34:00Z" w:initials="向">
+    <w:p>
+      <w:pPr>
+        <w:pStyle w:val="afc"/>
+      </w:pPr>
+      <w:r>
+        <w:rPr>
+          <w:rStyle w:val="afffe"/>
+        </w:rPr>
+        <w:annotationRef/>
+      </w:r>
+      <w:r>
+        <w:rPr>
+          <w:rFonts w:hint="eastAsia"/>
+        </w:rPr>
+        <w:t>中文的标点是英文的</w:t>
+      </w:r>
+    </w:p>
+  </w:comment>
+  <w:comment w:id="6" w:author="向 麒麟" w:date="2018-08-28T16:30:00Z" w:initials="向">
+    <w:p>
+      <w:pPr>
+        <w:pStyle w:val="afc"/>
+      </w:pPr>
+      <w:r>
+        <w:rPr>
+          <w:rStyle w:val="afffe"/>
+        </w:rPr>
+        <w:annotationRef/>
+      </w:r>
+      <w:r>
+        <w:rPr>
+          <w:rFonts w:hint="eastAsia"/>
+        </w:rPr>
+        <w:t>破折号没有问题吗</w:t>
+      </w:r>
+    </w:p>
+  </w:comment>
+  <w:comment w:id="7" w:author="向 麒麟" w:date="2018-08-28T16:32:00Z" w:initials="向">
+    <w:p>
+      <w:pPr>
+        <w:pStyle w:val="afc"/>
+      </w:pPr>
+      <w:r>
+        <w:rPr>
+          <w:rStyle w:val="afffe"/>
+        </w:rPr>
+        <w:annotationRef/>
+      </w:r>
+      <w:r>
+        <w:rPr>
+          <w:rFonts w:hint="eastAsia"/>
+        </w:rPr>
+        <w:t>同上</w:t>
+      </w:r>
+    </w:p>
+  </w:comment>
+  <w:comment w:id="8" w:author="向 麒麟" w:date="2018-08-28T16:37:00Z" w:initials="向">
+    <w:p>
+      <w:pPr>
+        <w:pStyle w:val="afc"/>
+      </w:pPr>
+      <w:r>
+        <w:rPr>
+          <w:rStyle w:val="afffe"/>
+        </w:rPr>
+        <w:annotationRef/>
+      </w:r>
+      <w:r>
+        <w:rPr>
+          <w:rFonts w:hint="eastAsia"/>
+        </w:rPr>
+        <w:t>图能不能改的像下面的架构图一样</w:t>
+      </w:r>
+    </w:p>
+  </w:comment>
+  <w:comment w:id="13" w:author="向 麒麟" w:date="2018-08-28T16:47:00Z" w:initials="向">
+    <w:p>
+      <w:pPr>
+        <w:pStyle w:val="afc"/>
+      </w:pPr>
+      <w:r>
+        <w:rPr>
+          <w:rStyle w:val="afffe"/>
+        </w:rPr>
+        <w:annotationRef/>
+      </w:r>
+      <w:r>
+        <w:rPr>
+          <w:rFonts w:hint="eastAsia"/>
+        </w:rPr>
+        <w:t>应该加上谱聚类算法的推导，不然审稿人很可能看不懂算法。</w:t>
+      </w:r>
+      <w:bookmarkStart w:id="14" w:name="_GoBack"/>
+      <w:bookmarkEnd w:id="14"/>
+    </w:p>
+  </w:comment>
+</w:comments>
+</file>
+
+<file path=word/commentsExtended.xml><?xml version="1.0" encoding="utf-8"?>
+<w15:commentsEx xmlns:wpc="http://schemas.microsoft.com/office/word/2010/wordprocessingCanvas" xmlns:cx="http://schemas.microsoft.com/office/drawing/2014/chartex" xmlns:cx1="http://schemas.microsoft.com/office/drawing/2015/9/8/chartex" xmlns:cx2="http://schemas.microsoft.com/office/drawing/2015/10/21/chartex" xmlns:cx3="http://schemas.microsoft.com/office/drawing/2016/5/9/chartex" xmlns:cx4="http://schemas.microsoft.com/office/drawing/2016/5/10/chartex" xmlns:cx5="http://schemas.microsoft.com/office/drawing/2016/5/11/chartex" xmlns:cx6="http://schemas.microsoft.com/office/drawing/2016/5/12/chartex" xmlns:cx7="http://schemas.microsoft.com/office/drawing/2016/5/13/chartex" xmlns:cx8="http://schemas.microsoft.com/office/drawing/2016/5/14/chartex" xmlns:mc="http://schemas.openxmlformats.org/markup-compatibility/2006" xmlns:aink="http://schemas.microsoft.com/office/drawing/2016/ink" xmlns:am3d="http://schemas.microsoft.com/office/drawing/2017/model3d" xmlns:o="urn:schemas-microsoft-com:office:office" xmlns:r="http://schemas.openxmlformats.org/officeDocument/2006/relationships" xmlns:m="http://schemas.openxmlformats.org/officeDocument/2006/math" xmlns:v="urn:schemas-microsoft-com:vml" xmlns:wp14="http://schemas.microsoft.com/office/word/2010/wordprocessingDrawing" xmlns:wp="http://schemas.openxmlformats.org/drawingml/2006/wordprocessingDrawing" xmlns:w10="urn:schemas-microsoft-com:office:word" xmlns:w="http://schemas.openxmlformats.org/wordprocessingml/2006/main" xmlns:w14="http://schemas.microsoft.com/office/word/2010/wordml" xmlns:w15="http://schemas.microsoft.com/office/word/2012/wordml" xmlns:w16cid="http://schemas.microsoft.com/office/word/2016/wordml/cid" xmlns:w16se="http://schemas.microsoft.com/office/word/2015/wordml/symex" xmlns:wpg="http://schemas.microsoft.com/office/word/2010/wordprocessingGroup" xmlns:wpi="http://schemas.microsoft.com/office/word/2010/wordprocessingInk" xmlns:wne="http://schemas.microsoft.com/office/word/2006/wordml" xmlns:wps="http://schemas.microsoft.com/office/word/2010/wordprocessingShape" mc:Ignorable="w14 w15 w16se w16cid wp14">
+  <w15:commentEx w15:paraId="78DD134C" w15:done="0"/>
+  <w15:commentEx w15:paraId="543A36CE" w15:done="0"/>
+  <w15:commentEx w15:paraId="585561C3" w15:done="0"/>
+  <w15:commentEx w15:paraId="5E946961" w15:done="0"/>
+  <w15:commentEx w15:paraId="7E9B8B85" w15:done="0"/>
+  <w15:commentEx w15:paraId="304472FD" w15:done="0"/>
+</w15:commentsEx>
+</file>
+
+<file path=word/commentsIds.xml><?xml version="1.0" encoding="utf-8"?>
+<w16cid:commentsIds xmlns:wpc="http://schemas.microsoft.com/office/word/2010/wordprocessingCanvas" xmlns:cx="http://schemas.microsoft.com/office/drawing/2014/chartex" xmlns:cx1="http://schemas.microsoft.com/office/drawing/2015/9/8/chartex" xmlns:cx2="http://schemas.microsoft.com/office/drawing/2015/10/21/chartex" xmlns:cx3="http://schemas.microsoft.com/office/drawing/2016/5/9/chartex" xmlns:cx4="http://schemas.microsoft.com/office/drawing/2016/5/10/chartex" xmlns:cx5="http://schemas.microsoft.com/office/drawing/2016/5/11/chartex" xmlns:cx6="http://schemas.microsoft.com/office/drawing/2016/5/12/chartex" xmlns:cx7="http://schemas.microsoft.com/office/drawing/2016/5/13/chartex" xmlns:cx8="http://schemas.microsoft.com/office/drawing/2016/5/14/chartex" xmlns:mc="http://schemas.openxmlformats.org/markup-compatibility/2006" xmlns:aink="http://schemas.microsoft.com/office/drawing/2016/ink" xmlns:am3d="http://schemas.microsoft.com/office/drawing/2017/model3d" xmlns:o="urn:schemas-microsoft-com:office:office" xmlns:r="http://schemas.openxmlformats.org/officeDocument/2006/relationships" xmlns:m="http://schemas.openxmlformats.org/officeDocument/2006/math" xmlns:v="urn:schemas-microsoft-com:vml" xmlns:wp14="http://schemas.microsoft.com/office/word/2010/wordprocessingDrawing" xmlns:wp="http://schemas.openxmlformats.org/drawingml/2006/wordprocessingDrawing" xmlns:w10="urn:schemas-microsoft-com:office:word" xmlns:w="http://schemas.openxmlformats.org/wordprocessingml/2006/main" xmlns:w14="http://schemas.microsoft.com/office/word/2010/wordml" xmlns:w15="http://schemas.microsoft.com/office/word/2012/wordml" xmlns:w16cid="http://schemas.microsoft.com/office/word/2016/wordml/cid" xmlns:w16se="http://schemas.microsoft.com/office/word/2015/wordml/symex" xmlns:wpg="http://schemas.microsoft.com/office/word/2010/wordprocessingGroup" xmlns:wpi="http://schemas.microsoft.com/office/word/2010/wordprocessingInk" xmlns:wne="http://schemas.microsoft.com/office/word/2006/wordml" xmlns:wps="http://schemas.microsoft.com/office/word/2010/wordprocessingShape" mc:Ignorable="w14 w15 w16se w16cid wp14">
+  <w16cid:commentId w16cid:paraId="78DD134C" w16cid:durableId="1F2FF771"/>
+  <w16cid:commentId w16cid:paraId="543A36CE" w16cid:durableId="1F2FF811"/>
+  <w16cid:commentId w16cid:paraId="585561C3" w16cid:durableId="1F2FF73F"/>
+  <w16cid:commentId w16cid:paraId="5E946961" w16cid:durableId="1F2FF79B"/>
+  <w16cid:commentId w16cid:paraId="7E9B8B85" w16cid:durableId="1F2FF8B5"/>
+  <w16cid:commentId w16cid:paraId="304472FD" w16cid:durableId="1F2FFB38"/>
+</w16cid:commentsIds>
 </file>
 
 <file path=word/endnotes.xml><?xml version="1.0" encoding="utf-8"?>
@@ -18524,21 +16671,7 @@
       <w:rPr>
         <w:rFonts w:eastAsia="楷体_GB2312" w:hint="eastAsia"/>
       </w:rPr>
-      <w:t>基于调用链的</w:t>
-    </w:r>
-    <w:proofErr w:type="gramStart"/>
-    <w:r>
-      <w:rPr>
-        <w:rFonts w:eastAsia="楷体_GB2312" w:hint="eastAsia"/>
-      </w:rPr>
-      <w:t>微服务</w:t>
-    </w:r>
-    <w:proofErr w:type="gramEnd"/>
-    <w:r>
-      <w:rPr>
-        <w:rFonts w:eastAsia="楷体_GB2312" w:hint="eastAsia"/>
-      </w:rPr>
-      <w:t>日志可视化分析及研究</w:t>
+      <w:t>基于调用链的微服务日志可视化分析及研究</w:t>
     </w:r>
   </w:p>
   <w:p>
@@ -21664,6 +19797,14 @@
     <w:abstractNumId w:val="12"/>
   </w:num>
 </w:numbering>
+</file>
+
+<file path=word/people.xml><?xml version="1.0" encoding="utf-8"?>
+<w15:people xmlns:wpc="http://schemas.microsoft.com/office/word/2010/wordprocessingCanvas" xmlns:cx="http://schemas.microsoft.com/office/drawing/2014/chartex" xmlns:cx1="http://schemas.microsoft.com/office/drawing/2015/9/8/chartex" xmlns:cx2="http://schemas.microsoft.com/office/drawing/2015/10/21/chartex" xmlns:cx3="http://schemas.microsoft.com/office/drawing/2016/5/9/chartex" xmlns:cx4="http://schemas.microsoft.com/office/drawing/2016/5/10/chartex" xmlns:cx5="http://schemas.microsoft.com/office/drawing/2016/5/11/chartex" xmlns:cx6="http://schemas.microsoft.com/office/drawing/2016/5/12/chartex" xmlns:cx7="http://schemas.microsoft.com/office/drawing/2016/5/13/chartex" xmlns:cx8="http://schemas.microsoft.com/office/drawing/2016/5/14/chartex" xmlns:mc="http://schemas.openxmlformats.org/markup-compatibility/2006" xmlns:aink="http://schemas.microsoft.com/office/drawing/2016/ink" xmlns:am3d="http://schemas.microsoft.com/office/drawing/2017/model3d" xmlns:o="urn:schemas-microsoft-com:office:office" xmlns:r="http://schemas.openxmlformats.org/officeDocument/2006/relationships" xmlns:m="http://schemas.openxmlformats.org/officeDocument/2006/math" xmlns:v="urn:schemas-microsoft-com:vml" xmlns:wp14="http://schemas.microsoft.com/office/word/2010/wordprocessingDrawing" xmlns:wp="http://schemas.openxmlformats.org/drawingml/2006/wordprocessingDrawing" xmlns:w10="urn:schemas-microsoft-com:office:word" xmlns:w="http://schemas.openxmlformats.org/wordprocessingml/2006/main" xmlns:w14="http://schemas.microsoft.com/office/word/2010/wordml" xmlns:w15="http://schemas.microsoft.com/office/word/2012/wordml" xmlns:w16cid="http://schemas.microsoft.com/office/word/2016/wordml/cid" xmlns:w16se="http://schemas.microsoft.com/office/word/2015/wordml/symex" xmlns:wpg="http://schemas.microsoft.com/office/word/2010/wordprocessingGroup" xmlns:wpi="http://schemas.microsoft.com/office/word/2010/wordprocessingInk" xmlns:wne="http://schemas.microsoft.com/office/word/2006/wordml" xmlns:wps="http://schemas.microsoft.com/office/word/2010/wordprocessingShape" mc:Ignorable="w14 w15 w16se w16cid wp14">
+  <w15:person w15:author="向 麒麟">
+    <w15:presenceInfo w15:providerId="Windows Live" w15:userId="ac66012de6754b2b"/>
+  </w15:person>
+</w15:people>
 </file>
 
 <file path=word/styles.xml><?xml version="1.0" encoding="utf-8"?>
@@ -22751,6 +20892,7 @@
   <w:style w:type="paragraph" w:styleId="afc">
     <w:name w:val="annotation text"/>
     <w:basedOn w:val="a2"/>
+    <w:link w:val="afd"/>
     <w:semiHidden/>
     <w:pPr>
       <w:overflowPunct/>
@@ -22850,7 +20992,7 @@
       <w:lang w:eastAsia="ja-JP"/>
     </w:rPr>
   </w:style>
-  <w:style w:type="paragraph" w:styleId="afd">
+  <w:style w:type="paragraph" w:styleId="afe">
     <w:name w:val="Plain Text"/>
     <w:basedOn w:val="a2"/>
     <w:semiHidden/>
@@ -22879,7 +21021,7 @@
   </w:style>
   <w:style w:type="paragraph" w:customStyle="1" w:styleId="14">
     <w:name w:val="样式 正文首行缩进 + 首行缩进:  1 字符"/>
-    <w:basedOn w:val="afe"/>
+    <w:basedOn w:val="aff"/>
     <w:pPr>
       <w:overflowPunct/>
       <w:spacing w:before="100" w:beforeAutospacing="1" w:after="100" w:afterAutospacing="1" w:line="360" w:lineRule="auto"/>
@@ -22890,7 +21032,7 @@
       <w:szCs w:val="24"/>
     </w:rPr>
   </w:style>
-  <w:style w:type="paragraph" w:styleId="afe">
+  <w:style w:type="paragraph" w:styleId="aff">
     <w:name w:val="Body Text First Indent"/>
     <w:basedOn w:val="a3"/>
     <w:semiHidden/>
@@ -22919,7 +21061,7 @@
       <w:szCs w:val="24"/>
     </w:rPr>
   </w:style>
-  <w:style w:type="paragraph" w:styleId="aff">
+  <w:style w:type="paragraph" w:styleId="aff0">
     <w:name w:val="Body Text Indent"/>
     <w:basedOn w:val="a2"/>
     <w:semiHidden/>
@@ -22931,7 +21073,7 @@
       <w:szCs w:val="24"/>
     </w:rPr>
   </w:style>
-  <w:style w:type="paragraph" w:styleId="aff0">
+  <w:style w:type="paragraph" w:styleId="aff1">
     <w:name w:val="Balloon Text"/>
     <w:basedOn w:val="a2"/>
     <w:semiHidden/>
@@ -22960,7 +21102,7 @@
     <w:name w:val="docemphasis"/>
     <w:basedOn w:val="a4"/>
   </w:style>
-  <w:style w:type="paragraph" w:customStyle="1" w:styleId="aff1">
+  <w:style w:type="paragraph" w:customStyle="1" w:styleId="aff2">
     <w:name w:val="图目录"/>
     <w:next w:val="a2"/>
     <w:pPr>
@@ -23130,7 +21272,7 @@
       <w:sz w:val="18"/>
     </w:rPr>
   </w:style>
-  <w:style w:type="character" w:styleId="aff2">
+  <w:style w:type="character" w:styleId="aff3">
     <w:name w:val="FollowedHyperlink"/>
     <w:semiHidden/>
     <w:rPr>
@@ -23243,7 +21385,7 @@
       </w:numPr>
     </w:pPr>
   </w:style>
-  <w:style w:type="paragraph" w:styleId="TOC4">
+  <w:style w:type="paragraph" w:styleId="42">
     <w:name w:val="toc 4"/>
     <w:basedOn w:val="a2"/>
     <w:next w:val="a2"/>
@@ -23269,7 +21411,7 @@
       <w:ind w:leftChars="400" w:left="100" w:hangingChars="200" w:hanging="200"/>
     </w:pPr>
   </w:style>
-  <w:style w:type="paragraph" w:styleId="42">
+  <w:style w:type="paragraph" w:styleId="43">
     <w:name w:val="List 4"/>
     <w:basedOn w:val="a2"/>
     <w:semiHidden/>
@@ -23295,7 +21437,7 @@
       <w:sz w:val="20"/>
     </w:rPr>
   </w:style>
-  <w:style w:type="paragraph" w:styleId="aff3">
+  <w:style w:type="paragraph" w:styleId="aff4">
     <w:name w:val="Title"/>
     <w:basedOn w:val="a2"/>
     <w:qFormat/>
@@ -23312,18 +21454,18 @@
       <w:szCs w:val="32"/>
     </w:rPr>
   </w:style>
-  <w:style w:type="paragraph" w:styleId="aff4">
+  <w:style w:type="paragraph" w:styleId="aff5">
     <w:name w:val="Salutation"/>
     <w:basedOn w:val="a2"/>
     <w:next w:val="a2"/>
     <w:semiHidden/>
   </w:style>
-  <w:style w:type="paragraph" w:styleId="aff5">
+  <w:style w:type="paragraph" w:styleId="aff6">
     <w:name w:val="E-mail Signature"/>
     <w:basedOn w:val="a2"/>
     <w:semiHidden/>
   </w:style>
-  <w:style w:type="paragraph" w:styleId="aff6">
+  <w:style w:type="paragraph" w:styleId="aff7">
     <w:name w:val="macro"/>
     <w:semiHidden/>
     <w:pPr>
@@ -23352,7 +21494,7 @@
       <w:szCs w:val="24"/>
     </w:rPr>
   </w:style>
-  <w:style w:type="paragraph" w:styleId="aff7">
+  <w:style w:type="paragraph" w:styleId="aff8">
     <w:name w:val="envelope return"/>
     <w:basedOn w:val="a2"/>
     <w:semiHidden/>
@@ -23363,7 +21505,7 @@
       <w:rFonts w:ascii="Arial" w:hAnsi="Arial" w:cs="Arial"/>
     </w:rPr>
   </w:style>
-  <w:style w:type="paragraph" w:styleId="aff8">
+  <w:style w:type="paragraph" w:styleId="aff9">
     <w:name w:val="Closing"/>
     <w:basedOn w:val="a2"/>
     <w:semiHidden/>
@@ -23371,7 +21513,7 @@
       <w:ind w:leftChars="2100" w:left="100"/>
     </w:pPr>
   </w:style>
-  <w:style w:type="paragraph" w:styleId="aff9">
+  <w:style w:type="paragraph" w:styleId="affa">
     <w:name w:val="List"/>
     <w:basedOn w:val="a2"/>
     <w:semiHidden/>
@@ -23387,7 +21529,7 @@
       <w:ind w:leftChars="800" w:left="100" w:hangingChars="200" w:hanging="200"/>
     </w:pPr>
   </w:style>
-  <w:style w:type="paragraph" w:styleId="affa">
+  <w:style w:type="paragraph" w:styleId="affb">
     <w:name w:val="List Continue"/>
     <w:basedOn w:val="a2"/>
     <w:semiHidden/>
@@ -23414,7 +21556,7 @@
       <w:ind w:leftChars="600" w:left="1260"/>
     </w:pPr>
   </w:style>
-  <w:style w:type="paragraph" w:styleId="43">
+  <w:style w:type="paragraph" w:styleId="44">
     <w:name w:val="List Continue 4"/>
     <w:basedOn w:val="a2"/>
     <w:semiHidden/>
@@ -23432,14 +21574,14 @@
       <w:ind w:leftChars="1000" w:left="2100"/>
     </w:pPr>
   </w:style>
-  <w:style w:type="paragraph" w:styleId="TOC1">
+  <w:style w:type="paragraph" w:styleId="15">
     <w:name w:val="toc 1"/>
     <w:basedOn w:val="a2"/>
     <w:next w:val="a2"/>
     <w:autoRedefine/>
     <w:semiHidden/>
   </w:style>
-  <w:style w:type="paragraph" w:styleId="TOC2">
+  <w:style w:type="paragraph" w:styleId="26">
     <w:name w:val="toc 2"/>
     <w:basedOn w:val="a2"/>
     <w:next w:val="a2"/>
@@ -23449,7 +21591,7 @@
       <w:ind w:leftChars="200" w:left="420"/>
     </w:pPr>
   </w:style>
-  <w:style w:type="paragraph" w:styleId="TOC3">
+  <w:style w:type="paragraph" w:styleId="34">
     <w:name w:val="toc 3"/>
     <w:basedOn w:val="a2"/>
     <w:next w:val="a2"/>
@@ -23459,7 +21601,7 @@
       <w:ind w:leftChars="400" w:left="840"/>
     </w:pPr>
   </w:style>
-  <w:style w:type="paragraph" w:styleId="TOC5">
+  <w:style w:type="paragraph" w:styleId="54">
     <w:name w:val="toc 5"/>
     <w:basedOn w:val="a2"/>
     <w:next w:val="a2"/>
@@ -23469,7 +21611,7 @@
       <w:ind w:leftChars="800" w:left="1680"/>
     </w:pPr>
   </w:style>
-  <w:style w:type="paragraph" w:styleId="TOC6">
+  <w:style w:type="paragraph" w:styleId="60">
     <w:name w:val="toc 6"/>
     <w:basedOn w:val="a2"/>
     <w:next w:val="a2"/>
@@ -23479,7 +21621,7 @@
       <w:ind w:leftChars="1000" w:left="2100"/>
     </w:pPr>
   </w:style>
-  <w:style w:type="paragraph" w:styleId="TOC7">
+  <w:style w:type="paragraph" w:styleId="70">
     <w:name w:val="toc 7"/>
     <w:basedOn w:val="a2"/>
     <w:next w:val="a2"/>
@@ -23489,7 +21631,7 @@
       <w:ind w:leftChars="1200" w:left="2520"/>
     </w:pPr>
   </w:style>
-  <w:style w:type="paragraph" w:styleId="TOC8">
+  <w:style w:type="paragraph" w:styleId="80">
     <w:name w:val="toc 8"/>
     <w:basedOn w:val="a2"/>
     <w:next w:val="a2"/>
@@ -23499,7 +21641,7 @@
       <w:ind w:leftChars="1400" w:left="2940"/>
     </w:pPr>
   </w:style>
-  <w:style w:type="paragraph" w:styleId="TOC9">
+  <w:style w:type="paragraph" w:styleId="90">
     <w:name w:val="toc 9"/>
     <w:basedOn w:val="a2"/>
     <w:next w:val="a2"/>
@@ -23509,7 +21651,7 @@
       <w:ind w:leftChars="1600" w:left="3360"/>
     </w:pPr>
   </w:style>
-  <w:style w:type="paragraph" w:customStyle="1" w:styleId="15">
+  <w:style w:type="paragraph" w:customStyle="1" w:styleId="16">
     <w:name w:val="批注框文本1"/>
     <w:basedOn w:val="a2"/>
     <w:semiHidden/>
@@ -23531,7 +21673,7 @@
       <w:sz w:val="18"/>
     </w:rPr>
   </w:style>
-  <w:style w:type="paragraph" w:styleId="affb">
+  <w:style w:type="paragraph" w:styleId="affc">
     <w:name w:val="Normal (Web)"/>
     <w:basedOn w:val="a2"/>
     <w:semiHidden/>
@@ -23540,7 +21682,7 @@
       <w:szCs w:val="24"/>
     </w:rPr>
   </w:style>
-  <w:style w:type="paragraph" w:styleId="affc">
+  <w:style w:type="paragraph" w:styleId="affd">
     <w:name w:val="Signature"/>
     <w:basedOn w:val="a2"/>
     <w:semiHidden/>
@@ -23548,7 +21690,7 @@
       <w:ind w:leftChars="2100" w:left="100"/>
     </w:pPr>
   </w:style>
-  <w:style w:type="paragraph" w:styleId="affd">
+  <w:style w:type="paragraph" w:styleId="affe">
     <w:name w:val="Date"/>
     <w:basedOn w:val="a2"/>
     <w:next w:val="a2"/>
@@ -23557,7 +21699,7 @@
       <w:ind w:leftChars="2500" w:left="100"/>
     </w:pPr>
   </w:style>
-  <w:style w:type="paragraph" w:styleId="affe">
+  <w:style w:type="paragraph" w:styleId="afff">
     <w:name w:val="envelope address"/>
     <w:basedOn w:val="a2"/>
     <w:semiHidden/>
@@ -23572,14 +21714,14 @@
       <w:szCs w:val="24"/>
     </w:rPr>
   </w:style>
-  <w:style w:type="paragraph" w:styleId="16">
+  <w:style w:type="paragraph" w:styleId="17">
     <w:name w:val="index 1"/>
     <w:basedOn w:val="a2"/>
     <w:next w:val="a2"/>
     <w:autoRedefine/>
     <w:semiHidden/>
   </w:style>
-  <w:style w:type="paragraph" w:styleId="26">
+  <w:style w:type="paragraph" w:styleId="27">
     <w:name w:val="index 2"/>
     <w:basedOn w:val="a2"/>
     <w:next w:val="a2"/>
@@ -23589,7 +21731,7 @@
       <w:ind w:leftChars="200" w:left="200"/>
     </w:pPr>
   </w:style>
-  <w:style w:type="paragraph" w:styleId="34">
+  <w:style w:type="paragraph" w:styleId="35">
     <w:name w:val="index 3"/>
     <w:basedOn w:val="a2"/>
     <w:next w:val="a2"/>
@@ -23599,7 +21741,7 @@
       <w:ind w:leftChars="400" w:left="400"/>
     </w:pPr>
   </w:style>
-  <w:style w:type="paragraph" w:styleId="44">
+  <w:style w:type="paragraph" w:styleId="45">
     <w:name w:val="index 4"/>
     <w:basedOn w:val="a2"/>
     <w:next w:val="a2"/>
@@ -23609,7 +21751,7 @@
       <w:ind w:leftChars="600" w:left="600"/>
     </w:pPr>
   </w:style>
-  <w:style w:type="paragraph" w:styleId="54">
+  <w:style w:type="paragraph" w:styleId="55">
     <w:name w:val="index 5"/>
     <w:basedOn w:val="a2"/>
     <w:next w:val="a2"/>
@@ -23619,7 +21761,7 @@
       <w:ind w:leftChars="800" w:left="800"/>
     </w:pPr>
   </w:style>
-  <w:style w:type="paragraph" w:styleId="60">
+  <w:style w:type="paragraph" w:styleId="61">
     <w:name w:val="index 6"/>
     <w:basedOn w:val="a2"/>
     <w:next w:val="a2"/>
@@ -23629,7 +21771,7 @@
       <w:ind w:leftChars="1000" w:left="1000"/>
     </w:pPr>
   </w:style>
-  <w:style w:type="paragraph" w:styleId="70">
+  <w:style w:type="paragraph" w:styleId="71">
     <w:name w:val="index 7"/>
     <w:basedOn w:val="a2"/>
     <w:next w:val="a2"/>
@@ -23639,7 +21781,7 @@
       <w:ind w:leftChars="1200" w:left="1200"/>
     </w:pPr>
   </w:style>
-  <w:style w:type="paragraph" w:styleId="80">
+  <w:style w:type="paragraph" w:styleId="81">
     <w:name w:val="index 8"/>
     <w:basedOn w:val="a2"/>
     <w:next w:val="a2"/>
@@ -23649,7 +21791,7 @@
       <w:ind w:leftChars="1400" w:left="1400"/>
     </w:pPr>
   </w:style>
-  <w:style w:type="paragraph" w:styleId="90">
+  <w:style w:type="paragraph" w:styleId="91">
     <w:name w:val="index 9"/>
     <w:basedOn w:val="a2"/>
     <w:next w:val="a2"/>
@@ -23659,10 +21801,10 @@
       <w:ind w:leftChars="1600" w:left="1600"/>
     </w:pPr>
   </w:style>
-  <w:style w:type="paragraph" w:styleId="afff">
+  <w:style w:type="paragraph" w:styleId="afff0">
     <w:name w:val="index heading"/>
     <w:basedOn w:val="a2"/>
-    <w:next w:val="16"/>
+    <w:next w:val="17"/>
     <w:semiHidden/>
     <w:rPr>
       <w:rFonts w:ascii="Arial" w:hAnsi="Arial" w:cs="Arial"/>
@@ -23670,7 +21812,7 @@
       <w:bCs/>
     </w:rPr>
   </w:style>
-  <w:style w:type="paragraph" w:styleId="afff0">
+  <w:style w:type="paragraph" w:styleId="afff1">
     <w:name w:val="table of figures"/>
     <w:basedOn w:val="a2"/>
     <w:next w:val="a2"/>
@@ -23679,7 +21821,7 @@
       <w:ind w:leftChars="200" w:left="200" w:hangingChars="200" w:hanging="200"/>
     </w:pPr>
   </w:style>
-  <w:style w:type="paragraph" w:styleId="afff1">
+  <w:style w:type="paragraph" w:styleId="afff2">
     <w:name w:val="endnote text"/>
     <w:basedOn w:val="a2"/>
     <w:semiHidden/>
@@ -23688,7 +21830,7 @@
       <w:jc w:val="left"/>
     </w:pPr>
   </w:style>
-  <w:style w:type="paragraph" w:styleId="afff2">
+  <w:style w:type="paragraph" w:styleId="afff3">
     <w:name w:val="Block Text"/>
     <w:basedOn w:val="a2"/>
     <w:semiHidden/>
@@ -23697,7 +21839,7 @@
       <w:ind w:leftChars="700" w:left="1440" w:rightChars="700" w:right="1440"/>
     </w:pPr>
   </w:style>
-  <w:style w:type="paragraph" w:styleId="afff3">
+  <w:style w:type="paragraph" w:styleId="afff4">
     <w:name w:val="Document Map"/>
     <w:basedOn w:val="a2"/>
     <w:semiHidden/>
@@ -23705,7 +21847,7 @@
       <w:shd w:val="clear" w:color="auto" w:fill="000080"/>
     </w:pPr>
   </w:style>
-  <w:style w:type="paragraph" w:styleId="afff4">
+  <w:style w:type="paragraph" w:styleId="afff5">
     <w:name w:val="Message Header"/>
     <w:basedOn w:val="a2"/>
     <w:semiHidden/>
@@ -23725,7 +21867,7 @@
       <w:szCs w:val="24"/>
     </w:rPr>
   </w:style>
-  <w:style w:type="paragraph" w:styleId="afff5">
+  <w:style w:type="paragraph" w:styleId="afff6">
     <w:name w:val="table of authorities"/>
     <w:basedOn w:val="a2"/>
     <w:next w:val="a2"/>
@@ -23734,7 +21876,7 @@
       <w:ind w:leftChars="200" w:left="420"/>
     </w:pPr>
   </w:style>
-  <w:style w:type="paragraph" w:styleId="afff6">
+  <w:style w:type="paragraph" w:styleId="afff7">
     <w:name w:val="toa heading"/>
     <w:basedOn w:val="a2"/>
     <w:next w:val="a2"/>
@@ -23748,9 +21890,9 @@
       <w:szCs w:val="24"/>
     </w:rPr>
   </w:style>
-  <w:style w:type="paragraph" w:styleId="27">
+  <w:style w:type="paragraph" w:styleId="28">
     <w:name w:val="Body Text First Indent 2"/>
-    <w:basedOn w:val="aff"/>
+    <w:basedOn w:val="aff0"/>
     <w:semiHidden/>
     <w:pPr>
       <w:overflowPunct w:val="0"/>
@@ -23761,7 +21903,7 @@
       <w:szCs w:val="20"/>
     </w:rPr>
   </w:style>
-  <w:style w:type="paragraph" w:styleId="afff7">
+  <w:style w:type="paragraph" w:styleId="afff8">
     <w:name w:val="Normal Indent"/>
     <w:basedOn w:val="a2"/>
     <w:semiHidden/>
@@ -23769,7 +21911,7 @@
       <w:ind w:firstLineChars="200" w:firstLine="420"/>
     </w:pPr>
   </w:style>
-  <w:style w:type="paragraph" w:styleId="35">
+  <w:style w:type="paragraph" w:styleId="36">
     <w:name w:val="Body Text 3"/>
     <w:basedOn w:val="a2"/>
     <w:semiHidden/>
@@ -23781,7 +21923,7 @@
       <w:szCs w:val="16"/>
     </w:rPr>
   </w:style>
-  <w:style w:type="paragraph" w:styleId="36">
+  <w:style w:type="paragraph" w:styleId="37">
     <w:name w:val="Body Text Indent 3"/>
     <w:basedOn w:val="a2"/>
     <w:semiHidden/>
@@ -23794,7 +21936,7 @@
       <w:szCs w:val="16"/>
     </w:rPr>
   </w:style>
-  <w:style w:type="paragraph" w:styleId="afff8">
+  <w:style w:type="paragraph" w:styleId="afff9">
     <w:name w:val="Note Heading"/>
     <w:basedOn w:val="a2"/>
     <w:next w:val="a2"/>
@@ -23899,8 +22041,8 @@
     <w:name w:val="year"/>
     <w:basedOn w:val="a4"/>
   </w:style>
-  <w:style w:type="paragraph" w:customStyle="1" w:styleId="afff9">
-    <w:name w:val="列出段落"/>
+  <w:style w:type="paragraph" w:customStyle="1" w:styleId="18">
+    <w:name w:val="列出段落1"/>
     <w:basedOn w:val="a2"/>
     <w:qFormat/>
     <w:pPr>
@@ -23919,7 +22061,7 @@
       <w:rFonts w:ascii="Times New Roman" w:hAnsi="Times New Roman" w:cs="Times New Roman"/>
     </w:rPr>
   </w:style>
-  <w:style w:type="paragraph" w:customStyle="1" w:styleId="17">
+  <w:style w:type="paragraph" w:customStyle="1" w:styleId="19">
     <w:name w:val="日期1"/>
     <w:basedOn w:val="DepartCorrespond"/>
     <w:next w:val="Information"/>
@@ -23930,7 +22072,7 @@
       <w:sz w:val="18"/>
     </w:rPr>
   </w:style>
-  <w:style w:type="paragraph" w:customStyle="1" w:styleId="18">
+  <w:style w:type="paragraph" w:customStyle="1" w:styleId="1a">
     <w:name w:val="标题1"/>
     <w:basedOn w:val="a2"/>
     <w:next w:val="Name"/>
@@ -23974,7 +22116,7 @@
       <w:szCs w:val="18"/>
     </w:rPr>
   </w:style>
-  <w:style w:type="paragraph" w:customStyle="1" w:styleId="28">
+  <w:style w:type="paragraph" w:customStyle="1" w:styleId="29">
     <w:name w:val="日期2"/>
     <w:basedOn w:val="DepartCorrespond"/>
     <w:next w:val="Information"/>
@@ -23985,7 +22127,7 @@
       <w:sz w:val="18"/>
     </w:rPr>
   </w:style>
-  <w:style w:type="paragraph" w:customStyle="1" w:styleId="29">
+  <w:style w:type="paragraph" w:customStyle="1" w:styleId="2a">
     <w:name w:val="标题2"/>
     <w:basedOn w:val="a2"/>
     <w:next w:val="Name"/>
@@ -24054,7 +22196,7 @@
     <w:uiPriority w:val="39"/>
     <w:rsid w:val="00097C33"/>
     <w:rPr>
-      <w:rFonts w:ascii="等线" w:eastAsia="等线" w:hAnsi="等线"/>
+      <w:rFonts w:ascii="DengXian" w:eastAsia="DengXian" w:hAnsi="DengXian"/>
       <w:kern w:val="2"/>
       <w:sz w:val="21"/>
       <w:szCs w:val="24"/>
@@ -24084,6 +22226,61 @@
       <w:rFonts w:asciiTheme="minorHAnsi" w:eastAsiaTheme="minorEastAsia" w:hAnsiTheme="minorHAnsi" w:cstheme="minorBidi"/>
       <w:sz w:val="21"/>
       <w:szCs w:val="24"/>
+    </w:rPr>
+  </w:style>
+  <w:style w:type="character" w:styleId="afffe">
+    <w:name w:val="annotation reference"/>
+    <w:basedOn w:val="a4"/>
+    <w:uiPriority w:val="99"/>
+    <w:semiHidden/>
+    <w:unhideWhenUsed/>
+    <w:rsid w:val="00056BB7"/>
+    <w:rPr>
+      <w:sz w:val="21"/>
+      <w:szCs w:val="21"/>
+    </w:rPr>
+  </w:style>
+  <w:style w:type="paragraph" w:styleId="affff">
+    <w:name w:val="annotation subject"/>
+    <w:basedOn w:val="afc"/>
+    <w:next w:val="afc"/>
+    <w:link w:val="affff0"/>
+    <w:uiPriority w:val="99"/>
+    <w:semiHidden/>
+    <w:unhideWhenUsed/>
+    <w:rsid w:val="00056BB7"/>
+    <w:pPr>
+      <w:overflowPunct w:val="0"/>
+    </w:pPr>
+    <w:rPr>
+      <w:b/>
+      <w:bCs/>
+      <w:sz w:val="18"/>
+    </w:rPr>
+  </w:style>
+  <w:style w:type="character" w:customStyle="1" w:styleId="afd">
+    <w:name w:val="批注文字 字符"/>
+    <w:basedOn w:val="a4"/>
+    <w:link w:val="afc"/>
+    <w:semiHidden/>
+    <w:rsid w:val="00056BB7"/>
+    <w:rPr>
+      <w:kern w:val="2"/>
+      <w:sz w:val="21"/>
+    </w:rPr>
+  </w:style>
+  <w:style w:type="character" w:customStyle="1" w:styleId="affff0">
+    <w:name w:val="批注主题 字符"/>
+    <w:basedOn w:val="afd"/>
+    <w:link w:val="affff"/>
+    <w:uiPriority w:val="99"/>
+    <w:semiHidden/>
+    <w:rsid w:val="00056BB7"/>
+    <w:rPr>
+      <w:b/>
+      <w:bCs/>
+      <w:kern w:val="2"/>
+      <w:sz w:val="18"/>
     </w:rPr>
   </w:style>
 </w:styles>

--- a/paper/基于调用链的微服务日志可视化分析及研究.docx
+++ b/paper/基于调用链的微服务日志可视化分析及研究.docx
@@ -835,7 +835,7 @@
           <w:color w:val="000000"/>
           <w:szCs w:val="21"/>
         </w:rPr>
-        <w:t>静态软件缺陷预测是软件工程数据挖掘领域中的一个研究热点</w:t>
+        <w:t>云计算时代，越来越多的企业开始采用微服务架构进行软件开发或者传统巨石应用改造。然而，微服务系统具有较高的复杂性和动态性，当微服务系统遭遇失败时，目前没有方法或者工具能够有效支持对失败根源的定位。本文首先定义了微服务日志的领域模型，在此基础上开发了一个原型工具</w:t>
       </w:r>
       <w:r>
         <w:rPr>
@@ -844,7 +844,7 @@
           <w:color w:val="000000"/>
           <w:szCs w:val="21"/>
         </w:rPr>
-        <w:t>.</w:t>
+        <w:t>LogVisualization</w:t>
       </w:r>
       <w:r>
         <w:rPr>
@@ -853,7 +853,7 @@
           <w:color w:val="000000"/>
           <w:szCs w:val="21"/>
         </w:rPr>
-        <w:t>通过分析软件代码或开发过程</w:t>
+        <w:t>，可以实现微服务日志和调用链的关联展示。</w:t>
       </w:r>
       <w:r>
         <w:rPr>
@@ -862,8 +862,10 @@
           <w:color w:val="000000"/>
           <w:szCs w:val="21"/>
         </w:rPr>
-        <w:t>,</w:t>
-      </w:r>
+        <w:t>LogVisualization</w:t>
+      </w:r>
+      <w:bookmarkStart w:id="1" w:name="_GoBack"/>
+      <w:bookmarkEnd w:id="1"/>
       <w:r>
         <w:rPr>
           <w:rFonts w:hint="eastAsia"/>
@@ -871,367 +873,7 @@
           <w:color w:val="000000"/>
           <w:szCs w:val="21"/>
         </w:rPr>
-        <w:t>设计出与软件缺陷相关的度量元</w:t>
-      </w:r>
-      <w:r>
-        <w:rPr>
-          <w:rFonts w:hint="eastAsia"/>
-          <w:noProof/>
-          <w:color w:val="000000"/>
-          <w:szCs w:val="21"/>
-        </w:rPr>
-        <w:t>;</w:t>
-      </w:r>
-      <w:r>
-        <w:rPr>
-          <w:rFonts w:hint="eastAsia"/>
-          <w:noProof/>
-          <w:color w:val="000000"/>
-          <w:szCs w:val="21"/>
-        </w:rPr>
-        <w:t>随后</w:t>
-      </w:r>
-      <w:r>
-        <w:rPr>
-          <w:rFonts w:hint="eastAsia"/>
-          <w:noProof/>
-          <w:color w:val="000000"/>
-          <w:szCs w:val="21"/>
-        </w:rPr>
-        <w:t>,</w:t>
-      </w:r>
-      <w:r>
-        <w:rPr>
-          <w:rFonts w:hint="eastAsia"/>
-          <w:noProof/>
-          <w:color w:val="000000"/>
-          <w:szCs w:val="21"/>
-        </w:rPr>
-        <w:t>通过挖掘软件历史仓库来创建缺陷预测数据集</w:t>
-      </w:r>
-      <w:r>
-        <w:rPr>
-          <w:rFonts w:hint="eastAsia"/>
-          <w:noProof/>
-          <w:color w:val="000000"/>
-          <w:szCs w:val="21"/>
-        </w:rPr>
-        <w:t>,</w:t>
-      </w:r>
-      <w:r>
-        <w:rPr>
-          <w:rFonts w:hint="eastAsia"/>
-          <w:noProof/>
-          <w:color w:val="000000"/>
-          <w:szCs w:val="21"/>
-        </w:rPr>
-        <w:t>旨在构建出缺陷预测模型</w:t>
-      </w:r>
-      <w:r>
-        <w:rPr>
-          <w:rFonts w:hint="eastAsia"/>
-          <w:noProof/>
-          <w:color w:val="000000"/>
-          <w:szCs w:val="21"/>
-        </w:rPr>
-        <w:t>,</w:t>
-      </w:r>
-      <w:r>
-        <w:rPr>
-          <w:rFonts w:hint="eastAsia"/>
-          <w:noProof/>
-          <w:color w:val="000000"/>
-          <w:szCs w:val="21"/>
-        </w:rPr>
-        <w:t>以预测出被测项目内的潜在缺陷程序模块</w:t>
-      </w:r>
-      <w:r>
-        <w:rPr>
-          <w:rFonts w:hint="eastAsia"/>
-          <w:noProof/>
-          <w:color w:val="000000"/>
-          <w:szCs w:val="21"/>
-        </w:rPr>
-        <w:t>,</w:t>
-      </w:r>
-      <w:r>
-        <w:rPr>
-          <w:rFonts w:hint="eastAsia"/>
-          <w:noProof/>
-          <w:color w:val="000000"/>
-          <w:szCs w:val="21"/>
-        </w:rPr>
-        <w:t>最终达到优化测试资源分配和提高软件产品质量的目的</w:t>
-      </w:r>
-      <w:r>
-        <w:rPr>
-          <w:rFonts w:hint="eastAsia"/>
-          <w:noProof/>
-          <w:color w:val="000000"/>
-          <w:szCs w:val="21"/>
-        </w:rPr>
-        <w:t>.</w:t>
-      </w:r>
-      <w:r>
-        <w:rPr>
-          <w:rFonts w:hint="eastAsia"/>
-          <w:noProof/>
-          <w:color w:val="000000"/>
-          <w:szCs w:val="21"/>
-        </w:rPr>
-        <w:t>对近些年来国内外学者在该研究领域取得的成果进行了系统总结</w:t>
-      </w:r>
-      <w:r>
-        <w:rPr>
-          <w:rFonts w:hint="eastAsia"/>
-          <w:noProof/>
-          <w:color w:val="000000"/>
-          <w:szCs w:val="21"/>
-        </w:rPr>
-        <w:t>.</w:t>
-      </w:r>
-      <w:r>
-        <w:rPr>
-          <w:rFonts w:hint="eastAsia"/>
-          <w:noProof/>
-          <w:color w:val="000000"/>
-          <w:szCs w:val="21"/>
-        </w:rPr>
-        <w:t>首先</w:t>
-      </w:r>
-      <w:r>
-        <w:rPr>
-          <w:rFonts w:hint="eastAsia"/>
-          <w:noProof/>
-          <w:color w:val="000000"/>
-          <w:szCs w:val="21"/>
-        </w:rPr>
-        <w:t>,</w:t>
-      </w:r>
-      <w:r>
-        <w:rPr>
-          <w:rFonts w:hint="eastAsia"/>
-          <w:noProof/>
-          <w:color w:val="000000"/>
-          <w:szCs w:val="21"/>
-        </w:rPr>
-        <w:t>给出了研究框架并识别出了影响缺陷预测性能的</w:t>
-      </w:r>
-      <w:r>
-        <w:rPr>
-          <w:rFonts w:hint="eastAsia"/>
-          <w:noProof/>
-          <w:color w:val="000000"/>
-          <w:szCs w:val="21"/>
-        </w:rPr>
-        <w:t>3</w:t>
-      </w:r>
-      <w:r>
-        <w:rPr>
-          <w:rFonts w:hint="eastAsia"/>
-          <w:noProof/>
-          <w:color w:val="000000"/>
-          <w:szCs w:val="21"/>
-        </w:rPr>
-        <w:t>个重要影响因素</w:t>
-      </w:r>
-      <w:r>
-        <w:rPr>
-          <w:rFonts w:hint="eastAsia"/>
-          <w:noProof/>
-          <w:color w:val="000000"/>
-          <w:szCs w:val="21"/>
-        </w:rPr>
-        <w:t>:</w:t>
-      </w:r>
-      <w:r>
-        <w:rPr>
-          <w:rFonts w:hint="eastAsia"/>
-          <w:noProof/>
-          <w:color w:val="000000"/>
-          <w:szCs w:val="21"/>
-        </w:rPr>
-        <w:t>度量元的设定、缺陷预测模型的构建方法和缺陷预测数据集的相关问题</w:t>
-      </w:r>
-      <w:r>
-        <w:rPr>
-          <w:rFonts w:hint="eastAsia"/>
-          <w:noProof/>
-          <w:color w:val="000000"/>
-          <w:szCs w:val="21"/>
-        </w:rPr>
-        <w:t>;</w:t>
-      </w:r>
-      <w:r>
-        <w:rPr>
-          <w:rFonts w:hint="eastAsia"/>
-          <w:noProof/>
-          <w:color w:val="000000"/>
-          <w:szCs w:val="21"/>
-        </w:rPr>
-        <w:t>接着</w:t>
-      </w:r>
-      <w:r>
-        <w:rPr>
-          <w:rFonts w:hint="eastAsia"/>
-          <w:noProof/>
-          <w:color w:val="000000"/>
-          <w:szCs w:val="21"/>
-        </w:rPr>
-        <w:t>,</w:t>
-      </w:r>
-      <w:r>
-        <w:rPr>
-          <w:rFonts w:hint="eastAsia"/>
-          <w:noProof/>
-          <w:color w:val="000000"/>
-          <w:szCs w:val="21"/>
-        </w:rPr>
-        <w:t>依次总结了这</w:t>
-      </w:r>
-      <w:r>
-        <w:rPr>
-          <w:rFonts w:hint="eastAsia"/>
-          <w:noProof/>
-          <w:color w:val="000000"/>
-          <w:szCs w:val="21"/>
-        </w:rPr>
-        <w:t>3</w:t>
-      </w:r>
-      <w:r>
-        <w:rPr>
-          <w:rFonts w:hint="eastAsia"/>
-          <w:noProof/>
-          <w:color w:val="000000"/>
-          <w:szCs w:val="21"/>
-        </w:rPr>
-        <w:t>个影响因素的已有研究成果</w:t>
-      </w:r>
-      <w:r>
-        <w:rPr>
-          <w:rFonts w:hint="eastAsia"/>
-          <w:noProof/>
-          <w:color w:val="000000"/>
-          <w:szCs w:val="21"/>
-        </w:rPr>
-        <w:t>;</w:t>
-      </w:r>
-      <w:r>
-        <w:rPr>
-          <w:rFonts w:hint="eastAsia"/>
-          <w:noProof/>
-          <w:color w:val="000000"/>
-          <w:szCs w:val="21"/>
-        </w:rPr>
-        <w:t>随后</w:t>
-      </w:r>
-      <w:r>
-        <w:rPr>
-          <w:rFonts w:hint="eastAsia"/>
-          <w:noProof/>
-          <w:color w:val="000000"/>
-          <w:szCs w:val="21"/>
-        </w:rPr>
-        <w:t>,</w:t>
-      </w:r>
-      <w:r>
-        <w:rPr>
-          <w:rFonts w:hint="eastAsia"/>
-          <w:noProof/>
-          <w:color w:val="000000"/>
-          <w:szCs w:val="21"/>
-        </w:rPr>
-        <w:t>总结了一类特殊的软件缺陷预测问题</w:t>
-      </w:r>
-      <w:r>
-        <w:rPr>
-          <w:rFonts w:hint="eastAsia"/>
-          <w:noProof/>
-          <w:color w:val="000000"/>
-          <w:szCs w:val="21"/>
-        </w:rPr>
-        <w:t>(</w:t>
-      </w:r>
-      <w:r>
-        <w:rPr>
-          <w:rFonts w:hint="eastAsia"/>
-          <w:noProof/>
-          <w:color w:val="000000"/>
-          <w:szCs w:val="21"/>
-        </w:rPr>
-        <w:t>即</w:t>
-      </w:r>
-      <w:r>
-        <w:rPr>
-          <w:rFonts w:hint="eastAsia"/>
-          <w:noProof/>
-          <w:color w:val="000000"/>
-          <w:szCs w:val="21"/>
-        </w:rPr>
-        <w:t>,</w:t>
-      </w:r>
-      <w:r>
-        <w:rPr>
-          <w:rFonts w:hint="eastAsia"/>
-          <w:noProof/>
-          <w:color w:val="000000"/>
-          <w:szCs w:val="21"/>
-        </w:rPr>
-        <w:t>基于代码修改的缺陷预测</w:t>
-      </w:r>
-      <w:r>
-        <w:rPr>
-          <w:rFonts w:hint="eastAsia"/>
-          <w:noProof/>
-          <w:color w:val="000000"/>
-          <w:szCs w:val="21"/>
-        </w:rPr>
-        <w:t>)</w:t>
-      </w:r>
-      <w:r>
-        <w:rPr>
-          <w:rFonts w:hint="eastAsia"/>
-          <w:noProof/>
-          <w:color w:val="000000"/>
-          <w:szCs w:val="21"/>
-        </w:rPr>
-        <w:t>的已有研究工作</w:t>
-      </w:r>
-      <w:r>
-        <w:rPr>
-          <w:rFonts w:hint="eastAsia"/>
-          <w:noProof/>
-          <w:color w:val="000000"/>
-          <w:szCs w:val="21"/>
-        </w:rPr>
-        <w:t>;</w:t>
-      </w:r>
-      <w:r>
-        <w:rPr>
-          <w:rFonts w:hint="eastAsia"/>
-          <w:noProof/>
-          <w:color w:val="000000"/>
-          <w:szCs w:val="21"/>
-        </w:rPr>
-        <w:t>最后</w:t>
-      </w:r>
-      <w:r>
-        <w:rPr>
-          <w:rFonts w:hint="eastAsia"/>
-          <w:noProof/>
-          <w:color w:val="000000"/>
-          <w:szCs w:val="21"/>
-        </w:rPr>
-        <w:t>,</w:t>
-      </w:r>
-      <w:r>
-        <w:rPr>
-          <w:rFonts w:hint="eastAsia"/>
-          <w:noProof/>
-          <w:color w:val="000000"/>
-          <w:szCs w:val="21"/>
-        </w:rPr>
-        <w:t>对未来研究可能面临的挑战进行了展望</w:t>
+        <w:t>提供了五种不同的策略，用于支持用户对微服务失败根源的查找定位。同时，本文将该原型工具应用于实际的微服务系统，通过实验对比，验证了该原型工具的有用性和有效性</w:t>
       </w:r>
       <w:r>
         <w:rPr>
@@ -1419,7 +1061,7 @@
           <w:sz w:val="16"/>
           <w:shd w:val="pct5" w:color="auto" w:fill="auto"/>
         </w:rPr>
-        <w:t>陈翔</w:t>
+        <w:t>李文海</w:t>
       </w:r>
       <w:r>
         <w:rPr>
@@ -1437,7 +1079,7 @@
           <w:sz w:val="16"/>
           <w:shd w:val="pct5" w:color="auto" w:fill="auto"/>
         </w:rPr>
-        <w:t>顾庆</w:t>
+        <w:t>彭鑫</w:t>
       </w:r>
       <w:r>
         <w:rPr>
@@ -1455,7 +1097,7 @@
           <w:sz w:val="16"/>
           <w:shd w:val="pct5" w:color="auto" w:fill="auto"/>
         </w:rPr>
-        <w:t>刘望舒</w:t>
+        <w:t>丁丹</w:t>
       </w:r>
       <w:r>
         <w:rPr>
@@ -1473,7 +1115,7 @@
           <w:sz w:val="16"/>
           <w:shd w:val="pct5" w:color="auto" w:fill="auto"/>
         </w:rPr>
-        <w:t>刘树龙</w:t>
+        <w:t>向麒麟</w:t>
       </w:r>
       <w:r>
         <w:rPr>
@@ -1491,7 +1133,7 @@
           <w:sz w:val="16"/>
           <w:shd w:val="pct5" w:color="auto" w:fill="auto"/>
         </w:rPr>
-        <w:t>倪超</w:t>
+        <w:t>郭晓峰</w:t>
       </w:r>
       <w:r>
         <w:rPr>
@@ -1500,7 +1142,7 @@
           <w:sz w:val="16"/>
           <w:shd w:val="pct5" w:color="auto" w:fill="auto"/>
         </w:rPr>
-        <w:t>.</w:t>
+        <w:t>,</w:t>
       </w:r>
       <w:r>
         <w:rPr>
@@ -1509,7 +1151,36 @@
           <w:sz w:val="16"/>
           <w:shd w:val="pct5" w:color="auto" w:fill="auto"/>
         </w:rPr>
-        <w:t>静态软件缺陷预测方法研究</w:t>
+        <w:t>赵文耘</w:t>
+      </w:r>
+      <w:r>
+        <w:rPr>
+          <w:rFonts w:hint="eastAsia"/>
+          <w:color w:val="000000"/>
+          <w:sz w:val="16"/>
+          <w:shd w:val="pct5" w:color="auto" w:fill="auto"/>
+        </w:rPr>
+        <w:t>基于调用链的</w:t>
+      </w:r>
+      <w:proofErr w:type="gramStart"/>
+      <w:r>
+        <w:rPr>
+          <w:rFonts w:hint="eastAsia"/>
+          <w:color w:val="000000"/>
+          <w:sz w:val="16"/>
+          <w:shd w:val="pct5" w:color="auto" w:fill="auto"/>
+        </w:rPr>
+        <w:t>微服务</w:t>
+      </w:r>
+      <w:proofErr w:type="gramEnd"/>
+      <w:r>
+        <w:rPr>
+          <w:rFonts w:hint="eastAsia"/>
+          <w:color w:val="000000"/>
+          <w:sz w:val="16"/>
+          <w:shd w:val="pct5" w:color="auto" w:fill="auto"/>
+        </w:rPr>
+        <w:t>日志可视化分析及研究</w:t>
       </w:r>
       <w:r>
         <w:rPr>
@@ -1590,7 +1261,113 @@
           <w:color w:val="000000"/>
           <w:shd w:val="pct5" w:color="auto" w:fill="auto"/>
         </w:rPr>
-        <w:t>Chen X, Gu Q, Liu WS, Liu SL, Ni C</w:t>
+        <w:t>L</w:t>
+      </w:r>
+      <w:r>
+        <w:rPr>
+          <w:rFonts w:hint="eastAsia"/>
+          <w:color w:val="000000"/>
+          <w:shd w:val="pct5" w:color="auto" w:fill="auto"/>
+        </w:rPr>
+        <w:t>i</w:t>
+      </w:r>
+      <w:r>
+        <w:rPr>
+          <w:color w:val="000000"/>
+          <w:shd w:val="pct5" w:color="auto" w:fill="auto"/>
+        </w:rPr>
+        <w:t xml:space="preserve"> WH</w:t>
+      </w:r>
+      <w:r>
+        <w:rPr>
+          <w:color w:val="000000"/>
+          <w:shd w:val="pct5" w:color="auto" w:fill="auto"/>
+        </w:rPr>
+        <w:t xml:space="preserve">, </w:t>
+      </w:r>
+      <w:r>
+        <w:rPr>
+          <w:color w:val="000000"/>
+          <w:shd w:val="pct5" w:color="auto" w:fill="auto"/>
+        </w:rPr>
+        <w:t>Peng</w:t>
+      </w:r>
+      <w:r>
+        <w:rPr>
+          <w:color w:val="000000"/>
+          <w:shd w:val="pct5" w:color="auto" w:fill="auto"/>
+        </w:rPr>
+        <w:t xml:space="preserve"> </w:t>
+      </w:r>
+      <w:r>
+        <w:rPr>
+          <w:color w:val="000000"/>
+          <w:shd w:val="pct5" w:color="auto" w:fill="auto"/>
+        </w:rPr>
+        <w:t>X</w:t>
+      </w:r>
+      <w:r>
+        <w:rPr>
+          <w:color w:val="000000"/>
+          <w:shd w:val="pct5" w:color="auto" w:fill="auto"/>
+        </w:rPr>
+        <w:t xml:space="preserve">, </w:t>
+      </w:r>
+      <w:r>
+        <w:rPr>
+          <w:color w:val="000000"/>
+          <w:shd w:val="pct5" w:color="auto" w:fill="auto"/>
+        </w:rPr>
+        <w:t>Ding D</w:t>
+      </w:r>
+      <w:r>
+        <w:rPr>
+          <w:color w:val="000000"/>
+          <w:shd w:val="pct5" w:color="auto" w:fill="auto"/>
+        </w:rPr>
+        <w:t xml:space="preserve">, </w:t>
+      </w:r>
+      <w:r>
+        <w:rPr>
+          <w:color w:val="000000"/>
+          <w:shd w:val="pct5" w:color="auto" w:fill="auto"/>
+        </w:rPr>
+        <w:t>Xiang</w:t>
+      </w:r>
+      <w:r>
+        <w:rPr>
+          <w:color w:val="000000"/>
+          <w:shd w:val="pct5" w:color="auto" w:fill="auto"/>
+        </w:rPr>
+        <w:t xml:space="preserve"> </w:t>
+      </w:r>
+      <w:r>
+        <w:rPr>
+          <w:color w:val="000000"/>
+          <w:shd w:val="pct5" w:color="auto" w:fill="auto"/>
+        </w:rPr>
+        <w:t>QL</w:t>
+      </w:r>
+      <w:r>
+        <w:rPr>
+          <w:color w:val="000000"/>
+          <w:shd w:val="pct5" w:color="auto" w:fill="auto"/>
+        </w:rPr>
+        <w:t xml:space="preserve">, </w:t>
+      </w:r>
+      <w:r>
+        <w:rPr>
+          <w:color w:val="000000"/>
+          <w:shd w:val="pct5" w:color="auto" w:fill="auto"/>
+        </w:rPr>
+        <w:t>Guo XF</w:t>
+      </w:r>
+      <w:r>
+        <w:rPr>
+          <w:color w:val="000000"/>
+          <w:shd w:val="pct5" w:color="auto" w:fill="auto"/>
+        </w:rPr>
+        <w:t>, Zhao WY</w:t>
       </w:r>
       <w:r>
         <w:rPr>
@@ -1686,7 +1463,7 @@
           <w:color w:val="000000"/>
           <w:sz w:val="21"/>
         </w:rPr>
-        <w:t>State-of-the-Art Survey of Static Software Defect Prediction</w:t>
+        <w:t>Microservice log visualization and research based on trace</w:t>
       </w:r>
     </w:p>
     <w:p>
@@ -2047,7 +1824,6 @@
           <w:bCs/>
           <w:sz w:val="15"/>
         </w:rPr>
-        <w:lastRenderedPageBreak/>
         <w:t>Key words</w:t>
       </w:r>
       <w:r>
@@ -2196,7 +1972,14 @@
         <w:rPr>
           <w:rFonts w:hint="eastAsia"/>
         </w:rPr>
-        <w:t>每个服务都作为一个小而独立的系统进行实现和运行</w:t>
+        <w:t>每个服务都作为</w:t>
+      </w:r>
+      <w:r>
+        <w:rPr>
+          <w:rFonts w:hint="eastAsia"/>
+        </w:rPr>
+        <w:lastRenderedPageBreak/>
+        <w:t>一个小而独立的系统进行实现和运行</w:t>
       </w:r>
       <w:r>
         <w:rPr>
@@ -2602,8 +2385,8 @@
         </w:rPr>
         <w:t>架构的迁移</w:t>
       </w:r>
-      <w:bookmarkStart w:id="1" w:name="OLE_LINK4"/>
-      <w:bookmarkStart w:id="2" w:name="OLE_LINK5"/>
+      <w:bookmarkStart w:id="2" w:name="OLE_LINK4"/>
+      <w:bookmarkStart w:id="3" w:name="OLE_LINK5"/>
       <w:r>
         <w:rPr>
           <w:rFonts w:hint="eastAsia"/>
@@ -2624,8 +2407,8 @@
         </w:rPr>
         <w:t>]</w:t>
       </w:r>
-      <w:bookmarkEnd w:id="1"/>
       <w:bookmarkEnd w:id="2"/>
+      <w:bookmarkEnd w:id="3"/>
       <w:r>
         <w:rPr>
           <w:rFonts w:hint="eastAsia"/>
@@ -3146,7 +2929,7 @@
         </w:rPr>
         <w:t>次的服务调用</w:t>
       </w:r>
-      <w:bookmarkStart w:id="3" w:name="_Hlk521088664"/>
+      <w:bookmarkStart w:id="4" w:name="_Hlk521088664"/>
       <w:r>
         <w:rPr>
           <w:rFonts w:hint="eastAsia"/>
@@ -3167,7 +2950,7 @@
         </w:rPr>
         <w:t>]</w:t>
       </w:r>
-      <w:bookmarkEnd w:id="3"/>
+      <w:bookmarkEnd w:id="4"/>
       <w:r>
         <w:rPr>
           <w:rFonts w:hint="eastAsia"/>
@@ -4386,10 +4169,7 @@
         <w:t>原型工具</w:t>
       </w:r>
       <w:r>
-        <w:rPr>
-          <w:rFonts w:hint="eastAsia"/>
-        </w:rPr>
-        <w:t>——</w:t>
+        <w:t>—</w:t>
       </w:r>
       <w:proofErr w:type="spellStart"/>
       <w:r>
@@ -4449,15 +4229,9 @@
         <w:rPr>
           <w:rFonts w:hint="eastAsia"/>
         </w:rPr>
-        <w:t>链数</w:t>
+        <w:t>链数据</w:t>
       </w:r>
       <w:proofErr w:type="gramEnd"/>
-      <w:r>
-        <w:rPr>
-          <w:rFonts w:hint="eastAsia"/>
-        </w:rPr>
-        <w:t>据</w:t>
-      </w:r>
       <w:r>
         <w:rPr>
           <w:rFonts w:hint="eastAsia"/>
@@ -4919,7 +4693,6 @@
         <w:rPr>
           <w:rFonts w:hint="eastAsia"/>
         </w:rPr>
-        <w:lastRenderedPageBreak/>
         <w:t>相关</w:t>
       </w:r>
       <w:r>
@@ -5268,6 +5041,7 @@
         <w:rPr>
           <w:rFonts w:hint="eastAsia"/>
         </w:rPr>
+        <w:lastRenderedPageBreak/>
         <w:t>微服务系统本身是一个分布式系统</w:t>
       </w:r>
       <w:r>
@@ -5668,19 +5442,7 @@
         <w:t>公司开发了一款分布式追踪系统</w:t>
       </w:r>
       <w:r>
-        <w:rPr>
-          <w:rFonts w:hint="eastAsia"/>
-        </w:rPr>
-        <w:t xml:space="preserve"> </w:t>
-      </w:r>
-      <w:r>
-        <w:rPr>
-          <w:rFonts w:hint="eastAsia"/>
-        </w:rPr>
-        <w:t>——</w:t>
-      </w:r>
-      <w:r>
-        <w:t xml:space="preserve"> </w:t>
+        <w:t>—</w:t>
       </w:r>
       <w:proofErr w:type="spellStart"/>
       <w:r>
@@ -5702,7 +5464,10 @@
         <w:rPr>
           <w:rFonts w:hint="eastAsia"/>
         </w:rPr>
-        <w:t>Zipkin</w:t>
+        <w:t>Zipki</w:t>
+      </w:r>
+      <w:r>
+        <w:t>n</w:t>
       </w:r>
       <w:proofErr w:type="spellEnd"/>
       <w:r>
@@ -7615,7 +7380,6 @@
         <w:rPr>
           <w:rFonts w:hint="eastAsia"/>
         </w:rPr>
-        <w:lastRenderedPageBreak/>
         <w:t>微服务</w:t>
       </w:r>
       <w:proofErr w:type="gramEnd"/>
@@ -7703,6 +7467,7 @@
         <w:rPr>
           <w:noProof/>
         </w:rPr>
+        <w:lastRenderedPageBreak/>
         <w:drawing>
           <wp:inline distT="0" distB="0" distL="0" distR="0">
             <wp:extent cx="5574030" cy="3898900"/>
@@ -8555,7 +8320,6 @@
         <w:rPr>
           <w:rFonts w:hint="eastAsia"/>
         </w:rPr>
-        <w:lastRenderedPageBreak/>
         <w:t>原型工具</w:t>
       </w:r>
       <w:r>
@@ -8641,6 +8405,7 @@
         <w:rPr>
           <w:noProof/>
         </w:rPr>
+        <w:lastRenderedPageBreak/>
         <w:drawing>
           <wp:inline distT="0" distB="0" distL="0" distR="0">
             <wp:extent cx="5581650" cy="3606165"/>
@@ -11711,14 +11476,14 @@
         <w:rPr>
           <w:rFonts w:hint="eastAsia"/>
         </w:rPr>
-        <w:t>因为</w:t>
+        <w:t>因</w:t>
       </w:r>
       <w:proofErr w:type="gramEnd"/>
       <w:r>
         <w:rPr>
           <w:rFonts w:hint="eastAsia"/>
         </w:rPr>
-        <w:t>长度较长，不适合进行完整的分析。需要找到一种方式，对调用链进行分段，从而允许用户以段为单位进行调用链分析。可视化界面的实现方式是，首先需要用户输入一个整数值，该</w:t>
+        <w:t>为长度较长，不适合进行完整的分析。需要找到一种方式，对调用链进行分段，从而允许用户以段为单位进行调用链分析。可视化界面的实现方式是，首先需要用户输入一个整数值，该</w:t>
       </w:r>
       <w:proofErr w:type="gramStart"/>
       <w:r>
@@ -11739,6 +11504,20 @@
         <w:rPr>
           <w:rFonts w:hint="eastAsia"/>
         </w:rPr>
+        <w:t>微服</w:t>
+      </w:r>
+      <w:proofErr w:type="gramEnd"/>
+      <w:r>
+        <w:rPr>
+          <w:rFonts w:hint="eastAsia"/>
+        </w:rPr>
+        <w:t>务即形成一段。由于处于相同分块的</w:t>
+      </w:r>
+      <w:proofErr w:type="gramStart"/>
+      <w:r>
+        <w:rPr>
+          <w:rFonts w:hint="eastAsia"/>
+        </w:rPr>
         <w:t>微服务</w:t>
       </w:r>
       <w:proofErr w:type="gramEnd"/>
@@ -11746,35 +11525,21 @@
         <w:rPr>
           <w:rFonts w:hint="eastAsia"/>
         </w:rPr>
-        <w:t>即形成一段。由于处于相同分块的</w:t>
+        <w:t>调用是比较频繁的，所以</w:t>
       </w:r>
       <w:proofErr w:type="gramStart"/>
       <w:r>
         <w:rPr>
           <w:rFonts w:hint="eastAsia"/>
         </w:rPr>
-        <w:t>微服务</w:t>
+        <w:t>块内</w:t>
       </w:r>
       <w:proofErr w:type="gramEnd"/>
       <w:r>
         <w:rPr>
           <w:rFonts w:hint="eastAsia"/>
         </w:rPr>
-        <w:t>调用是比较频繁的，所以</w:t>
-      </w:r>
-      <w:proofErr w:type="gramStart"/>
-      <w:r>
-        <w:rPr>
-          <w:rFonts w:hint="eastAsia"/>
-        </w:rPr>
-        <w:t>块内部</w:t>
-      </w:r>
-      <w:proofErr w:type="gramEnd"/>
-      <w:r>
-        <w:rPr>
-          <w:rFonts w:hint="eastAsia"/>
-        </w:rPr>
-        <w:t>服务调用出错的概率理论上低于块与块之间服务调用出错的概率。通过这种方式，可以指引用户重点查看不同块之间服务调用情况，辅助用户查找失败根源。</w:t>
+        <w:t>部服务调用出错的概率理论上低于块与块之间服务调用出错的概率。通过这种方式，可以指引用户重点查看不同块之间服务调用情况，辅助用户查找失败根源。</w:t>
       </w:r>
     </w:p>
     <w:p>
@@ -12691,9 +12456,6 @@
       <w:pPr>
         <w:pStyle w:val="a3"/>
         <w:ind w:firstLineChars="0" w:firstLine="0"/>
-        <w:rPr>
-          <w:rFonts w:hint="eastAsia"/>
-        </w:rPr>
       </w:pPr>
       <m:oMathPara>
         <m:oMath>
@@ -13018,8 +12780,8 @@
         </m:oMath>
       </m:oMathPara>
     </w:p>
-    <w:bookmarkStart w:id="4" w:name="OLE_LINK69"/>
-    <w:bookmarkStart w:id="5" w:name="OLE_LINK70"/>
+    <w:bookmarkStart w:id="5" w:name="OLE_LINK69"/>
+    <w:bookmarkStart w:id="6" w:name="OLE_LINK70"/>
     <w:p>
       <w:pPr>
         <w:overflowPunct/>
@@ -13052,8 +12814,8 @@
           </m:sub>
         </m:sSub>
       </m:oMath>
-      <w:bookmarkEnd w:id="4"/>
       <w:bookmarkEnd w:id="5"/>
+      <w:bookmarkEnd w:id="6"/>
       <w:r>
         <w:rPr>
           <w:rFonts w:hint="eastAsia"/>
@@ -14240,12 +14002,14 @@
             <w:r>
               <w:rPr>
                 <w:rFonts w:hint="eastAsia"/>
+                <w:b/>
               </w:rPr>
               <w:t>算法</w:t>
             </w:r>
             <w:r>
               <w:rPr>
                 <w:rFonts w:hint="eastAsia"/>
+                <w:b/>
               </w:rPr>
               <w:t>1</w:t>
             </w:r>
@@ -14253,7 +14017,14 @@
               <w:rPr>
                 <w:rFonts w:hint="eastAsia"/>
               </w:rPr>
-              <w:t>：服务异步调用分析算法</w:t>
+              <w:t>：</w:t>
+            </w:r>
+            <w:r>
+              <w:rPr>
+                <w:rFonts w:hint="eastAsia"/>
+                <w:b/>
+              </w:rPr>
+              <w:t>服务异步调用分析算法</w:t>
             </w:r>
           </w:p>
         </w:tc>
@@ -14271,6 +14042,7 @@
             <w:r>
               <w:rPr>
                 <w:rFonts w:hint="eastAsia"/>
+                <w:b/>
               </w:rPr>
               <w:t>输入：</w:t>
             </w:r>
@@ -14324,6 +14096,7 @@
             <w:r>
               <w:rPr>
                 <w:rFonts w:hint="eastAsia"/>
+                <w:b/>
               </w:rPr>
               <w:t>输出：</w:t>
             </w:r>
@@ -14847,8 +14620,8 @@
             </w:r>
           </w:p>
           <w:p>
-            <w:bookmarkStart w:id="6" w:name="OLE_LINK74"/>
-            <w:bookmarkStart w:id="7" w:name="OLE_LINK75"/>
+            <w:bookmarkStart w:id="7" w:name="OLE_LINK74"/>
+            <w:bookmarkStart w:id="8" w:name="OLE_LINK75"/>
             <w:r>
               <w:t xml:space="preserve">20: </w:t>
             </w:r>
@@ -14869,8 +14642,8 @@
             <w:r>
               <w:t xml:space="preserve"> </w:t>
             </w:r>
-            <w:bookmarkEnd w:id="6"/>
             <w:bookmarkEnd w:id="7"/>
+            <w:bookmarkEnd w:id="8"/>
             <w:r>
               <w:sym w:font="Wingdings" w:char="F0DF"/>
             </w:r>
@@ -14960,7 +14733,39 @@
         <w:rPr>
           <w:rFonts w:hint="eastAsia"/>
         </w:rPr>
-        <w:t>谱聚类算法从图论中演化而来，后来在聚类中得到了广泛应用。</w:t>
+        <w:t>谱聚类算法</w:t>
+      </w:r>
+      <w:r>
+        <w:rPr>
+          <w:rFonts w:hint="eastAsia"/>
+          <w:vertAlign w:val="superscript"/>
+        </w:rPr>
+        <w:t>[</w:t>
+      </w:r>
+      <w:r>
+        <w:rPr>
+          <w:vertAlign w:val="superscript"/>
+        </w:rPr>
+        <w:t>3</w:t>
+      </w:r>
+      <w:r>
+        <w:rPr>
+          <w:vertAlign w:val="superscript"/>
+        </w:rPr>
+        <w:t>9</w:t>
+      </w:r>
+      <w:r>
+        <w:rPr>
+          <w:rFonts w:hint="eastAsia"/>
+          <w:vertAlign w:val="superscript"/>
+        </w:rPr>
+        <w:t>]</w:t>
+      </w:r>
+      <w:r>
+        <w:rPr>
+          <w:rFonts w:hint="eastAsia"/>
+        </w:rPr>
+        <w:t>从图论中演化而来，后来在聚类中得到了广泛应用。</w:t>
       </w:r>
       <w:r>
         <w:t>它的</w:t>
@@ -15067,8 +14872,8 @@
         <w:lastRenderedPageBreak/>
         <w:t>向图中点的集合</w:t>
       </w:r>
-      <w:bookmarkStart w:id="8" w:name="OLE_LINK1"/>
-      <w:bookmarkStart w:id="9" w:name="OLE_LINK2"/>
+      <w:bookmarkStart w:id="9" w:name="OLE_LINK1"/>
+      <w:bookmarkStart w:id="10" w:name="OLE_LINK2"/>
       <w:r>
         <w:rPr>
           <w:rFonts w:hint="eastAsia"/>
@@ -15130,8 +14935,8 @@
         </w:rPr>
         <w:t>）</w:t>
       </w:r>
-      <w:bookmarkEnd w:id="8"/>
       <w:bookmarkEnd w:id="9"/>
+      <w:bookmarkEnd w:id="10"/>
       <w:r>
         <w:rPr>
           <w:rFonts w:hint="eastAsia"/>
@@ -15227,8 +15032,8 @@
         </w:rPr>
         <w:t>务之间的调用的集合。我们定义权重</w:t>
       </w:r>
-      <w:bookmarkStart w:id="10" w:name="OLE_LINK63"/>
-      <w:bookmarkStart w:id="11" w:name="OLE_LINK64"/>
+      <w:bookmarkStart w:id="11" w:name="OLE_LINK63"/>
+      <w:bookmarkStart w:id="12" w:name="OLE_LINK64"/>
       <w:proofErr w:type="spellStart"/>
       <w:r>
         <w:rPr>
@@ -15244,8 +15049,8 @@
         </w:rPr>
         <w:t>ij</w:t>
       </w:r>
-      <w:bookmarkEnd w:id="10"/>
       <w:bookmarkEnd w:id="11"/>
+      <w:bookmarkEnd w:id="12"/>
       <w:proofErr w:type="spellEnd"/>
       <w:r>
         <w:rPr>
@@ -15253,9 +15058,9 @@
         </w:rPr>
         <w:t>为点</w:t>
       </w:r>
-      <w:bookmarkStart w:id="12" w:name="OLE_LINK59"/>
-      <w:bookmarkStart w:id="13" w:name="OLE_LINK60"/>
-      <w:bookmarkStart w:id="14" w:name="OLE_LINK65"/>
+      <w:bookmarkStart w:id="13" w:name="OLE_LINK59"/>
+      <w:bookmarkStart w:id="14" w:name="OLE_LINK60"/>
+      <w:bookmarkStart w:id="15" w:name="OLE_LINK65"/>
       <w:r>
         <w:rPr>
           <w:rFonts w:hint="eastAsia"/>
@@ -15271,18 +15076,18 @@
         </w:rPr>
         <w:t>i</w:t>
       </w:r>
-      <w:bookmarkEnd w:id="12"/>
       <w:bookmarkEnd w:id="13"/>
       <w:bookmarkEnd w:id="14"/>
+      <w:bookmarkEnd w:id="15"/>
       <w:r>
         <w:rPr>
           <w:rFonts w:hint="eastAsia"/>
         </w:rPr>
         <w:t>和</w:t>
       </w:r>
-      <w:bookmarkStart w:id="15" w:name="OLE_LINK61"/>
-      <w:bookmarkStart w:id="16" w:name="OLE_LINK62"/>
-      <w:bookmarkStart w:id="17" w:name="OLE_LINK66"/>
+      <w:bookmarkStart w:id="16" w:name="OLE_LINK61"/>
+      <w:bookmarkStart w:id="17" w:name="OLE_LINK62"/>
+      <w:bookmarkStart w:id="18" w:name="OLE_LINK66"/>
       <w:proofErr w:type="spellStart"/>
       <w:r>
         <w:rPr>
@@ -15299,9 +15104,9 @@
         </w:rPr>
         <w:t>j</w:t>
       </w:r>
-      <w:bookmarkEnd w:id="15"/>
       <w:bookmarkEnd w:id="16"/>
       <w:bookmarkEnd w:id="17"/>
+      <w:bookmarkEnd w:id="18"/>
       <w:proofErr w:type="spellEnd"/>
       <w:r>
         <w:rPr>
@@ -15426,18 +15231,28 @@
             <w:shd w:val="clear" w:color="auto" w:fill="auto"/>
           </w:tcPr>
           <w:p>
+            <w:pPr>
+              <w:rPr>
+                <w:b/>
+              </w:rPr>
+            </w:pPr>
             <w:r>
               <w:rPr>
                 <w:rFonts w:hint="eastAsia"/>
+                <w:b/>
               </w:rPr>
               <w:t>算法</w:t>
             </w:r>
             <w:r>
+              <w:rPr>
+                <w:b/>
+              </w:rPr>
               <w:t>2</w:t>
             </w:r>
             <w:r>
               <w:rPr>
                 <w:rFonts w:hint="eastAsia"/>
+                <w:b/>
               </w:rPr>
               <w:t>：</w:t>
             </w:r>
@@ -15445,6 +15260,7 @@
             <w:r>
               <w:rPr>
                 <w:rFonts w:hint="eastAsia"/>
+                <w:b/>
               </w:rPr>
               <w:t>微服务</w:t>
             </w:r>
@@ -15452,6 +15268,7 @@
             <w:r>
               <w:rPr>
                 <w:rFonts w:hint="eastAsia"/>
+                <w:b/>
               </w:rPr>
               <w:t>依赖图分块算法</w:t>
             </w:r>
@@ -15471,6 +15288,7 @@
             <w:r>
               <w:rPr>
                 <w:rFonts w:hint="eastAsia"/>
+                <w:b/>
               </w:rPr>
               <w:t>输入：</w:t>
             </w:r>
@@ -15515,6 +15333,7 @@
             <w:r>
               <w:rPr>
                 <w:rFonts w:hint="eastAsia"/>
+                <w:b/>
               </w:rPr>
               <w:t>输出：</w:t>
             </w:r>
@@ -15738,8 +15557,8 @@
               </w:rPr>
               <w:t>计算归一化拉普拉斯矩阵</w:t>
             </w:r>
-            <w:bookmarkStart w:id="18" w:name="OLE_LINK45"/>
-            <w:bookmarkStart w:id="19" w:name="OLE_LINK46"/>
+            <w:bookmarkStart w:id="19" w:name="OLE_LINK45"/>
+            <w:bookmarkStart w:id="20" w:name="OLE_LINK46"/>
             <m:oMath>
               <m:sSub>
                 <m:sSubPr>
@@ -15767,8 +15586,8 @@
                 </m:sub>
               </m:sSub>
             </m:oMath>
-            <w:bookmarkEnd w:id="18"/>
             <w:bookmarkEnd w:id="19"/>
+            <w:bookmarkEnd w:id="20"/>
           </w:p>
           <w:p>
             <w:pPr>
@@ -15833,8 +15652,8 @@
               </w:rPr>
               <w:t>的特征向量</w:t>
             </w:r>
-            <w:bookmarkStart w:id="20" w:name="OLE_LINK47"/>
-            <w:bookmarkStart w:id="21" w:name="OLE_LINK48"/>
+            <w:bookmarkStart w:id="21" w:name="OLE_LINK47"/>
+            <w:bookmarkStart w:id="22" w:name="OLE_LINK48"/>
             <w:r>
               <w:rPr>
                 <w:i/>
@@ -15865,8 +15684,8 @@
               </w:rPr>
               <w:t>k</w:t>
             </w:r>
-            <w:bookmarkEnd w:id="20"/>
             <w:bookmarkEnd w:id="21"/>
+            <w:bookmarkEnd w:id="22"/>
             <w:proofErr w:type="spellEnd"/>
           </w:p>
           <w:p>
@@ -15891,8 +15710,8 @@
               </w:rPr>
               <w:t>令</w:t>
             </w:r>
-            <w:bookmarkStart w:id="22" w:name="OLE_LINK55"/>
-            <w:bookmarkStart w:id="23" w:name="OLE_LINK56"/>
+            <w:bookmarkStart w:id="23" w:name="OLE_LINK55"/>
+            <w:bookmarkStart w:id="24" w:name="OLE_LINK56"/>
             <m:oMath>
               <m:r>
                 <w:rPr>
@@ -15938,8 +15757,8 @@
                 </m:sup>
               </m:sSup>
             </m:oMath>
-            <w:bookmarkEnd w:id="22"/>
             <w:bookmarkEnd w:id="23"/>
+            <w:bookmarkEnd w:id="24"/>
             <w:r>
               <w:t>,</w:t>
             </w:r>
@@ -16608,11 +16427,723 @@
         <w:rPr>
           <w:rFonts w:hint="eastAsia"/>
         </w:rPr>
-        <w:t>保留</w:t>
+        <w:t>本文实验使用的</w:t>
+      </w:r>
+      <w:proofErr w:type="spellStart"/>
+      <w:r>
+        <w:rPr>
+          <w:rFonts w:hint="eastAsia"/>
+        </w:rPr>
+        <w:t>Train</w:t>
+      </w:r>
+      <w:r>
+        <w:t>Ticket</w:t>
+      </w:r>
+      <w:proofErr w:type="spellEnd"/>
+      <w:r>
+        <w:rPr>
+          <w:rFonts w:hint="eastAsia"/>
+        </w:rPr>
+        <w:t>是一个开源的模拟</w:t>
+      </w:r>
+      <w:r>
+        <w:rPr>
+          <w:rFonts w:hint="eastAsia"/>
+        </w:rPr>
+        <w:t>1</w:t>
+      </w:r>
+      <w:r>
+        <w:t>2306</w:t>
+      </w:r>
+      <w:r>
+        <w:rPr>
+          <w:rFonts w:hint="eastAsia"/>
+        </w:rPr>
+        <w:t>火车票业务的系统，共有</w:t>
+      </w:r>
+      <w:r>
+        <w:rPr>
+          <w:rFonts w:hint="eastAsia"/>
+        </w:rPr>
+        <w:t>41</w:t>
+      </w:r>
+      <w:r>
+        <w:rPr>
+          <w:rFonts w:hint="eastAsia"/>
+        </w:rPr>
+        <w:t>个业务微服务</w:t>
+      </w:r>
+      <w:r>
+        <w:rPr>
+          <w:rFonts w:hint="eastAsia"/>
+        </w:rPr>
+        <w:t>，包括注册登录、订票、退票、行车路线查询等主要流程。之所以选择这个测试系统，主要是由于各大开源软件社区中能够找到的用于实验的微服务系统数量非常有限且规模普遍很小，</w:t>
+      </w:r>
+      <w:proofErr w:type="spellStart"/>
+      <w:r>
+        <w:rPr>
+          <w:rFonts w:hint="eastAsia"/>
+        </w:rPr>
+        <w:t>Train</w:t>
+      </w:r>
+      <w:r>
+        <w:t>Ticket</w:t>
+      </w:r>
+      <w:proofErr w:type="spellEnd"/>
+      <w:r>
+        <w:rPr>
+          <w:rFonts w:hint="eastAsia"/>
+        </w:rPr>
+        <w:t>是目前可以使用的规模相对较大的一个，除此之外，它</w:t>
+      </w:r>
+      <w:r>
+        <w:rPr>
+          <w:rFonts w:hint="eastAsia"/>
+        </w:rPr>
+        <w:t>还包括消息中间件服务、分布式缓存服务和数据库服务等基础服务，</w:t>
+      </w:r>
+      <w:r>
+        <w:rPr>
+          <w:rFonts w:hint="eastAsia"/>
+        </w:rPr>
+        <w:t>更加接近现实中的</w:t>
+      </w:r>
+      <w:proofErr w:type="gramStart"/>
+      <w:r>
+        <w:rPr>
+          <w:rFonts w:hint="eastAsia"/>
+        </w:rPr>
+        <w:t>微服务</w:t>
+      </w:r>
+      <w:proofErr w:type="gramEnd"/>
+      <w:r>
+        <w:rPr>
+          <w:rFonts w:hint="eastAsia"/>
+        </w:rPr>
+        <w:t>生产环境</w:t>
+      </w:r>
+      <w:r>
+        <w:rPr>
+          <w:rFonts w:hint="eastAsia"/>
+        </w:rPr>
+        <w:t>.</w:t>
       </w:r>
     </w:p>
     <w:p>
       <w:pPr>
+        <w:pStyle w:val="a3"/>
+        <w:ind w:firstLine="372"/>
+      </w:pPr>
+      <w:r>
+        <w:rPr>
+          <w:rFonts w:hint="eastAsia"/>
+        </w:rPr>
+        <w:t>本文对</w:t>
+      </w:r>
+      <w:proofErr w:type="spellStart"/>
+      <w:r>
+        <w:rPr>
+          <w:rFonts w:hint="eastAsia"/>
+        </w:rPr>
+        <w:t>Train</w:t>
+      </w:r>
+      <w:r>
+        <w:t>Ticket</w:t>
+      </w:r>
+      <w:proofErr w:type="spellEnd"/>
+      <w:r>
+        <w:rPr>
+          <w:rFonts w:hint="eastAsia"/>
+        </w:rPr>
+        <w:t>进行了改造、通过</w:t>
+      </w:r>
+      <w:r>
+        <w:rPr>
+          <w:rFonts w:hint="eastAsia"/>
+        </w:rPr>
+        <w:t>Spring</w:t>
+      </w:r>
+      <w:r>
+        <w:t xml:space="preserve"> </w:t>
+      </w:r>
+      <w:r>
+        <w:rPr>
+          <w:rFonts w:hint="eastAsia"/>
+        </w:rPr>
+        <w:t>A</w:t>
+      </w:r>
+      <w:r>
+        <w:t>OP</w:t>
+      </w:r>
+      <w:r>
+        <w:rPr>
+          <w:rFonts w:hint="eastAsia"/>
+        </w:rPr>
+        <w:t>拦截控制台日志、添加与调用链相关的</w:t>
+      </w:r>
+      <w:proofErr w:type="spellStart"/>
+      <w:r>
+        <w:rPr>
+          <w:rFonts w:hint="eastAsia"/>
+        </w:rPr>
+        <w:t>trace</w:t>
+      </w:r>
+      <w:r>
+        <w:t>Id</w:t>
+      </w:r>
+      <w:proofErr w:type="spellEnd"/>
+      <w:r>
+        <w:rPr>
+          <w:rFonts w:hint="eastAsia"/>
+        </w:rPr>
+        <w:t>等信息，通过这种方法将日志与</w:t>
+      </w:r>
+      <w:proofErr w:type="gramStart"/>
+      <w:r>
+        <w:rPr>
+          <w:rFonts w:hint="eastAsia"/>
+        </w:rPr>
+        <w:t>调用链相关联</w:t>
+      </w:r>
+      <w:proofErr w:type="gramEnd"/>
+      <w:r>
+        <w:rPr>
+          <w:rFonts w:hint="eastAsia"/>
+        </w:rPr>
+        <w:t>。随后，分别</w:t>
+      </w:r>
+      <w:proofErr w:type="gramStart"/>
+      <w:r>
+        <w:rPr>
+          <w:rFonts w:hint="eastAsia"/>
+        </w:rPr>
+        <w:t>向改造</w:t>
+      </w:r>
+      <w:proofErr w:type="gramEnd"/>
+      <w:r>
+        <w:rPr>
+          <w:rFonts w:hint="eastAsia"/>
+        </w:rPr>
+        <w:t>后的系统中注入了四种不同类型的故障，故障的类型和重现过程如</w:t>
+      </w:r>
+      <w:r>
+        <w:rPr>
+          <w:rFonts w:hint="eastAsia"/>
+        </w:rPr>
+        <w:t>表</w:t>
+      </w:r>
+      <w:r>
+        <w:rPr>
+          <w:rFonts w:hint="eastAsia"/>
+        </w:rPr>
+        <w:t>1</w:t>
+      </w:r>
+      <w:r>
+        <w:rPr>
+          <w:rFonts w:hint="eastAsia"/>
+        </w:rPr>
+        <w:t>所示</w:t>
+      </w:r>
+      <w:r>
+        <w:rPr>
+          <w:rFonts w:hint="eastAsia"/>
+        </w:rPr>
+        <w:t>。</w:t>
+      </w:r>
+    </w:p>
+    <w:p>
+      <w:pPr>
+        <w:pStyle w:val="a3"/>
+        <w:ind w:firstLine="373"/>
+        <w:jc w:val="center"/>
+        <w:rPr>
+          <w:rFonts w:hint="eastAsia"/>
+        </w:rPr>
+      </w:pPr>
+      <w:r>
+        <w:rPr>
+          <w:rFonts w:hint="eastAsia"/>
+          <w:b/>
+        </w:rPr>
+        <w:t>Table</w:t>
+      </w:r>
+      <w:r>
+        <w:rPr>
+          <w:b/>
+        </w:rPr>
+        <w:t xml:space="preserve"> 1</w:t>
+      </w:r>
+      <w:r>
+        <w:t xml:space="preserve"> Table of Experiment Fault</w:t>
+      </w:r>
+    </w:p>
+    <w:p>
+      <w:pPr>
+        <w:pStyle w:val="a3"/>
+        <w:ind w:firstLine="373"/>
+        <w:jc w:val="center"/>
+      </w:pPr>
+      <w:r>
+        <w:rPr>
+          <w:rFonts w:hint="eastAsia"/>
+          <w:b/>
+        </w:rPr>
+        <w:t>表</w:t>
+      </w:r>
+      <w:r>
+        <w:rPr>
+          <w:rFonts w:hint="eastAsia"/>
+          <w:b/>
+        </w:rPr>
+        <w:t>1</w:t>
+      </w:r>
+      <w:r>
+        <w:t xml:space="preserve"> </w:t>
+      </w:r>
+      <w:r>
+        <w:rPr>
+          <w:rFonts w:hint="eastAsia"/>
+        </w:rPr>
+        <w:t>实验故障列表</w:t>
+      </w:r>
+    </w:p>
+    <w:tbl>
+      <w:tblPr>
+        <w:tblW w:w="0" w:type="auto"/>
+        <w:tblBorders>
+          <w:top w:val="single" w:sz="4" w:space="0" w:color="auto"/>
+          <w:left w:val="single" w:sz="4" w:space="0" w:color="auto"/>
+          <w:bottom w:val="single" w:sz="4" w:space="0" w:color="auto"/>
+          <w:right w:val="single" w:sz="4" w:space="0" w:color="auto"/>
+          <w:insideH w:val="single" w:sz="4" w:space="0" w:color="auto"/>
+          <w:insideV w:val="single" w:sz="4" w:space="0" w:color="auto"/>
+        </w:tblBorders>
+        <w:tblLook w:val="04A0" w:firstRow="1" w:lastRow="0" w:firstColumn="1" w:lastColumn="0" w:noHBand="0" w:noVBand="1"/>
+      </w:tblPr>
+      <w:tblGrid>
+        <w:gridCol w:w="1081"/>
+        <w:gridCol w:w="2349"/>
+        <w:gridCol w:w="5349"/>
+      </w:tblGrid>
+      <w:tr>
+        <w:trPr>
+          <w:trHeight w:val="404"/>
+        </w:trPr>
+        <w:tc>
+          <w:tcPr>
+            <w:tcW w:w="1101" w:type="dxa"/>
+            <w:shd w:val="clear" w:color="auto" w:fill="auto"/>
+            <w:vAlign w:val="center"/>
+          </w:tcPr>
+          <w:p>
+            <w:pPr>
+              <w:pStyle w:val="a3"/>
+              <w:ind w:firstLineChars="0" w:firstLine="0"/>
+              <w:jc w:val="center"/>
+              <w:rPr>
+                <w:rFonts w:hint="eastAsia"/>
+                <w:b/>
+              </w:rPr>
+            </w:pPr>
+            <w:r>
+              <w:rPr>
+                <w:rFonts w:hint="eastAsia"/>
+                <w:b/>
+              </w:rPr>
+              <w:t>故障序号</w:t>
+            </w:r>
+          </w:p>
+        </w:tc>
+        <w:tc>
+          <w:tcPr>
+            <w:tcW w:w="2409" w:type="dxa"/>
+            <w:shd w:val="clear" w:color="auto" w:fill="auto"/>
+            <w:vAlign w:val="center"/>
+          </w:tcPr>
+          <w:p>
+            <w:pPr>
+              <w:pStyle w:val="a3"/>
+              <w:ind w:firstLineChars="0" w:firstLine="0"/>
+              <w:jc w:val="center"/>
+              <w:rPr>
+                <w:b/>
+              </w:rPr>
+            </w:pPr>
+            <w:r>
+              <w:rPr>
+                <w:rFonts w:hint="eastAsia"/>
+                <w:b/>
+              </w:rPr>
+              <w:t>故障类型</w:t>
+            </w:r>
+          </w:p>
+        </w:tc>
+        <w:tc>
+          <w:tcPr>
+            <w:tcW w:w="5495" w:type="dxa"/>
+            <w:shd w:val="clear" w:color="auto" w:fill="auto"/>
+            <w:vAlign w:val="center"/>
+          </w:tcPr>
+          <w:p>
+            <w:pPr>
+              <w:pStyle w:val="a3"/>
+              <w:ind w:firstLineChars="0" w:firstLine="0"/>
+              <w:jc w:val="center"/>
+              <w:rPr>
+                <w:rFonts w:hint="eastAsia"/>
+                <w:b/>
+              </w:rPr>
+            </w:pPr>
+            <w:r>
+              <w:rPr>
+                <w:rFonts w:hint="eastAsia"/>
+                <w:b/>
+              </w:rPr>
+              <w:t>故障重现过程</w:t>
+            </w:r>
+          </w:p>
+        </w:tc>
+      </w:tr>
+      <w:tr>
+        <w:trPr>
+          <w:trHeight w:val="707"/>
+        </w:trPr>
+        <w:tc>
+          <w:tcPr>
+            <w:tcW w:w="1101" w:type="dxa"/>
+            <w:shd w:val="clear" w:color="auto" w:fill="auto"/>
+            <w:vAlign w:val="center"/>
+          </w:tcPr>
+          <w:p>
+            <w:pPr>
+              <w:pStyle w:val="a3"/>
+              <w:ind w:firstLineChars="0" w:firstLine="0"/>
+              <w:jc w:val="center"/>
+            </w:pPr>
+            <w:r>
+              <w:rPr>
+                <w:rFonts w:hint="eastAsia"/>
+              </w:rPr>
+              <w:t>故障</w:t>
+            </w:r>
+            <w:proofErr w:type="gramStart"/>
+            <w:r>
+              <w:rPr>
+                <w:rFonts w:hint="eastAsia"/>
+              </w:rPr>
+              <w:t>一</w:t>
+            </w:r>
+            <w:proofErr w:type="gramEnd"/>
+          </w:p>
+        </w:tc>
+        <w:tc>
+          <w:tcPr>
+            <w:tcW w:w="2409" w:type="dxa"/>
+            <w:shd w:val="clear" w:color="auto" w:fill="auto"/>
+            <w:vAlign w:val="center"/>
+          </w:tcPr>
+          <w:p>
+            <w:pPr>
+              <w:pStyle w:val="a3"/>
+              <w:ind w:firstLineChars="0" w:firstLine="0"/>
+              <w:jc w:val="center"/>
+            </w:pPr>
+            <w:r>
+              <w:rPr>
+                <w:rFonts w:hint="eastAsia"/>
+              </w:rPr>
+              <w:t>有异常抛出的简单错误</w:t>
+            </w:r>
+          </w:p>
+        </w:tc>
+        <w:tc>
+          <w:tcPr>
+            <w:tcW w:w="5495" w:type="dxa"/>
+            <w:shd w:val="clear" w:color="auto" w:fill="auto"/>
+            <w:vAlign w:val="center"/>
+          </w:tcPr>
+          <w:p>
+            <w:pPr>
+              <w:pStyle w:val="a3"/>
+              <w:ind w:firstLineChars="0" w:firstLine="0"/>
+              <w:jc w:val="left"/>
+            </w:pPr>
+            <w:r>
+              <w:rPr>
+                <w:rFonts w:hint="eastAsia"/>
+              </w:rPr>
+              <w:t>在用户退票过程中注入的一个故障，当退票用户为</w:t>
+            </w:r>
+            <w:r>
+              <w:rPr>
+                <w:rFonts w:hint="eastAsia"/>
+              </w:rPr>
+              <w:t>V</w:t>
+            </w:r>
+            <w:r>
+              <w:t>IP</w:t>
+            </w:r>
+            <w:r>
+              <w:rPr>
+                <w:rFonts w:hint="eastAsia"/>
+              </w:rPr>
+              <w:t>用户时某个验证身份的参数传</w:t>
+            </w:r>
+            <w:proofErr w:type="gramStart"/>
+            <w:r>
+              <w:rPr>
+                <w:rFonts w:hint="eastAsia"/>
+              </w:rPr>
+              <w:t>错导致</w:t>
+            </w:r>
+            <w:proofErr w:type="gramEnd"/>
+            <w:r>
+              <w:rPr>
+                <w:rFonts w:hint="eastAsia"/>
+              </w:rPr>
+              <w:t>退票失败。</w:t>
+            </w:r>
+          </w:p>
+        </w:tc>
+      </w:tr>
+      <w:tr>
+        <w:trPr>
+          <w:trHeight w:val="973"/>
+        </w:trPr>
+        <w:tc>
+          <w:tcPr>
+            <w:tcW w:w="1101" w:type="dxa"/>
+            <w:shd w:val="clear" w:color="auto" w:fill="auto"/>
+            <w:vAlign w:val="center"/>
+          </w:tcPr>
+          <w:p>
+            <w:pPr>
+              <w:pStyle w:val="a3"/>
+              <w:ind w:firstLineChars="0" w:firstLine="0"/>
+              <w:jc w:val="center"/>
+            </w:pPr>
+            <w:r>
+              <w:rPr>
+                <w:rFonts w:hint="eastAsia"/>
+              </w:rPr>
+              <w:t>故障二</w:t>
+            </w:r>
+          </w:p>
+        </w:tc>
+        <w:tc>
+          <w:tcPr>
+            <w:tcW w:w="2409" w:type="dxa"/>
+            <w:shd w:val="clear" w:color="auto" w:fill="auto"/>
+            <w:vAlign w:val="center"/>
+          </w:tcPr>
+          <w:p>
+            <w:pPr>
+              <w:pStyle w:val="a3"/>
+              <w:ind w:firstLineChars="0" w:firstLine="0"/>
+              <w:jc w:val="center"/>
+            </w:pPr>
+            <w:r>
+              <w:rPr>
+                <w:rFonts w:hint="eastAsia"/>
+              </w:rPr>
+              <w:t>无异常抛出的逻辑错误</w:t>
+            </w:r>
+          </w:p>
+        </w:tc>
+        <w:tc>
+          <w:tcPr>
+            <w:tcW w:w="5495" w:type="dxa"/>
+            <w:shd w:val="clear" w:color="auto" w:fill="auto"/>
+            <w:vAlign w:val="center"/>
+          </w:tcPr>
+          <w:p>
+            <w:pPr>
+              <w:pStyle w:val="a3"/>
+              <w:ind w:firstLineChars="0" w:firstLine="0"/>
+              <w:jc w:val="left"/>
+            </w:pPr>
+            <w:r>
+              <w:rPr>
+                <w:rFonts w:hint="eastAsia"/>
+              </w:rPr>
+              <w:t>计算车票价格的模块由于逻辑错误导致用户会在页面上看到某条火车线路上二等</w:t>
+            </w:r>
+            <w:proofErr w:type="gramStart"/>
+            <w:r>
+              <w:rPr>
+                <w:rFonts w:hint="eastAsia"/>
+              </w:rPr>
+              <w:t>座价格</w:t>
+            </w:r>
+            <w:proofErr w:type="gramEnd"/>
+            <w:r>
+              <w:rPr>
+                <w:rFonts w:hint="eastAsia"/>
+              </w:rPr>
+              <w:t>比一等座还高出很多，由于是单纯的业务逻辑错误，整个过程不会打印异常日志。</w:t>
+            </w:r>
+          </w:p>
+        </w:tc>
+      </w:tr>
+      <w:tr>
+        <w:trPr>
+          <w:trHeight w:val="986"/>
+        </w:trPr>
+        <w:tc>
+          <w:tcPr>
+            <w:tcW w:w="1101" w:type="dxa"/>
+            <w:shd w:val="clear" w:color="auto" w:fill="auto"/>
+            <w:vAlign w:val="center"/>
+          </w:tcPr>
+          <w:p>
+            <w:pPr>
+              <w:pStyle w:val="a3"/>
+              <w:ind w:firstLineChars="0" w:firstLine="0"/>
+              <w:jc w:val="center"/>
+            </w:pPr>
+            <w:r>
+              <w:rPr>
+                <w:rFonts w:hint="eastAsia"/>
+              </w:rPr>
+              <w:t>故障三</w:t>
+            </w:r>
+          </w:p>
+        </w:tc>
+        <w:tc>
+          <w:tcPr>
+            <w:tcW w:w="2409" w:type="dxa"/>
+            <w:shd w:val="clear" w:color="auto" w:fill="auto"/>
+            <w:vAlign w:val="center"/>
+          </w:tcPr>
+          <w:p>
+            <w:pPr>
+              <w:pStyle w:val="a3"/>
+              <w:ind w:firstLineChars="0" w:firstLine="0"/>
+              <w:jc w:val="center"/>
+            </w:pPr>
+            <w:r>
+              <w:rPr>
+                <w:rFonts w:hint="eastAsia"/>
+              </w:rPr>
+              <w:t>多实例状态不一致</w:t>
+            </w:r>
+          </w:p>
+        </w:tc>
+        <w:tc>
+          <w:tcPr>
+            <w:tcW w:w="5495" w:type="dxa"/>
+            <w:shd w:val="clear" w:color="auto" w:fill="auto"/>
+            <w:vAlign w:val="center"/>
+          </w:tcPr>
+          <w:p>
+            <w:pPr>
+              <w:pStyle w:val="a3"/>
+              <w:ind w:firstLineChars="0" w:firstLine="0"/>
+              <w:jc w:val="left"/>
+            </w:pPr>
+            <w:r>
+              <w:rPr>
+                <w:rFonts w:hint="eastAsia"/>
+              </w:rPr>
+              <w:t>当管理员锁定了两个车站后，所有关于这两个车站的车票都将无法退票。但由于锁定状态仅存储在实例内部，多个实例之间没有</w:t>
+            </w:r>
+            <w:proofErr w:type="gramStart"/>
+            <w:r>
+              <w:rPr>
+                <w:rFonts w:hint="eastAsia"/>
+              </w:rPr>
+              <w:t>做状态</w:t>
+            </w:r>
+            <w:proofErr w:type="gramEnd"/>
+            <w:r>
+              <w:rPr>
+                <w:rFonts w:hint="eastAsia"/>
+              </w:rPr>
+              <w:t>同步会出现锁定车站后仍然可以退票的情况。</w:t>
+            </w:r>
+          </w:p>
+        </w:tc>
+      </w:tr>
+      <w:tr>
+        <w:trPr>
+          <w:trHeight w:val="972"/>
+        </w:trPr>
+        <w:tc>
+          <w:tcPr>
+            <w:tcW w:w="1101" w:type="dxa"/>
+            <w:shd w:val="clear" w:color="auto" w:fill="auto"/>
+            <w:vAlign w:val="center"/>
+          </w:tcPr>
+          <w:p>
+            <w:pPr>
+              <w:pStyle w:val="a3"/>
+              <w:ind w:firstLineChars="0" w:firstLine="0"/>
+              <w:jc w:val="center"/>
+              <w:rPr>
+                <w:rFonts w:hint="eastAsia"/>
+              </w:rPr>
+            </w:pPr>
+            <w:r>
+              <w:rPr>
+                <w:rFonts w:hint="eastAsia"/>
+              </w:rPr>
+              <w:t>故障四</w:t>
+            </w:r>
+          </w:p>
+        </w:tc>
+        <w:tc>
+          <w:tcPr>
+            <w:tcW w:w="2409" w:type="dxa"/>
+            <w:shd w:val="clear" w:color="auto" w:fill="auto"/>
+            <w:vAlign w:val="center"/>
+          </w:tcPr>
+          <w:p>
+            <w:pPr>
+              <w:pStyle w:val="a3"/>
+              <w:ind w:firstLineChars="0" w:firstLine="0"/>
+              <w:jc w:val="center"/>
+            </w:pPr>
+            <w:r>
+              <w:rPr>
+                <w:rFonts w:hint="eastAsia"/>
+              </w:rPr>
+              <w:t>异步调用顺序不一致</w:t>
+            </w:r>
+          </w:p>
+        </w:tc>
+        <w:tc>
+          <w:tcPr>
+            <w:tcW w:w="5495" w:type="dxa"/>
+            <w:shd w:val="clear" w:color="auto" w:fill="auto"/>
+            <w:vAlign w:val="center"/>
+          </w:tcPr>
+          <w:p>
+            <w:pPr>
+              <w:pStyle w:val="a3"/>
+              <w:ind w:firstLineChars="0" w:firstLine="0"/>
+              <w:jc w:val="left"/>
+            </w:pPr>
+            <w:r>
+              <w:rPr>
+                <w:rFonts w:hint="eastAsia"/>
+              </w:rPr>
+              <w:t>系统退票过程中退票服务会异步发送两个请求给退款服务和订单服务，而这两个服务都会修改数据库中订单的状态，只有退款服务首先完成对订单状态的修改才能够成功退票，否则退票失败。</w:t>
+            </w:r>
+          </w:p>
+        </w:tc>
+      </w:tr>
+    </w:tbl>
+    <w:p>
+      <w:pPr>
+        <w:pStyle w:val="a3"/>
+        <w:ind w:firstLineChars="0" w:firstLine="0"/>
+        <w:rPr>
+          <w:rFonts w:hint="eastAsia"/>
+        </w:rPr>
+      </w:pPr>
+    </w:p>
+    <w:p>
+      <w:pPr>
         <w:pStyle w:val="21"/>
         <w:spacing w:before="71" w:after="71"/>
       </w:pPr>
@@ -16620,7 +17151,14 @@
         <w:rPr>
           <w:rFonts w:hint="eastAsia"/>
         </w:rPr>
+        <w:lastRenderedPageBreak/>
         <w:t>实验过程</w:t>
+      </w:r>
+      <w:r>
+        <w:rPr>
+          <w:rFonts w:hint="eastAsia"/>
+        </w:rPr>
+        <w:t>与结果</w:t>
       </w:r>
     </w:p>
     <w:p>
@@ -16632,40 +17170,2653 @@
         <w:rPr>
           <w:rFonts w:hint="eastAsia"/>
         </w:rPr>
-        <w:t>保留</w:t>
+        <w:t>实验参与者为两个对测试系统业务流程有一定了解的软件开发人员。实验首先要求参与者根据故障描述分别重现上述四个故障，再交替使用两种工具对故障根源进行排查。对比实验采用查看</w:t>
+      </w:r>
+      <w:proofErr w:type="spellStart"/>
+      <w:r>
+        <w:rPr>
+          <w:rFonts w:hint="eastAsia"/>
+        </w:rPr>
+        <w:t>Zipkin</w:t>
+      </w:r>
+      <w:proofErr w:type="spellEnd"/>
+      <w:r>
+        <w:rPr>
+          <w:rFonts w:hint="eastAsia"/>
+        </w:rPr>
+        <w:t>收集的调用</w:t>
+      </w:r>
+      <w:proofErr w:type="gramStart"/>
+      <w:r>
+        <w:rPr>
+          <w:rFonts w:hint="eastAsia"/>
+        </w:rPr>
+        <w:t>链信息</w:t>
+      </w:r>
+      <w:proofErr w:type="gramEnd"/>
+      <w:r>
+        <w:rPr>
+          <w:rFonts w:hint="eastAsia"/>
+        </w:rPr>
+        <w:t>与</w:t>
+      </w:r>
+      <w:r>
+        <w:rPr>
+          <w:rFonts w:hint="eastAsia"/>
+        </w:rPr>
+        <w:t>Kibana</w:t>
+      </w:r>
+      <w:r>
+        <w:rPr>
+          <w:rFonts w:hint="eastAsia"/>
+        </w:rPr>
+        <w:t>存储的日志信息相结合的故障排查方法，故障和参与者使用工具的对照</w:t>
+      </w:r>
+      <w:r>
+        <w:rPr>
+          <w:rFonts w:hint="eastAsia"/>
+        </w:rPr>
+        <w:t>如表</w:t>
+      </w:r>
+      <w:r>
+        <w:rPr>
+          <w:rFonts w:hint="eastAsia"/>
+        </w:rPr>
+        <w:t>2</w:t>
+      </w:r>
+      <w:r>
+        <w:rPr>
+          <w:rFonts w:hint="eastAsia"/>
+        </w:rPr>
+        <w:t>所示。</w:t>
       </w:r>
     </w:p>
     <w:p>
       <w:pPr>
-        <w:pStyle w:val="1"/>
-      </w:pPr>
-      <w:r>
-        <w:rPr>
-          <w:rFonts w:hint="eastAsia"/>
-        </w:rPr>
-        <w:t>讨论</w:t>
+        <w:pStyle w:val="a3"/>
+        <w:ind w:firstLine="372"/>
+      </w:pPr>
+      <w:r>
+        <w:rPr>
+          <w:rFonts w:hint="eastAsia"/>
+        </w:rPr>
+        <w:t>表</w:t>
+      </w:r>
+      <w:r>
+        <w:rPr>
+          <w:rFonts w:hint="eastAsia"/>
+        </w:rPr>
+        <w:t>2</w:t>
+      </w:r>
+      <w:r>
+        <w:t xml:space="preserve"> </w:t>
+      </w:r>
+      <w:r>
+        <w:rPr>
+          <w:rFonts w:hint="eastAsia"/>
+        </w:rPr>
+        <w:t>实验使用工具</w:t>
+      </w:r>
+      <w:r>
+        <w:rPr>
+          <w:rFonts w:hint="eastAsia"/>
+        </w:rPr>
+        <w:t>-</w:t>
+      </w:r>
+      <w:r>
+        <w:rPr>
+          <w:rFonts w:hint="eastAsia"/>
+        </w:rPr>
+        <w:t>故障对应表</w:t>
+      </w:r>
+    </w:p>
+    <w:tbl>
+      <w:tblPr>
+        <w:tblW w:w="0" w:type="auto"/>
+        <w:jc w:val="center"/>
+        <w:tblBorders>
+          <w:top w:val="single" w:sz="4" w:space="0" w:color="auto"/>
+          <w:left w:val="single" w:sz="4" w:space="0" w:color="auto"/>
+          <w:bottom w:val="single" w:sz="4" w:space="0" w:color="auto"/>
+          <w:right w:val="single" w:sz="4" w:space="0" w:color="auto"/>
+          <w:insideH w:val="single" w:sz="4" w:space="0" w:color="auto"/>
+          <w:insideV w:val="single" w:sz="4" w:space="0" w:color="auto"/>
+        </w:tblBorders>
+        <w:tblLook w:val="04A0" w:firstRow="1" w:lastRow="0" w:firstColumn="1" w:lastColumn="0" w:noHBand="0" w:noVBand="1"/>
+      </w:tblPr>
+      <w:tblGrid>
+        <w:gridCol w:w="1679"/>
+        <w:gridCol w:w="1775"/>
+        <w:gridCol w:w="1775"/>
+        <w:gridCol w:w="1775"/>
+        <w:gridCol w:w="1775"/>
+      </w:tblGrid>
+      <w:tr>
+        <w:trPr>
+          <w:trHeight w:val="340"/>
+          <w:jc w:val="center"/>
+        </w:trPr>
+        <w:tc>
+          <w:tcPr>
+            <w:tcW w:w="1679" w:type="dxa"/>
+            <w:shd w:val="clear" w:color="auto" w:fill="auto"/>
+            <w:vAlign w:val="center"/>
+          </w:tcPr>
+          <w:p>
+            <w:pPr>
+              <w:pStyle w:val="a3"/>
+              <w:ind w:firstLineChars="0" w:firstLine="0"/>
+              <w:jc w:val="center"/>
+              <w:rPr>
+                <w:b/>
+              </w:rPr>
+            </w:pPr>
+            <w:r>
+              <w:rPr>
+                <w:rFonts w:hint="eastAsia"/>
+                <w:b/>
+              </w:rPr>
+              <w:t>参与者</w:t>
+            </w:r>
+          </w:p>
+        </w:tc>
+        <w:tc>
+          <w:tcPr>
+            <w:tcW w:w="1775" w:type="dxa"/>
+            <w:shd w:val="clear" w:color="auto" w:fill="auto"/>
+            <w:vAlign w:val="center"/>
+          </w:tcPr>
+          <w:p>
+            <w:pPr>
+              <w:pStyle w:val="a3"/>
+              <w:ind w:firstLineChars="0" w:firstLine="0"/>
+              <w:jc w:val="center"/>
+              <w:rPr>
+                <w:b/>
+              </w:rPr>
+            </w:pPr>
+            <w:r>
+              <w:rPr>
+                <w:rFonts w:hint="eastAsia"/>
+                <w:b/>
+              </w:rPr>
+              <w:t>故障</w:t>
+            </w:r>
+            <w:proofErr w:type="gramStart"/>
+            <w:r>
+              <w:rPr>
+                <w:rFonts w:hint="eastAsia"/>
+                <w:b/>
+              </w:rPr>
+              <w:t>一</w:t>
+            </w:r>
+            <w:proofErr w:type="gramEnd"/>
+            <w:r>
+              <w:rPr>
+                <w:rFonts w:hint="eastAsia"/>
+                <w:b/>
+              </w:rPr>
+              <w:t xml:space="preserve"> </w:t>
+            </w:r>
+            <w:r>
+              <w:rPr>
+                <w:b/>
+              </w:rPr>
+              <w:t>3</w:t>
+            </w:r>
+          </w:p>
+        </w:tc>
+        <w:tc>
+          <w:tcPr>
+            <w:tcW w:w="1775" w:type="dxa"/>
+            <w:shd w:val="clear" w:color="auto" w:fill="auto"/>
+            <w:vAlign w:val="center"/>
+          </w:tcPr>
+          <w:p>
+            <w:pPr>
+              <w:pStyle w:val="a3"/>
+              <w:ind w:firstLineChars="0" w:firstLine="0"/>
+              <w:jc w:val="center"/>
+              <w:rPr>
+                <w:b/>
+              </w:rPr>
+            </w:pPr>
+            <w:r>
+              <w:rPr>
+                <w:rFonts w:hint="eastAsia"/>
+                <w:b/>
+              </w:rPr>
+              <w:t>故障二</w:t>
+            </w:r>
+            <w:r>
+              <w:rPr>
+                <w:rFonts w:hint="eastAsia"/>
+                <w:b/>
+              </w:rPr>
+              <w:t xml:space="preserve"> </w:t>
+            </w:r>
+            <w:r>
+              <w:rPr>
+                <w:b/>
+              </w:rPr>
+              <w:t>4</w:t>
+            </w:r>
+          </w:p>
+        </w:tc>
+        <w:tc>
+          <w:tcPr>
+            <w:tcW w:w="1775" w:type="dxa"/>
+            <w:shd w:val="clear" w:color="auto" w:fill="auto"/>
+            <w:vAlign w:val="center"/>
+          </w:tcPr>
+          <w:p>
+            <w:pPr>
+              <w:pStyle w:val="a3"/>
+              <w:ind w:firstLineChars="0" w:firstLine="0"/>
+              <w:jc w:val="center"/>
+              <w:rPr>
+                <w:b/>
+              </w:rPr>
+            </w:pPr>
+            <w:r>
+              <w:rPr>
+                <w:rFonts w:hint="eastAsia"/>
+                <w:b/>
+              </w:rPr>
+              <w:t>故障三</w:t>
+            </w:r>
+            <w:r>
+              <w:rPr>
+                <w:rFonts w:hint="eastAsia"/>
+                <w:b/>
+              </w:rPr>
+              <w:t xml:space="preserve"> </w:t>
+            </w:r>
+            <w:r>
+              <w:rPr>
+                <w:b/>
+              </w:rPr>
+              <w:t>1</w:t>
+            </w:r>
+          </w:p>
+        </w:tc>
+        <w:tc>
+          <w:tcPr>
+            <w:tcW w:w="1775" w:type="dxa"/>
+            <w:shd w:val="clear" w:color="auto" w:fill="auto"/>
+            <w:vAlign w:val="center"/>
+          </w:tcPr>
+          <w:p>
+            <w:pPr>
+              <w:pStyle w:val="a3"/>
+              <w:ind w:firstLineChars="0" w:firstLine="0"/>
+              <w:jc w:val="center"/>
+              <w:rPr>
+                <w:b/>
+              </w:rPr>
+            </w:pPr>
+            <w:r>
+              <w:rPr>
+                <w:rFonts w:hint="eastAsia"/>
+                <w:b/>
+              </w:rPr>
+              <w:t>故障四</w:t>
+            </w:r>
+            <w:r>
+              <w:rPr>
+                <w:rFonts w:hint="eastAsia"/>
+                <w:b/>
+              </w:rPr>
+              <w:t xml:space="preserve"> </w:t>
+            </w:r>
+            <w:r>
+              <w:rPr>
+                <w:b/>
+              </w:rPr>
+              <w:t>2</w:t>
+            </w:r>
+          </w:p>
+        </w:tc>
+      </w:tr>
+      <w:tr>
+        <w:trPr>
+          <w:trHeight w:val="340"/>
+          <w:jc w:val="center"/>
+        </w:trPr>
+        <w:tc>
+          <w:tcPr>
+            <w:tcW w:w="1679" w:type="dxa"/>
+            <w:shd w:val="clear" w:color="auto" w:fill="auto"/>
+            <w:vAlign w:val="center"/>
+          </w:tcPr>
+          <w:p>
+            <w:pPr>
+              <w:pStyle w:val="a3"/>
+              <w:ind w:firstLineChars="0" w:firstLine="0"/>
+              <w:jc w:val="center"/>
+            </w:pPr>
+            <w:r>
+              <w:rPr>
+                <w:rFonts w:hint="eastAsia"/>
+              </w:rPr>
+              <w:t>参与者</w:t>
+            </w:r>
+            <w:r>
+              <w:rPr>
+                <w:rFonts w:hint="eastAsia"/>
+              </w:rPr>
+              <w:t>A</w:t>
+            </w:r>
+          </w:p>
+        </w:tc>
+        <w:tc>
+          <w:tcPr>
+            <w:tcW w:w="1775" w:type="dxa"/>
+            <w:shd w:val="clear" w:color="auto" w:fill="auto"/>
+            <w:vAlign w:val="center"/>
+          </w:tcPr>
+          <w:p>
+            <w:pPr>
+              <w:pStyle w:val="a3"/>
+              <w:ind w:firstLineChars="0" w:firstLine="0"/>
+              <w:jc w:val="center"/>
+            </w:pPr>
+            <w:proofErr w:type="spellStart"/>
+            <w:r>
+              <w:rPr>
+                <w:rFonts w:hint="eastAsia"/>
+              </w:rPr>
+              <w:t>Zipkin</w:t>
+            </w:r>
+            <w:proofErr w:type="spellEnd"/>
+            <w:r>
+              <w:t xml:space="preserve"> + Kibana</w:t>
+            </w:r>
+          </w:p>
+        </w:tc>
+        <w:tc>
+          <w:tcPr>
+            <w:tcW w:w="1775" w:type="dxa"/>
+            <w:shd w:val="clear" w:color="auto" w:fill="auto"/>
+            <w:vAlign w:val="center"/>
+          </w:tcPr>
+          <w:p>
+            <w:pPr>
+              <w:pStyle w:val="a3"/>
+              <w:ind w:firstLineChars="0" w:firstLine="0"/>
+              <w:jc w:val="center"/>
+            </w:pPr>
+            <w:proofErr w:type="spellStart"/>
+            <w:r>
+              <w:rPr>
+                <w:rFonts w:hint="eastAsia"/>
+              </w:rPr>
+              <w:t>L</w:t>
+            </w:r>
+            <w:r>
+              <w:t>ogVisualization</w:t>
+            </w:r>
+            <w:proofErr w:type="spellEnd"/>
+          </w:p>
+        </w:tc>
+        <w:tc>
+          <w:tcPr>
+            <w:tcW w:w="1775" w:type="dxa"/>
+            <w:shd w:val="clear" w:color="auto" w:fill="auto"/>
+            <w:vAlign w:val="center"/>
+          </w:tcPr>
+          <w:p>
+            <w:pPr>
+              <w:pStyle w:val="a3"/>
+              <w:ind w:firstLineChars="0" w:firstLine="0"/>
+              <w:jc w:val="center"/>
+            </w:pPr>
+            <w:proofErr w:type="spellStart"/>
+            <w:r>
+              <w:rPr>
+                <w:rFonts w:hint="eastAsia"/>
+              </w:rPr>
+              <w:t>Zipkin</w:t>
+            </w:r>
+            <w:proofErr w:type="spellEnd"/>
+            <w:r>
+              <w:t xml:space="preserve"> + Kibana</w:t>
+            </w:r>
+          </w:p>
+        </w:tc>
+        <w:tc>
+          <w:tcPr>
+            <w:tcW w:w="1775" w:type="dxa"/>
+            <w:shd w:val="clear" w:color="auto" w:fill="auto"/>
+            <w:vAlign w:val="center"/>
+          </w:tcPr>
+          <w:p>
+            <w:pPr>
+              <w:pStyle w:val="a3"/>
+              <w:ind w:firstLineChars="0" w:firstLine="0"/>
+              <w:jc w:val="center"/>
+            </w:pPr>
+            <w:proofErr w:type="spellStart"/>
+            <w:r>
+              <w:rPr>
+                <w:rFonts w:hint="eastAsia"/>
+              </w:rPr>
+              <w:t>L</w:t>
+            </w:r>
+            <w:r>
+              <w:t>ogVisualization</w:t>
+            </w:r>
+            <w:proofErr w:type="spellEnd"/>
+          </w:p>
+        </w:tc>
+      </w:tr>
+      <w:tr>
+        <w:trPr>
+          <w:trHeight w:val="340"/>
+          <w:jc w:val="center"/>
+        </w:trPr>
+        <w:tc>
+          <w:tcPr>
+            <w:tcW w:w="1679" w:type="dxa"/>
+            <w:shd w:val="clear" w:color="auto" w:fill="auto"/>
+            <w:vAlign w:val="center"/>
+          </w:tcPr>
+          <w:p>
+            <w:pPr>
+              <w:pStyle w:val="a3"/>
+              <w:ind w:firstLineChars="0" w:firstLine="0"/>
+              <w:jc w:val="center"/>
+            </w:pPr>
+            <w:r>
+              <w:rPr>
+                <w:rFonts w:hint="eastAsia"/>
+              </w:rPr>
+              <w:t>参与者</w:t>
+            </w:r>
+            <w:r>
+              <w:t>B</w:t>
+            </w:r>
+          </w:p>
+        </w:tc>
+        <w:tc>
+          <w:tcPr>
+            <w:tcW w:w="1775" w:type="dxa"/>
+            <w:shd w:val="clear" w:color="auto" w:fill="auto"/>
+            <w:vAlign w:val="center"/>
+          </w:tcPr>
+          <w:p>
+            <w:pPr>
+              <w:pStyle w:val="a3"/>
+              <w:ind w:firstLineChars="0" w:firstLine="0"/>
+              <w:jc w:val="center"/>
+            </w:pPr>
+            <w:proofErr w:type="spellStart"/>
+            <w:r>
+              <w:rPr>
+                <w:rFonts w:hint="eastAsia"/>
+              </w:rPr>
+              <w:t>L</w:t>
+            </w:r>
+            <w:r>
+              <w:t>ogVisualization</w:t>
+            </w:r>
+            <w:proofErr w:type="spellEnd"/>
+          </w:p>
+        </w:tc>
+        <w:tc>
+          <w:tcPr>
+            <w:tcW w:w="1775" w:type="dxa"/>
+            <w:shd w:val="clear" w:color="auto" w:fill="auto"/>
+            <w:vAlign w:val="center"/>
+          </w:tcPr>
+          <w:p>
+            <w:pPr>
+              <w:pStyle w:val="a3"/>
+              <w:ind w:firstLineChars="0" w:firstLine="0"/>
+              <w:jc w:val="center"/>
+            </w:pPr>
+            <w:proofErr w:type="spellStart"/>
+            <w:r>
+              <w:rPr>
+                <w:rFonts w:hint="eastAsia"/>
+              </w:rPr>
+              <w:t>Zipkin</w:t>
+            </w:r>
+            <w:proofErr w:type="spellEnd"/>
+            <w:r>
+              <w:t xml:space="preserve"> + Kibana</w:t>
+            </w:r>
+          </w:p>
+        </w:tc>
+        <w:tc>
+          <w:tcPr>
+            <w:tcW w:w="1775" w:type="dxa"/>
+            <w:shd w:val="clear" w:color="auto" w:fill="auto"/>
+            <w:vAlign w:val="center"/>
+          </w:tcPr>
+          <w:p>
+            <w:pPr>
+              <w:pStyle w:val="a3"/>
+              <w:ind w:firstLineChars="0" w:firstLine="0"/>
+              <w:jc w:val="center"/>
+            </w:pPr>
+            <w:proofErr w:type="spellStart"/>
+            <w:r>
+              <w:rPr>
+                <w:rFonts w:hint="eastAsia"/>
+              </w:rPr>
+              <w:t>L</w:t>
+            </w:r>
+            <w:r>
+              <w:t>ogVisualization</w:t>
+            </w:r>
+            <w:proofErr w:type="spellEnd"/>
+          </w:p>
+        </w:tc>
+        <w:tc>
+          <w:tcPr>
+            <w:tcW w:w="1775" w:type="dxa"/>
+            <w:shd w:val="clear" w:color="auto" w:fill="auto"/>
+            <w:vAlign w:val="center"/>
+          </w:tcPr>
+          <w:p>
+            <w:pPr>
+              <w:pStyle w:val="a3"/>
+              <w:ind w:firstLineChars="0" w:firstLine="0"/>
+              <w:jc w:val="center"/>
+            </w:pPr>
+            <w:proofErr w:type="spellStart"/>
+            <w:r>
+              <w:rPr>
+                <w:rFonts w:hint="eastAsia"/>
+              </w:rPr>
+              <w:t>Zipkin</w:t>
+            </w:r>
+            <w:proofErr w:type="spellEnd"/>
+            <w:r>
+              <w:t xml:space="preserve"> + Kibana</w:t>
+            </w:r>
+          </w:p>
+        </w:tc>
+      </w:tr>
+    </w:tbl>
+    <w:p>
+      <w:pPr>
+        <w:pStyle w:val="a3"/>
+        <w:ind w:firstLineChars="0" w:firstLine="0"/>
+      </w:pPr>
+      <w:r>
+        <w:tab/>
+      </w:r>
+      <w:r>
+        <w:rPr>
+          <w:rFonts w:hint="eastAsia"/>
+        </w:rPr>
+        <w:t>在进行故障排查时，要求参与者记录定位到故障服务所需的时间，使用本文构建的工具时需要记录运用到了哪几种类型的故障排查策略以及策略使用的先后顺序，最终得到的实验结果如</w:t>
+      </w:r>
+      <w:r>
+        <w:rPr>
+          <w:rFonts w:hint="eastAsia"/>
+        </w:rPr>
+        <w:t>表</w:t>
+      </w:r>
+      <w:r>
+        <w:rPr>
+          <w:rFonts w:hint="eastAsia"/>
+        </w:rPr>
+        <w:t>3</w:t>
+      </w:r>
+      <w:r>
+        <w:rPr>
+          <w:rFonts w:hint="eastAsia"/>
+        </w:rPr>
+        <w:t>所示</w:t>
+      </w:r>
+      <w:r>
+        <w:rPr>
+          <w:rFonts w:hint="eastAsia"/>
+        </w:rPr>
+        <w:t>。</w:t>
       </w:r>
     </w:p>
     <w:p>
       <w:pPr>
         <w:pStyle w:val="a3"/>
-        <w:ind w:firstLine="372"/>
-        <w:rPr>
-          <w:rFonts w:hint="eastAsia"/>
-        </w:rPr>
-      </w:pPr>
-      <w:bookmarkStart w:id="24" w:name="_GoBack"/>
-      <w:bookmarkEnd w:id="24"/>
+        <w:ind w:firstLineChars="0" w:firstLine="0"/>
+        <w:jc w:val="center"/>
+        <w:rPr>
+          <w:rFonts w:hint="eastAsia"/>
+        </w:rPr>
+      </w:pPr>
+      <w:r>
+        <w:rPr>
+          <w:rFonts w:hint="eastAsia"/>
+          <w:b/>
+        </w:rPr>
+        <w:t>Table</w:t>
+      </w:r>
+      <w:r>
+        <w:rPr>
+          <w:b/>
+        </w:rPr>
+        <w:t xml:space="preserve"> 3</w:t>
+      </w:r>
+      <w:r>
+        <w:t xml:space="preserve"> Experiment Result</w:t>
+      </w:r>
     </w:p>
     <w:p>
       <w:pPr>
+        <w:pStyle w:val="a3"/>
+        <w:ind w:firstLineChars="0" w:firstLine="0"/>
+        <w:jc w:val="center"/>
+      </w:pPr>
+      <w:r>
+        <w:rPr>
+          <w:rFonts w:hint="eastAsia"/>
+          <w:b/>
+        </w:rPr>
+        <w:t>表</w:t>
+      </w:r>
+      <w:r>
+        <w:rPr>
+          <w:rFonts w:hint="eastAsia"/>
+          <w:b/>
+        </w:rPr>
+        <w:t>3</w:t>
+      </w:r>
+      <w:r>
+        <w:t xml:space="preserve"> </w:t>
+      </w:r>
+      <w:r>
+        <w:rPr>
+          <w:rFonts w:hint="eastAsia"/>
+        </w:rPr>
+        <w:t>实验结果</w:t>
+      </w:r>
+    </w:p>
+    <w:tbl>
+      <w:tblPr>
+        <w:tblW w:w="0" w:type="auto"/>
+        <w:tblBorders>
+          <w:top w:val="single" w:sz="4" w:space="0" w:color="auto"/>
+          <w:left w:val="single" w:sz="4" w:space="0" w:color="auto"/>
+          <w:bottom w:val="single" w:sz="4" w:space="0" w:color="auto"/>
+          <w:right w:val="single" w:sz="4" w:space="0" w:color="auto"/>
+          <w:insideH w:val="single" w:sz="4" w:space="0" w:color="auto"/>
+          <w:insideV w:val="single" w:sz="4" w:space="0" w:color="auto"/>
+        </w:tblBorders>
+        <w:tblLook w:val="04A0" w:firstRow="1" w:lastRow="0" w:firstColumn="1" w:lastColumn="0" w:noHBand="0" w:noVBand="1"/>
+      </w:tblPr>
+      <w:tblGrid>
+        <w:gridCol w:w="772"/>
+        <w:gridCol w:w="1554"/>
+        <w:gridCol w:w="1559"/>
+        <w:gridCol w:w="1388"/>
+        <w:gridCol w:w="1547"/>
+        <w:gridCol w:w="1959"/>
+      </w:tblGrid>
+      <w:tr>
+        <w:trPr>
+          <w:trHeight w:val="340"/>
+        </w:trPr>
+        <w:tc>
+          <w:tcPr>
+            <w:tcW w:w="786" w:type="dxa"/>
+            <w:shd w:val="clear" w:color="auto" w:fill="auto"/>
+            <w:vAlign w:val="center"/>
+          </w:tcPr>
+          <w:p>
+            <w:pPr>
+              <w:pStyle w:val="a3"/>
+              <w:ind w:firstLineChars="0" w:firstLine="0"/>
+              <w:jc w:val="center"/>
+            </w:pPr>
+            <w:r>
+              <w:rPr>
+                <w:rFonts w:hint="eastAsia"/>
+              </w:rPr>
+              <w:t>故障</w:t>
+            </w:r>
+          </w:p>
+        </w:tc>
+        <w:tc>
+          <w:tcPr>
+            <w:tcW w:w="1556" w:type="dxa"/>
+            <w:shd w:val="clear" w:color="auto" w:fill="auto"/>
+            <w:vAlign w:val="center"/>
+          </w:tcPr>
+          <w:p>
+            <w:pPr>
+              <w:pStyle w:val="a3"/>
+              <w:ind w:firstLineChars="0" w:firstLine="0"/>
+              <w:jc w:val="center"/>
+            </w:pPr>
+            <w:r>
+              <w:rPr>
+                <w:rFonts w:hint="eastAsia"/>
+              </w:rPr>
+              <w:t>工具</w:t>
+            </w:r>
+          </w:p>
+        </w:tc>
+        <w:tc>
+          <w:tcPr>
+            <w:tcW w:w="1594" w:type="dxa"/>
+            <w:shd w:val="clear" w:color="auto" w:fill="auto"/>
+            <w:vAlign w:val="center"/>
+          </w:tcPr>
+          <w:p>
+            <w:pPr>
+              <w:pStyle w:val="a3"/>
+              <w:ind w:firstLineChars="0" w:firstLine="0"/>
+              <w:jc w:val="center"/>
+            </w:pPr>
+            <w:r>
+              <w:rPr>
+                <w:rFonts w:hint="eastAsia"/>
+              </w:rPr>
+              <w:t>是否定位到故障服务？（是</w:t>
+            </w:r>
+            <w:r>
+              <w:rPr>
+                <w:rFonts w:hint="eastAsia"/>
+              </w:rPr>
+              <w:t>/</w:t>
+            </w:r>
+            <w:r>
+              <w:rPr>
+                <w:rFonts w:hint="eastAsia"/>
+              </w:rPr>
+              <w:t>否）</w:t>
+            </w:r>
+          </w:p>
+        </w:tc>
+        <w:tc>
+          <w:tcPr>
+            <w:tcW w:w="1417" w:type="dxa"/>
+            <w:shd w:val="clear" w:color="auto" w:fill="auto"/>
+            <w:vAlign w:val="center"/>
+          </w:tcPr>
+          <w:p>
+            <w:pPr>
+              <w:pStyle w:val="a3"/>
+              <w:ind w:firstLineChars="0" w:firstLine="0"/>
+              <w:jc w:val="center"/>
+            </w:pPr>
+            <w:r>
+              <w:rPr>
+                <w:rFonts w:hint="eastAsia"/>
+              </w:rPr>
+              <w:t>定位的总时间（</w:t>
+            </w:r>
+            <w:r>
+              <w:rPr>
+                <w:rFonts w:hint="eastAsia"/>
+              </w:rPr>
+              <w:t>分钟</w:t>
+            </w:r>
+            <w:r>
+              <w:rPr>
+                <w:rFonts w:hint="eastAsia"/>
+              </w:rPr>
+              <w:t>）</w:t>
+            </w:r>
+          </w:p>
+        </w:tc>
+        <w:tc>
+          <w:tcPr>
+            <w:tcW w:w="1559" w:type="dxa"/>
+            <w:shd w:val="clear" w:color="auto" w:fill="auto"/>
+            <w:vAlign w:val="center"/>
+          </w:tcPr>
+          <w:p>
+            <w:pPr>
+              <w:pStyle w:val="a3"/>
+              <w:ind w:firstLineChars="0" w:firstLine="0"/>
+              <w:jc w:val="center"/>
+            </w:pPr>
+            <w:r>
+              <w:rPr>
+                <w:rFonts w:hint="eastAsia"/>
+              </w:rPr>
+              <w:t>使用</w:t>
+            </w:r>
+            <w:r>
+              <w:rPr>
+                <w:rFonts w:hint="eastAsia"/>
+              </w:rPr>
+              <w:t>策略</w:t>
+            </w:r>
+            <w:r>
+              <w:rPr>
+                <w:rFonts w:hint="eastAsia"/>
+              </w:rPr>
+              <w:t>及</w:t>
+            </w:r>
+            <w:r>
+              <w:rPr>
+                <w:rFonts w:hint="eastAsia"/>
+              </w:rPr>
+              <w:t>先后顺序（</w:t>
+            </w:r>
+            <w:r>
+              <w:rPr>
+                <w:rFonts w:hint="eastAsia"/>
+              </w:rPr>
+              <w:t>1-&gt;2-&gt;3</w:t>
+            </w:r>
+            <w:r>
+              <w:rPr>
+                <w:rFonts w:hint="eastAsia"/>
+              </w:rPr>
+              <w:t>）</w:t>
+            </w:r>
+          </w:p>
+        </w:tc>
+        <w:tc>
+          <w:tcPr>
+            <w:tcW w:w="2013" w:type="dxa"/>
+            <w:shd w:val="clear" w:color="auto" w:fill="auto"/>
+            <w:vAlign w:val="center"/>
+          </w:tcPr>
+          <w:p>
+            <w:pPr>
+              <w:pStyle w:val="a3"/>
+              <w:tabs>
+                <w:tab w:val="clear" w:pos="357"/>
+                <w:tab w:val="left" w:pos="9"/>
+              </w:tabs>
+              <w:ind w:firstLineChars="0" w:firstLine="0"/>
+              <w:jc w:val="center"/>
+            </w:pPr>
+            <w:r>
+              <w:rPr>
+                <w:rFonts w:hint="eastAsia"/>
+              </w:rPr>
+              <w:t>能够判断</w:t>
+            </w:r>
+            <w:r>
+              <w:rPr>
+                <w:rFonts w:hint="eastAsia"/>
+              </w:rPr>
+              <w:t>/</w:t>
+            </w:r>
+            <w:r>
+              <w:rPr>
+                <w:rFonts w:hint="eastAsia"/>
+              </w:rPr>
+              <w:t>猜测出故障的根本原因</w:t>
+            </w:r>
+            <w:r>
+              <w:rPr>
+                <w:rFonts w:hint="eastAsia"/>
+              </w:rPr>
+              <w:t>(</w:t>
+            </w:r>
+            <w:r>
+              <w:rPr>
+                <w:rFonts w:hint="eastAsia"/>
+              </w:rPr>
+              <w:t>是</w:t>
+            </w:r>
+            <w:r>
+              <w:rPr>
+                <w:rFonts w:hint="eastAsia"/>
+              </w:rPr>
+              <w:t>/</w:t>
+            </w:r>
+            <w:r>
+              <w:rPr>
+                <w:rFonts w:hint="eastAsia"/>
+              </w:rPr>
+              <w:t>否</w:t>
+            </w:r>
+            <w:r>
+              <w:rPr>
+                <w:rFonts w:hint="eastAsia"/>
+              </w:rPr>
+              <w:t>)</w:t>
+            </w:r>
+          </w:p>
+        </w:tc>
+      </w:tr>
+      <w:tr>
+        <w:trPr>
+          <w:trHeight w:val="454"/>
+        </w:trPr>
+        <w:tc>
+          <w:tcPr>
+            <w:tcW w:w="786" w:type="dxa"/>
+            <w:vMerge w:val="restart"/>
+            <w:shd w:val="clear" w:color="auto" w:fill="auto"/>
+            <w:vAlign w:val="center"/>
+          </w:tcPr>
+          <w:p>
+            <w:pPr>
+              <w:pStyle w:val="a3"/>
+              <w:ind w:firstLineChars="0" w:firstLine="0"/>
+              <w:jc w:val="center"/>
+              <w:rPr>
+                <w:rFonts w:hint="eastAsia"/>
+              </w:rPr>
+            </w:pPr>
+            <w:r>
+              <w:rPr>
+                <w:rFonts w:hint="eastAsia"/>
+              </w:rPr>
+              <w:t>故障</w:t>
+            </w:r>
+            <w:proofErr w:type="gramStart"/>
+            <w:r>
+              <w:rPr>
+                <w:rFonts w:hint="eastAsia"/>
+              </w:rPr>
+              <w:t>一</w:t>
+            </w:r>
+            <w:proofErr w:type="gramEnd"/>
+          </w:p>
+        </w:tc>
+        <w:tc>
+          <w:tcPr>
+            <w:tcW w:w="1556" w:type="dxa"/>
+            <w:shd w:val="clear" w:color="auto" w:fill="auto"/>
+            <w:vAlign w:val="center"/>
+          </w:tcPr>
+          <w:p>
+            <w:pPr>
+              <w:pStyle w:val="a3"/>
+              <w:tabs>
+                <w:tab w:val="clear" w:pos="357"/>
+                <w:tab w:val="left" w:pos="9"/>
+              </w:tabs>
+              <w:ind w:firstLineChars="0" w:firstLine="0"/>
+              <w:jc w:val="center"/>
+              <w:rPr>
+                <w:szCs w:val="18"/>
+              </w:rPr>
+            </w:pPr>
+            <w:proofErr w:type="spellStart"/>
+            <w:r>
+              <w:rPr>
+                <w:rFonts w:hint="eastAsia"/>
+                <w:szCs w:val="18"/>
+              </w:rPr>
+              <w:t>L</w:t>
+            </w:r>
+            <w:r>
+              <w:rPr>
+                <w:szCs w:val="18"/>
+              </w:rPr>
+              <w:t>ogVisualization</w:t>
+            </w:r>
+            <w:proofErr w:type="spellEnd"/>
+          </w:p>
+        </w:tc>
+        <w:tc>
+          <w:tcPr>
+            <w:tcW w:w="1594" w:type="dxa"/>
+            <w:shd w:val="clear" w:color="auto" w:fill="auto"/>
+            <w:vAlign w:val="center"/>
+          </w:tcPr>
+          <w:p>
+            <w:pPr>
+              <w:pStyle w:val="a3"/>
+              <w:ind w:firstLineChars="0" w:firstLine="0"/>
+              <w:jc w:val="center"/>
+            </w:pPr>
+            <w:r>
+              <w:rPr>
+                <w:rFonts w:hint="eastAsia"/>
+              </w:rPr>
+              <w:t>是</w:t>
+            </w:r>
+          </w:p>
+        </w:tc>
+        <w:tc>
+          <w:tcPr>
+            <w:tcW w:w="1417" w:type="dxa"/>
+            <w:shd w:val="clear" w:color="auto" w:fill="auto"/>
+            <w:vAlign w:val="center"/>
+          </w:tcPr>
+          <w:p>
+            <w:pPr>
+              <w:pStyle w:val="a3"/>
+              <w:ind w:firstLineChars="0" w:firstLine="0"/>
+              <w:jc w:val="center"/>
+            </w:pPr>
+            <w:r>
+              <w:rPr>
+                <w:rFonts w:hint="eastAsia"/>
+              </w:rPr>
+              <w:t>1</w:t>
+            </w:r>
+            <w:r>
+              <w:t>0</w:t>
+            </w:r>
+          </w:p>
+        </w:tc>
+        <w:tc>
+          <w:tcPr>
+            <w:tcW w:w="1559" w:type="dxa"/>
+            <w:shd w:val="clear" w:color="auto" w:fill="auto"/>
+            <w:vAlign w:val="center"/>
+          </w:tcPr>
+          <w:p>
+            <w:pPr>
+              <w:pStyle w:val="a3"/>
+              <w:ind w:firstLineChars="0" w:firstLine="0"/>
+              <w:jc w:val="center"/>
+            </w:pPr>
+            <w:r>
+              <w:rPr>
+                <w:rFonts w:hint="eastAsia"/>
+              </w:rPr>
+              <w:t>1-&gt;2-&gt;3</w:t>
+            </w:r>
+          </w:p>
+        </w:tc>
+        <w:tc>
+          <w:tcPr>
+            <w:tcW w:w="2013" w:type="dxa"/>
+            <w:shd w:val="clear" w:color="auto" w:fill="auto"/>
+            <w:vAlign w:val="center"/>
+          </w:tcPr>
+          <w:p>
+            <w:pPr>
+              <w:pStyle w:val="a3"/>
+              <w:ind w:firstLineChars="0" w:firstLine="0"/>
+              <w:jc w:val="center"/>
+            </w:pPr>
+            <w:r>
+              <w:rPr>
+                <w:rFonts w:hint="eastAsia"/>
+              </w:rPr>
+              <w:t>是</w:t>
+            </w:r>
+          </w:p>
+        </w:tc>
+      </w:tr>
+      <w:tr>
+        <w:trPr>
+          <w:trHeight w:val="454"/>
+        </w:trPr>
+        <w:tc>
+          <w:tcPr>
+            <w:tcW w:w="786" w:type="dxa"/>
+            <w:vMerge/>
+            <w:shd w:val="clear" w:color="auto" w:fill="auto"/>
+            <w:vAlign w:val="center"/>
+          </w:tcPr>
+          <w:p>
+            <w:pPr>
+              <w:pStyle w:val="a3"/>
+              <w:ind w:firstLineChars="0" w:firstLine="0"/>
+            </w:pPr>
+          </w:p>
+        </w:tc>
+        <w:tc>
+          <w:tcPr>
+            <w:tcW w:w="1556" w:type="dxa"/>
+            <w:shd w:val="clear" w:color="auto" w:fill="auto"/>
+            <w:vAlign w:val="center"/>
+          </w:tcPr>
+          <w:p>
+            <w:pPr>
+              <w:pStyle w:val="a3"/>
+              <w:ind w:firstLineChars="0" w:firstLine="0"/>
+              <w:jc w:val="center"/>
+              <w:rPr>
+                <w:szCs w:val="18"/>
+              </w:rPr>
+            </w:pPr>
+            <w:proofErr w:type="spellStart"/>
+            <w:r>
+              <w:rPr>
+                <w:rFonts w:hint="eastAsia"/>
+                <w:szCs w:val="18"/>
+              </w:rPr>
+              <w:t>Zipkin</w:t>
+            </w:r>
+            <w:proofErr w:type="spellEnd"/>
+            <w:r>
+              <w:rPr>
+                <w:szCs w:val="18"/>
+              </w:rPr>
+              <w:t xml:space="preserve"> + Kibana</w:t>
+            </w:r>
+          </w:p>
+        </w:tc>
+        <w:tc>
+          <w:tcPr>
+            <w:tcW w:w="1594" w:type="dxa"/>
+            <w:shd w:val="clear" w:color="auto" w:fill="auto"/>
+            <w:vAlign w:val="center"/>
+          </w:tcPr>
+          <w:p>
+            <w:pPr>
+              <w:pStyle w:val="a3"/>
+              <w:ind w:firstLineChars="0" w:firstLine="0"/>
+              <w:jc w:val="center"/>
+            </w:pPr>
+            <w:r>
+              <w:rPr>
+                <w:rFonts w:hint="eastAsia"/>
+              </w:rPr>
+              <w:t>是</w:t>
+            </w:r>
+          </w:p>
+        </w:tc>
+        <w:tc>
+          <w:tcPr>
+            <w:tcW w:w="1417" w:type="dxa"/>
+            <w:shd w:val="clear" w:color="auto" w:fill="auto"/>
+            <w:vAlign w:val="center"/>
+          </w:tcPr>
+          <w:p>
+            <w:pPr>
+              <w:pStyle w:val="a3"/>
+              <w:ind w:firstLineChars="0" w:firstLine="0"/>
+              <w:jc w:val="center"/>
+            </w:pPr>
+            <w:r>
+              <w:rPr>
+                <w:rFonts w:hint="eastAsia"/>
+              </w:rPr>
+              <w:t>1</w:t>
+            </w:r>
+            <w:r>
+              <w:t>8</w:t>
+            </w:r>
+          </w:p>
+        </w:tc>
+        <w:tc>
+          <w:tcPr>
+            <w:tcW w:w="1559" w:type="dxa"/>
+            <w:shd w:val="clear" w:color="auto" w:fill="auto"/>
+            <w:vAlign w:val="center"/>
+          </w:tcPr>
+          <w:p>
+            <w:pPr>
+              <w:pStyle w:val="a3"/>
+              <w:ind w:firstLineChars="0" w:firstLine="0"/>
+              <w:jc w:val="center"/>
+            </w:pPr>
+            <w:r>
+              <w:rPr>
+                <w:rFonts w:hint="eastAsia"/>
+              </w:rPr>
+              <w:t>-</w:t>
+            </w:r>
+          </w:p>
+        </w:tc>
+        <w:tc>
+          <w:tcPr>
+            <w:tcW w:w="2013" w:type="dxa"/>
+            <w:shd w:val="clear" w:color="auto" w:fill="auto"/>
+            <w:vAlign w:val="center"/>
+          </w:tcPr>
+          <w:p>
+            <w:pPr>
+              <w:pStyle w:val="a3"/>
+              <w:ind w:firstLineChars="0" w:firstLine="0"/>
+              <w:jc w:val="center"/>
+            </w:pPr>
+            <w:r>
+              <w:rPr>
+                <w:rFonts w:hint="eastAsia"/>
+              </w:rPr>
+              <w:t>是</w:t>
+            </w:r>
+          </w:p>
+        </w:tc>
+      </w:tr>
+      <w:tr>
+        <w:trPr>
+          <w:trHeight w:val="454"/>
+        </w:trPr>
+        <w:tc>
+          <w:tcPr>
+            <w:tcW w:w="786" w:type="dxa"/>
+            <w:vMerge w:val="restart"/>
+            <w:shd w:val="clear" w:color="auto" w:fill="auto"/>
+            <w:vAlign w:val="center"/>
+          </w:tcPr>
+          <w:p>
+            <w:pPr>
+              <w:pStyle w:val="a3"/>
+              <w:ind w:firstLineChars="0" w:firstLine="0"/>
+            </w:pPr>
+            <w:r>
+              <w:rPr>
+                <w:rFonts w:hint="eastAsia"/>
+              </w:rPr>
+              <w:t>故障二</w:t>
+            </w:r>
+          </w:p>
+        </w:tc>
+        <w:tc>
+          <w:tcPr>
+            <w:tcW w:w="1556" w:type="dxa"/>
+            <w:shd w:val="clear" w:color="auto" w:fill="auto"/>
+            <w:vAlign w:val="center"/>
+          </w:tcPr>
+          <w:p>
+            <w:pPr>
+              <w:pStyle w:val="a3"/>
+              <w:tabs>
+                <w:tab w:val="clear" w:pos="357"/>
+                <w:tab w:val="left" w:pos="9"/>
+              </w:tabs>
+              <w:ind w:firstLineChars="0" w:firstLine="0"/>
+              <w:jc w:val="center"/>
+              <w:rPr>
+                <w:szCs w:val="18"/>
+              </w:rPr>
+            </w:pPr>
+            <w:proofErr w:type="spellStart"/>
+            <w:r>
+              <w:rPr>
+                <w:rFonts w:hint="eastAsia"/>
+                <w:szCs w:val="18"/>
+              </w:rPr>
+              <w:t>L</w:t>
+            </w:r>
+            <w:r>
+              <w:rPr>
+                <w:szCs w:val="18"/>
+              </w:rPr>
+              <w:t>ogVisualization</w:t>
+            </w:r>
+            <w:proofErr w:type="spellEnd"/>
+          </w:p>
+        </w:tc>
+        <w:tc>
+          <w:tcPr>
+            <w:tcW w:w="1594" w:type="dxa"/>
+            <w:shd w:val="clear" w:color="auto" w:fill="auto"/>
+            <w:vAlign w:val="center"/>
+          </w:tcPr>
+          <w:p>
+            <w:pPr>
+              <w:pStyle w:val="a3"/>
+              <w:ind w:firstLineChars="0" w:firstLine="0"/>
+              <w:jc w:val="center"/>
+            </w:pPr>
+            <w:r>
+              <w:rPr>
+                <w:rFonts w:hint="eastAsia"/>
+              </w:rPr>
+              <w:t>是</w:t>
+            </w:r>
+          </w:p>
+        </w:tc>
+        <w:tc>
+          <w:tcPr>
+            <w:tcW w:w="1417" w:type="dxa"/>
+            <w:shd w:val="clear" w:color="auto" w:fill="auto"/>
+            <w:vAlign w:val="center"/>
+          </w:tcPr>
+          <w:p>
+            <w:pPr>
+              <w:pStyle w:val="a3"/>
+              <w:ind w:firstLineChars="0" w:firstLine="0"/>
+              <w:jc w:val="center"/>
+            </w:pPr>
+            <w:r>
+              <w:rPr>
+                <w:rFonts w:hint="eastAsia"/>
+              </w:rPr>
+              <w:t>2</w:t>
+            </w:r>
+            <w:r>
+              <w:t>0</w:t>
+            </w:r>
+          </w:p>
+        </w:tc>
+        <w:tc>
+          <w:tcPr>
+            <w:tcW w:w="1559" w:type="dxa"/>
+            <w:shd w:val="clear" w:color="auto" w:fill="auto"/>
+            <w:vAlign w:val="center"/>
+          </w:tcPr>
+          <w:p>
+            <w:pPr>
+              <w:pStyle w:val="a3"/>
+              <w:ind w:firstLineChars="0" w:firstLine="0"/>
+              <w:jc w:val="center"/>
+            </w:pPr>
+            <w:r>
+              <w:rPr>
+                <w:rFonts w:hint="eastAsia"/>
+              </w:rPr>
+              <w:t>1</w:t>
+            </w:r>
+            <w:r>
+              <w:t>-&gt;2</w:t>
+            </w:r>
+          </w:p>
+        </w:tc>
+        <w:tc>
+          <w:tcPr>
+            <w:tcW w:w="2013" w:type="dxa"/>
+            <w:shd w:val="clear" w:color="auto" w:fill="auto"/>
+            <w:vAlign w:val="center"/>
+          </w:tcPr>
+          <w:p>
+            <w:pPr>
+              <w:pStyle w:val="a3"/>
+              <w:ind w:firstLineChars="0" w:firstLine="0"/>
+              <w:jc w:val="center"/>
+            </w:pPr>
+            <w:r>
+              <w:rPr>
+                <w:rFonts w:hint="eastAsia"/>
+              </w:rPr>
+              <w:t>是</w:t>
+            </w:r>
+          </w:p>
+        </w:tc>
+      </w:tr>
+      <w:tr>
+        <w:trPr>
+          <w:trHeight w:val="454"/>
+        </w:trPr>
+        <w:tc>
+          <w:tcPr>
+            <w:tcW w:w="786" w:type="dxa"/>
+            <w:vMerge/>
+            <w:shd w:val="clear" w:color="auto" w:fill="auto"/>
+            <w:vAlign w:val="center"/>
+          </w:tcPr>
+          <w:p>
+            <w:pPr>
+              <w:pStyle w:val="a3"/>
+              <w:ind w:firstLineChars="0" w:firstLine="0"/>
+            </w:pPr>
+          </w:p>
+        </w:tc>
+        <w:tc>
+          <w:tcPr>
+            <w:tcW w:w="1556" w:type="dxa"/>
+            <w:shd w:val="clear" w:color="auto" w:fill="auto"/>
+            <w:vAlign w:val="center"/>
+          </w:tcPr>
+          <w:p>
+            <w:pPr>
+              <w:pStyle w:val="a3"/>
+              <w:ind w:firstLineChars="0" w:firstLine="0"/>
+              <w:jc w:val="center"/>
+              <w:rPr>
+                <w:szCs w:val="18"/>
+              </w:rPr>
+            </w:pPr>
+            <w:proofErr w:type="spellStart"/>
+            <w:r>
+              <w:rPr>
+                <w:rFonts w:hint="eastAsia"/>
+                <w:szCs w:val="18"/>
+              </w:rPr>
+              <w:t>Zipkin</w:t>
+            </w:r>
+            <w:proofErr w:type="spellEnd"/>
+            <w:r>
+              <w:rPr>
+                <w:szCs w:val="18"/>
+              </w:rPr>
+              <w:t xml:space="preserve"> + Kibana</w:t>
+            </w:r>
+          </w:p>
+        </w:tc>
+        <w:tc>
+          <w:tcPr>
+            <w:tcW w:w="1594" w:type="dxa"/>
+            <w:shd w:val="clear" w:color="auto" w:fill="auto"/>
+            <w:vAlign w:val="center"/>
+          </w:tcPr>
+          <w:p>
+            <w:pPr>
+              <w:pStyle w:val="a3"/>
+              <w:ind w:firstLineChars="0" w:firstLine="0"/>
+              <w:jc w:val="center"/>
+            </w:pPr>
+            <w:r>
+              <w:rPr>
+                <w:rFonts w:hint="eastAsia"/>
+              </w:rPr>
+              <w:t>是</w:t>
+            </w:r>
+          </w:p>
+        </w:tc>
+        <w:tc>
+          <w:tcPr>
+            <w:tcW w:w="1417" w:type="dxa"/>
+            <w:shd w:val="clear" w:color="auto" w:fill="auto"/>
+            <w:vAlign w:val="center"/>
+          </w:tcPr>
+          <w:p>
+            <w:pPr>
+              <w:pStyle w:val="a3"/>
+              <w:ind w:firstLineChars="0" w:firstLine="0"/>
+              <w:jc w:val="center"/>
+            </w:pPr>
+            <w:r>
+              <w:rPr>
+                <w:rFonts w:hint="eastAsia"/>
+              </w:rPr>
+              <w:t>1</w:t>
+            </w:r>
+            <w:r>
+              <w:t>6</w:t>
+            </w:r>
+          </w:p>
+        </w:tc>
+        <w:tc>
+          <w:tcPr>
+            <w:tcW w:w="1559" w:type="dxa"/>
+            <w:shd w:val="clear" w:color="auto" w:fill="auto"/>
+            <w:vAlign w:val="center"/>
+          </w:tcPr>
+          <w:p>
+            <w:pPr>
+              <w:pStyle w:val="a3"/>
+              <w:ind w:firstLineChars="0" w:firstLine="0"/>
+              <w:jc w:val="center"/>
+            </w:pPr>
+            <w:r>
+              <w:rPr>
+                <w:rFonts w:hint="eastAsia"/>
+              </w:rPr>
+              <w:t>-</w:t>
+            </w:r>
+          </w:p>
+        </w:tc>
+        <w:tc>
+          <w:tcPr>
+            <w:tcW w:w="2013" w:type="dxa"/>
+            <w:shd w:val="clear" w:color="auto" w:fill="auto"/>
+            <w:vAlign w:val="center"/>
+          </w:tcPr>
+          <w:p>
+            <w:pPr>
+              <w:pStyle w:val="a3"/>
+              <w:ind w:firstLineChars="0" w:firstLine="0"/>
+              <w:jc w:val="center"/>
+            </w:pPr>
+            <w:r>
+              <w:rPr>
+                <w:rFonts w:hint="eastAsia"/>
+              </w:rPr>
+              <w:t>否</w:t>
+            </w:r>
+          </w:p>
+        </w:tc>
+      </w:tr>
+      <w:tr>
+        <w:trPr>
+          <w:trHeight w:val="454"/>
+        </w:trPr>
+        <w:tc>
+          <w:tcPr>
+            <w:tcW w:w="786" w:type="dxa"/>
+            <w:vMerge w:val="restart"/>
+            <w:shd w:val="clear" w:color="auto" w:fill="auto"/>
+            <w:vAlign w:val="center"/>
+          </w:tcPr>
+          <w:p>
+            <w:pPr>
+              <w:pStyle w:val="a3"/>
+              <w:ind w:firstLineChars="0" w:firstLine="0"/>
+            </w:pPr>
+            <w:r>
+              <w:rPr>
+                <w:rFonts w:hint="eastAsia"/>
+              </w:rPr>
+              <w:t>故障三</w:t>
+            </w:r>
+          </w:p>
+        </w:tc>
+        <w:tc>
+          <w:tcPr>
+            <w:tcW w:w="1556" w:type="dxa"/>
+            <w:shd w:val="clear" w:color="auto" w:fill="auto"/>
+            <w:vAlign w:val="center"/>
+          </w:tcPr>
+          <w:p>
+            <w:pPr>
+              <w:pStyle w:val="a3"/>
+              <w:tabs>
+                <w:tab w:val="clear" w:pos="357"/>
+                <w:tab w:val="left" w:pos="9"/>
+              </w:tabs>
+              <w:ind w:firstLineChars="0" w:firstLine="0"/>
+              <w:jc w:val="center"/>
+              <w:rPr>
+                <w:szCs w:val="18"/>
+              </w:rPr>
+            </w:pPr>
+            <w:proofErr w:type="spellStart"/>
+            <w:r>
+              <w:rPr>
+                <w:rFonts w:hint="eastAsia"/>
+                <w:szCs w:val="18"/>
+              </w:rPr>
+              <w:t>L</w:t>
+            </w:r>
+            <w:r>
+              <w:rPr>
+                <w:szCs w:val="18"/>
+              </w:rPr>
+              <w:t>ogVisualization</w:t>
+            </w:r>
+            <w:proofErr w:type="spellEnd"/>
+          </w:p>
+        </w:tc>
+        <w:tc>
+          <w:tcPr>
+            <w:tcW w:w="1594" w:type="dxa"/>
+            <w:shd w:val="clear" w:color="auto" w:fill="auto"/>
+            <w:vAlign w:val="center"/>
+          </w:tcPr>
+          <w:p>
+            <w:pPr>
+              <w:pStyle w:val="a3"/>
+              <w:ind w:firstLineChars="0" w:firstLine="0"/>
+              <w:jc w:val="center"/>
+            </w:pPr>
+            <w:r>
+              <w:rPr>
+                <w:rFonts w:hint="eastAsia"/>
+              </w:rPr>
+              <w:t>是</w:t>
+            </w:r>
+          </w:p>
+        </w:tc>
+        <w:tc>
+          <w:tcPr>
+            <w:tcW w:w="1417" w:type="dxa"/>
+            <w:shd w:val="clear" w:color="auto" w:fill="auto"/>
+            <w:vAlign w:val="center"/>
+          </w:tcPr>
+          <w:p>
+            <w:pPr>
+              <w:pStyle w:val="a3"/>
+              <w:ind w:firstLineChars="0" w:firstLine="0"/>
+              <w:jc w:val="center"/>
+            </w:pPr>
+            <w:r>
+              <w:rPr>
+                <w:rFonts w:hint="eastAsia"/>
+              </w:rPr>
+              <w:t>1</w:t>
+            </w:r>
+            <w:r>
+              <w:t>0</w:t>
+            </w:r>
+          </w:p>
+        </w:tc>
+        <w:tc>
+          <w:tcPr>
+            <w:tcW w:w="1559" w:type="dxa"/>
+            <w:shd w:val="clear" w:color="auto" w:fill="auto"/>
+            <w:vAlign w:val="center"/>
+          </w:tcPr>
+          <w:p>
+            <w:pPr>
+              <w:pStyle w:val="a3"/>
+              <w:ind w:firstLineChars="0" w:firstLine="0"/>
+              <w:jc w:val="center"/>
+            </w:pPr>
+            <w:r>
+              <w:rPr>
+                <w:rFonts w:hint="eastAsia"/>
+              </w:rPr>
+              <w:t>1-&gt;2-&gt;3</w:t>
+            </w:r>
+          </w:p>
+        </w:tc>
+        <w:tc>
+          <w:tcPr>
+            <w:tcW w:w="2013" w:type="dxa"/>
+            <w:shd w:val="clear" w:color="auto" w:fill="auto"/>
+            <w:vAlign w:val="center"/>
+          </w:tcPr>
+          <w:p>
+            <w:pPr>
+              <w:pStyle w:val="a3"/>
+              <w:ind w:firstLineChars="0" w:firstLine="0"/>
+              <w:jc w:val="center"/>
+            </w:pPr>
+            <w:r>
+              <w:rPr>
+                <w:rFonts w:hint="eastAsia"/>
+              </w:rPr>
+              <w:t>是</w:t>
+            </w:r>
+          </w:p>
+        </w:tc>
+      </w:tr>
+      <w:tr>
+        <w:trPr>
+          <w:trHeight w:val="454"/>
+        </w:trPr>
+        <w:tc>
+          <w:tcPr>
+            <w:tcW w:w="786" w:type="dxa"/>
+            <w:vMerge/>
+            <w:shd w:val="clear" w:color="auto" w:fill="auto"/>
+            <w:vAlign w:val="center"/>
+          </w:tcPr>
+          <w:p>
+            <w:pPr>
+              <w:pStyle w:val="a3"/>
+              <w:ind w:firstLineChars="0" w:firstLine="0"/>
+            </w:pPr>
+          </w:p>
+        </w:tc>
+        <w:tc>
+          <w:tcPr>
+            <w:tcW w:w="1556" w:type="dxa"/>
+            <w:shd w:val="clear" w:color="auto" w:fill="auto"/>
+            <w:vAlign w:val="center"/>
+          </w:tcPr>
+          <w:p>
+            <w:pPr>
+              <w:pStyle w:val="a3"/>
+              <w:ind w:firstLineChars="0" w:firstLine="0"/>
+              <w:jc w:val="center"/>
+              <w:rPr>
+                <w:szCs w:val="18"/>
+              </w:rPr>
+            </w:pPr>
+            <w:proofErr w:type="spellStart"/>
+            <w:r>
+              <w:rPr>
+                <w:rFonts w:hint="eastAsia"/>
+                <w:szCs w:val="18"/>
+              </w:rPr>
+              <w:t>Zipkin</w:t>
+            </w:r>
+            <w:proofErr w:type="spellEnd"/>
+            <w:r>
+              <w:rPr>
+                <w:szCs w:val="18"/>
+              </w:rPr>
+              <w:t xml:space="preserve"> + Kibana</w:t>
+            </w:r>
+          </w:p>
+        </w:tc>
+        <w:tc>
+          <w:tcPr>
+            <w:tcW w:w="1594" w:type="dxa"/>
+            <w:shd w:val="clear" w:color="auto" w:fill="auto"/>
+            <w:vAlign w:val="center"/>
+          </w:tcPr>
+          <w:p>
+            <w:pPr>
+              <w:pStyle w:val="a3"/>
+              <w:ind w:firstLineChars="0" w:firstLine="0"/>
+              <w:jc w:val="center"/>
+            </w:pPr>
+            <w:r>
+              <w:rPr>
+                <w:rFonts w:hint="eastAsia"/>
+              </w:rPr>
+              <w:t>是</w:t>
+            </w:r>
+          </w:p>
+        </w:tc>
+        <w:tc>
+          <w:tcPr>
+            <w:tcW w:w="1417" w:type="dxa"/>
+            <w:shd w:val="clear" w:color="auto" w:fill="auto"/>
+            <w:vAlign w:val="center"/>
+          </w:tcPr>
+          <w:p>
+            <w:pPr>
+              <w:pStyle w:val="a3"/>
+              <w:ind w:firstLineChars="0" w:firstLine="0"/>
+              <w:jc w:val="center"/>
+            </w:pPr>
+            <w:r>
+              <w:rPr>
+                <w:rFonts w:hint="eastAsia"/>
+              </w:rPr>
+              <w:t>1</w:t>
+            </w:r>
+            <w:r>
+              <w:t>6</w:t>
+            </w:r>
+          </w:p>
+        </w:tc>
+        <w:tc>
+          <w:tcPr>
+            <w:tcW w:w="1559" w:type="dxa"/>
+            <w:shd w:val="clear" w:color="auto" w:fill="auto"/>
+            <w:vAlign w:val="center"/>
+          </w:tcPr>
+          <w:p>
+            <w:pPr>
+              <w:pStyle w:val="a3"/>
+              <w:ind w:firstLineChars="0" w:firstLine="0"/>
+              <w:jc w:val="center"/>
+            </w:pPr>
+            <w:r>
+              <w:rPr>
+                <w:rFonts w:hint="eastAsia"/>
+              </w:rPr>
+              <w:t>-</w:t>
+            </w:r>
+          </w:p>
+        </w:tc>
+        <w:tc>
+          <w:tcPr>
+            <w:tcW w:w="2013" w:type="dxa"/>
+            <w:shd w:val="clear" w:color="auto" w:fill="auto"/>
+            <w:vAlign w:val="center"/>
+          </w:tcPr>
+          <w:p>
+            <w:pPr>
+              <w:pStyle w:val="a3"/>
+              <w:ind w:firstLineChars="0" w:firstLine="0"/>
+              <w:jc w:val="center"/>
+            </w:pPr>
+            <w:r>
+              <w:rPr>
+                <w:rFonts w:hint="eastAsia"/>
+              </w:rPr>
+              <w:t>是</w:t>
+            </w:r>
+          </w:p>
+        </w:tc>
+      </w:tr>
+      <w:tr>
+        <w:trPr>
+          <w:trHeight w:val="454"/>
+        </w:trPr>
+        <w:tc>
+          <w:tcPr>
+            <w:tcW w:w="786" w:type="dxa"/>
+            <w:vMerge w:val="restart"/>
+            <w:shd w:val="clear" w:color="auto" w:fill="auto"/>
+            <w:vAlign w:val="center"/>
+          </w:tcPr>
+          <w:p>
+            <w:pPr>
+              <w:pStyle w:val="a3"/>
+              <w:ind w:firstLineChars="0" w:firstLine="0"/>
+            </w:pPr>
+            <w:r>
+              <w:rPr>
+                <w:rFonts w:hint="eastAsia"/>
+              </w:rPr>
+              <w:t>故障四</w:t>
+            </w:r>
+          </w:p>
+        </w:tc>
+        <w:tc>
+          <w:tcPr>
+            <w:tcW w:w="1556" w:type="dxa"/>
+            <w:shd w:val="clear" w:color="auto" w:fill="auto"/>
+            <w:vAlign w:val="center"/>
+          </w:tcPr>
+          <w:p>
+            <w:pPr>
+              <w:pStyle w:val="a3"/>
+              <w:tabs>
+                <w:tab w:val="clear" w:pos="357"/>
+                <w:tab w:val="left" w:pos="9"/>
+              </w:tabs>
+              <w:ind w:firstLineChars="0" w:firstLine="0"/>
+              <w:jc w:val="center"/>
+              <w:rPr>
+                <w:szCs w:val="18"/>
+              </w:rPr>
+            </w:pPr>
+            <w:proofErr w:type="spellStart"/>
+            <w:r>
+              <w:rPr>
+                <w:rFonts w:hint="eastAsia"/>
+                <w:szCs w:val="18"/>
+              </w:rPr>
+              <w:t>L</w:t>
+            </w:r>
+            <w:r>
+              <w:rPr>
+                <w:szCs w:val="18"/>
+              </w:rPr>
+              <w:t>ogVisualization</w:t>
+            </w:r>
+            <w:proofErr w:type="spellEnd"/>
+          </w:p>
+        </w:tc>
+        <w:tc>
+          <w:tcPr>
+            <w:tcW w:w="1594" w:type="dxa"/>
+            <w:shd w:val="clear" w:color="auto" w:fill="auto"/>
+            <w:vAlign w:val="center"/>
+          </w:tcPr>
+          <w:p>
+            <w:pPr>
+              <w:pStyle w:val="a3"/>
+              <w:ind w:firstLineChars="0" w:firstLine="0"/>
+              <w:jc w:val="center"/>
+            </w:pPr>
+            <w:r>
+              <w:rPr>
+                <w:rFonts w:hint="eastAsia"/>
+              </w:rPr>
+              <w:t>是</w:t>
+            </w:r>
+          </w:p>
+        </w:tc>
+        <w:tc>
+          <w:tcPr>
+            <w:tcW w:w="1417" w:type="dxa"/>
+            <w:shd w:val="clear" w:color="auto" w:fill="auto"/>
+            <w:vAlign w:val="center"/>
+          </w:tcPr>
+          <w:p>
+            <w:pPr>
+              <w:pStyle w:val="a3"/>
+              <w:ind w:firstLineChars="0" w:firstLine="0"/>
+              <w:jc w:val="center"/>
+            </w:pPr>
+            <w:r>
+              <w:rPr>
+                <w:rFonts w:hint="eastAsia"/>
+              </w:rPr>
+              <w:t>4</w:t>
+            </w:r>
+          </w:p>
+        </w:tc>
+        <w:tc>
+          <w:tcPr>
+            <w:tcW w:w="1559" w:type="dxa"/>
+            <w:shd w:val="clear" w:color="auto" w:fill="auto"/>
+            <w:vAlign w:val="center"/>
+          </w:tcPr>
+          <w:p>
+            <w:pPr>
+              <w:pStyle w:val="a3"/>
+              <w:ind w:firstLineChars="0" w:firstLine="0"/>
+              <w:jc w:val="center"/>
+            </w:pPr>
+            <w:r>
+              <w:rPr>
+                <w:rFonts w:hint="eastAsia"/>
+              </w:rPr>
+              <w:t>1</w:t>
+            </w:r>
+            <w:r>
+              <w:t>-&gt;2-&gt;4</w:t>
+            </w:r>
+          </w:p>
+        </w:tc>
+        <w:tc>
+          <w:tcPr>
+            <w:tcW w:w="2013" w:type="dxa"/>
+            <w:shd w:val="clear" w:color="auto" w:fill="auto"/>
+            <w:vAlign w:val="center"/>
+          </w:tcPr>
+          <w:p>
+            <w:pPr>
+              <w:pStyle w:val="a3"/>
+              <w:ind w:firstLineChars="0" w:firstLine="0"/>
+              <w:jc w:val="center"/>
+            </w:pPr>
+            <w:r>
+              <w:rPr>
+                <w:rFonts w:hint="eastAsia"/>
+              </w:rPr>
+              <w:t>是</w:t>
+            </w:r>
+          </w:p>
+        </w:tc>
+      </w:tr>
+      <w:tr>
+        <w:trPr>
+          <w:trHeight w:val="454"/>
+        </w:trPr>
+        <w:tc>
+          <w:tcPr>
+            <w:tcW w:w="786" w:type="dxa"/>
+            <w:vMerge/>
+            <w:shd w:val="clear" w:color="auto" w:fill="auto"/>
+            <w:vAlign w:val="center"/>
+          </w:tcPr>
+          <w:p>
+            <w:pPr>
+              <w:pStyle w:val="a3"/>
+              <w:ind w:firstLineChars="0" w:firstLine="0"/>
+              <w:rPr>
+                <w:rFonts w:hint="eastAsia"/>
+              </w:rPr>
+            </w:pPr>
+          </w:p>
+        </w:tc>
+        <w:tc>
+          <w:tcPr>
+            <w:tcW w:w="1556" w:type="dxa"/>
+            <w:shd w:val="clear" w:color="auto" w:fill="auto"/>
+            <w:vAlign w:val="center"/>
+          </w:tcPr>
+          <w:p>
+            <w:pPr>
+              <w:pStyle w:val="a3"/>
+              <w:ind w:firstLineChars="0" w:firstLine="0"/>
+              <w:jc w:val="center"/>
+              <w:rPr>
+                <w:szCs w:val="18"/>
+              </w:rPr>
+            </w:pPr>
+            <w:proofErr w:type="spellStart"/>
+            <w:r>
+              <w:rPr>
+                <w:rFonts w:hint="eastAsia"/>
+                <w:szCs w:val="18"/>
+              </w:rPr>
+              <w:t>Zipkin</w:t>
+            </w:r>
+            <w:proofErr w:type="spellEnd"/>
+            <w:r>
+              <w:rPr>
+                <w:szCs w:val="18"/>
+              </w:rPr>
+              <w:t xml:space="preserve"> + Kibana</w:t>
+            </w:r>
+          </w:p>
+        </w:tc>
+        <w:tc>
+          <w:tcPr>
+            <w:tcW w:w="1594" w:type="dxa"/>
+            <w:shd w:val="clear" w:color="auto" w:fill="auto"/>
+            <w:vAlign w:val="center"/>
+          </w:tcPr>
+          <w:p>
+            <w:pPr>
+              <w:pStyle w:val="a3"/>
+              <w:ind w:firstLineChars="0" w:firstLine="0"/>
+              <w:jc w:val="center"/>
+            </w:pPr>
+            <w:r>
+              <w:rPr>
+                <w:rFonts w:hint="eastAsia"/>
+              </w:rPr>
+              <w:t>是</w:t>
+            </w:r>
+          </w:p>
+        </w:tc>
+        <w:tc>
+          <w:tcPr>
+            <w:tcW w:w="1417" w:type="dxa"/>
+            <w:shd w:val="clear" w:color="auto" w:fill="auto"/>
+            <w:vAlign w:val="center"/>
+          </w:tcPr>
+          <w:p>
+            <w:pPr>
+              <w:pStyle w:val="a3"/>
+              <w:ind w:firstLineChars="0" w:firstLine="0"/>
+              <w:jc w:val="center"/>
+            </w:pPr>
+            <w:r>
+              <w:rPr>
+                <w:rFonts w:hint="eastAsia"/>
+              </w:rPr>
+              <w:t>1</w:t>
+            </w:r>
+            <w:r>
+              <w:t>2</w:t>
+            </w:r>
+          </w:p>
+        </w:tc>
+        <w:tc>
+          <w:tcPr>
+            <w:tcW w:w="1559" w:type="dxa"/>
+            <w:shd w:val="clear" w:color="auto" w:fill="auto"/>
+            <w:vAlign w:val="center"/>
+          </w:tcPr>
+          <w:p>
+            <w:pPr>
+              <w:pStyle w:val="a3"/>
+              <w:ind w:firstLineChars="0" w:firstLine="0"/>
+              <w:jc w:val="center"/>
+            </w:pPr>
+            <w:r>
+              <w:rPr>
+                <w:rFonts w:hint="eastAsia"/>
+              </w:rPr>
+              <w:t>-</w:t>
+            </w:r>
+          </w:p>
+        </w:tc>
+        <w:tc>
+          <w:tcPr>
+            <w:tcW w:w="2013" w:type="dxa"/>
+            <w:shd w:val="clear" w:color="auto" w:fill="auto"/>
+            <w:vAlign w:val="center"/>
+          </w:tcPr>
+          <w:p>
+            <w:pPr>
+              <w:pStyle w:val="a3"/>
+              <w:ind w:firstLineChars="0" w:firstLine="0"/>
+              <w:jc w:val="center"/>
+            </w:pPr>
+            <w:r>
+              <w:rPr>
+                <w:rFonts w:hint="eastAsia"/>
+              </w:rPr>
+              <w:t>是</w:t>
+            </w:r>
+          </w:p>
+        </w:tc>
+      </w:tr>
+    </w:tbl>
+    <w:p>
+      <w:pPr>
+        <w:pStyle w:val="a3"/>
+        <w:ind w:firstLine="372"/>
+        <w:rPr>
+          <w:rFonts w:hint="eastAsia"/>
+        </w:rPr>
+      </w:pPr>
+      <w:r>
+        <w:tab/>
+      </w:r>
+      <w:r>
+        <w:rPr>
+          <w:rFonts w:hint="eastAsia"/>
+        </w:rPr>
+        <w:t>从表</w:t>
+      </w:r>
+      <w:r>
+        <w:rPr>
+          <w:rFonts w:hint="eastAsia"/>
+        </w:rPr>
+        <w:t>3</w:t>
+      </w:r>
+      <w:r>
+        <w:rPr>
+          <w:rFonts w:hint="eastAsia"/>
+        </w:rPr>
+        <w:t>的数据可以总结出，除了故障二使用本文构建的工具</w:t>
+      </w:r>
+      <w:proofErr w:type="spellStart"/>
+      <w:r>
+        <w:rPr>
+          <w:rFonts w:hint="eastAsia"/>
+        </w:rPr>
+        <w:t>LogVisualization</w:t>
+      </w:r>
+      <w:proofErr w:type="spellEnd"/>
+      <w:r>
+        <w:rPr>
+          <w:rFonts w:hint="eastAsia"/>
+        </w:rPr>
+        <w:t>定位故障的时间</w:t>
+      </w:r>
+      <w:proofErr w:type="gramStart"/>
+      <w:r>
+        <w:rPr>
+          <w:rFonts w:hint="eastAsia"/>
+        </w:rPr>
+        <w:t>比结合</w:t>
+      </w:r>
+      <w:proofErr w:type="gramEnd"/>
+      <w:r>
+        <w:rPr>
+          <w:rFonts w:hint="eastAsia"/>
+        </w:rPr>
+        <w:t>使用</w:t>
+      </w:r>
+      <w:proofErr w:type="spellStart"/>
+      <w:r>
+        <w:rPr>
+          <w:rFonts w:hint="eastAsia"/>
+        </w:rPr>
+        <w:t>Zipkin</w:t>
+      </w:r>
+      <w:proofErr w:type="spellEnd"/>
+      <w:r>
+        <w:rPr>
+          <w:rFonts w:hint="eastAsia"/>
+        </w:rPr>
+        <w:t>和</w:t>
+      </w:r>
+      <w:r>
+        <w:rPr>
+          <w:rFonts w:hint="eastAsia"/>
+        </w:rPr>
+        <w:t>Kibana</w:t>
+      </w:r>
+      <w:r>
+        <w:rPr>
+          <w:rFonts w:hint="eastAsia"/>
+        </w:rPr>
+        <w:t>要短很多，那是因为在故障二中，使用</w:t>
+      </w:r>
+      <w:proofErr w:type="spellStart"/>
+      <w:r>
+        <w:rPr>
+          <w:rFonts w:hint="eastAsia"/>
+        </w:rPr>
+        <w:t>Zipkin</w:t>
+      </w:r>
+      <w:proofErr w:type="spellEnd"/>
+      <w:r>
+        <w:rPr>
+          <w:rFonts w:hint="eastAsia"/>
+        </w:rPr>
+        <w:t xml:space="preserve"> + Kibana</w:t>
+      </w:r>
+      <w:r>
+        <w:rPr>
+          <w:rFonts w:hint="eastAsia"/>
+        </w:rPr>
+        <w:t>的参与者并没有能够找到故障的根源。除此之外，我们可以看到参与者在实际故障排查过程中的策略选择和顺序与前文总结是相符的、工具提供的几种策略对于特定故障的排查是有用且高效的。</w:t>
+      </w:r>
+    </w:p>
+    <w:p>
+      <w:pPr>
+        <w:pStyle w:val="a3"/>
+        <w:ind w:firstLine="372"/>
+        <w:rPr>
+          <w:rFonts w:hint="eastAsia"/>
+        </w:rPr>
+      </w:pPr>
+      <w:r>
+        <w:rPr>
+          <w:rFonts w:hint="eastAsia"/>
+        </w:rPr>
+        <w:tab/>
+      </w:r>
+      <w:r>
+        <w:rPr>
+          <w:rFonts w:hint="eastAsia"/>
+        </w:rPr>
+        <w:t>本文在参与者完成全部四个故障的实验后，围绕工具的使用感受、两种工具的对比等方面对他们进行了简短的访谈。两位参与者均表示</w:t>
+      </w:r>
+      <w:proofErr w:type="spellStart"/>
+      <w:r>
+        <w:rPr>
+          <w:rFonts w:hint="eastAsia"/>
+        </w:rPr>
+        <w:t>LogVisualization</w:t>
+      </w:r>
+      <w:proofErr w:type="spellEnd"/>
+      <w:r>
+        <w:rPr>
+          <w:rFonts w:hint="eastAsia"/>
+        </w:rPr>
+        <w:t>学习起来比较容易、上手快，图标和颜色的高亮能够帮助他们快速定位出错的服务、精确到异常的日志。与</w:t>
+      </w:r>
+      <w:proofErr w:type="spellStart"/>
+      <w:r>
+        <w:rPr>
+          <w:rFonts w:hint="eastAsia"/>
+        </w:rPr>
+        <w:t>Zipkin</w:t>
+      </w:r>
+      <w:proofErr w:type="spellEnd"/>
+      <w:r>
+        <w:rPr>
+          <w:rFonts w:hint="eastAsia"/>
+        </w:rPr>
+        <w:t>和</w:t>
+      </w:r>
+      <w:r>
+        <w:rPr>
+          <w:rFonts w:hint="eastAsia"/>
+        </w:rPr>
+        <w:t>Kibana</w:t>
+      </w:r>
+      <w:r>
+        <w:rPr>
+          <w:rFonts w:hint="eastAsia"/>
+        </w:rPr>
+        <w:t>相结合的方法比较，</w:t>
+      </w:r>
+      <w:proofErr w:type="spellStart"/>
+      <w:r>
+        <w:rPr>
+          <w:rFonts w:hint="eastAsia"/>
+        </w:rPr>
+        <w:t>LogVisualization</w:t>
+      </w:r>
+      <w:proofErr w:type="spellEnd"/>
+      <w:r>
+        <w:rPr>
+          <w:rFonts w:hint="eastAsia"/>
+        </w:rPr>
+        <w:t>提供了对于整个系统运行状态的总体概览，可以直观地看到各个业务流程、服务乃至实例的错误率和比重，可以引导他们逐步深入直至找到故障根源。将调用链和日志相结合、显示在同一界面避免了反复切换</w:t>
+      </w:r>
+      <w:proofErr w:type="spellStart"/>
+      <w:r>
+        <w:rPr>
+          <w:rFonts w:hint="eastAsia"/>
+        </w:rPr>
+        <w:t>Zipkin</w:t>
+      </w:r>
+      <w:proofErr w:type="spellEnd"/>
+      <w:r>
+        <w:rPr>
+          <w:rFonts w:hint="eastAsia"/>
+        </w:rPr>
+        <w:t>和</w:t>
+      </w:r>
+      <w:r>
+        <w:rPr>
+          <w:rFonts w:hint="eastAsia"/>
+        </w:rPr>
+        <w:t>Kibana</w:t>
+      </w:r>
+      <w:r>
+        <w:rPr>
+          <w:rFonts w:hint="eastAsia"/>
+        </w:rPr>
+        <w:t>、查找对应错误日志的麻烦，更加准确和高效。同时，工具提供的异步调用检测、不同调用链的对比分析等功能为故障排查提供了新的思路，也能够更好地监控服务之间的调用情况。</w:t>
+      </w:r>
+    </w:p>
+    <w:p>
+      <w:pPr>
+        <w:pStyle w:val="a3"/>
+        <w:ind w:firstLineChars="0" w:firstLine="0"/>
+        <w:rPr>
+          <w:rFonts w:hint="eastAsia"/>
+        </w:rPr>
+      </w:pPr>
+      <w:r>
+        <w:rPr>
+          <w:rFonts w:hint="eastAsia"/>
+        </w:rPr>
+        <w:tab/>
+      </w:r>
+      <w:r>
+        <w:rPr>
+          <w:rFonts w:hint="eastAsia"/>
+        </w:rPr>
+        <w:t>最后，参与者也认为本文构建的工具目前还有一些可以改进之处，例如应当在右上角添加异步调用的标识、方便工具使用者明确其意义。另外，如果可以借鉴</w:t>
+      </w:r>
+      <w:r>
+        <w:rPr>
+          <w:rFonts w:hint="eastAsia"/>
+        </w:rPr>
+        <w:t>Kibana</w:t>
+      </w:r>
+      <w:r>
+        <w:rPr>
+          <w:rFonts w:hint="eastAsia"/>
+        </w:rPr>
+        <w:t>中日志的查找和过滤功能，也对日志内容中的字段进行提取和分类，可以更好地实现数据的查找和溯源</w:t>
+      </w:r>
+      <w:r>
+        <w:rPr>
+          <w:rFonts w:hint="eastAsia"/>
+        </w:rPr>
+        <w:t>.</w:t>
+      </w:r>
+    </w:p>
+    <w:p>
+      <w:pPr>
         <w:pStyle w:val="1"/>
       </w:pPr>
       <w:r>
         <w:rPr>
           <w:rFonts w:hint="eastAsia"/>
         </w:rPr>
+        <w:lastRenderedPageBreak/>
+        <w:t>讨论</w:t>
+      </w:r>
+    </w:p>
+    <w:p>
+      <w:pPr>
+        <w:pStyle w:val="a3"/>
+        <w:ind w:firstLine="372"/>
+        <w:rPr>
+          <w:rFonts w:hint="eastAsia"/>
+        </w:rPr>
+      </w:pPr>
+      <w:r>
+        <w:rPr>
+          <w:rFonts w:hint="eastAsia"/>
+        </w:rPr>
+        <w:t>本文实现的原型工具依赖于业务微服务系统在</w:t>
+      </w:r>
+      <w:r>
+        <w:rPr>
+          <w:rFonts w:hint="eastAsia"/>
+        </w:rPr>
+        <w:t>输出</w:t>
+      </w:r>
+      <w:r>
+        <w:rPr>
+          <w:rFonts w:hint="eastAsia"/>
+        </w:rPr>
+        <w:t>日志时，</w:t>
+      </w:r>
+      <w:r>
+        <w:rPr>
+          <w:rFonts w:hint="eastAsia"/>
+        </w:rPr>
+        <w:t>往</w:t>
+      </w:r>
+      <w:r>
+        <w:rPr>
+          <w:rFonts w:hint="eastAsia"/>
+        </w:rPr>
+        <w:t>日志当中</w:t>
+      </w:r>
+      <w:r>
+        <w:rPr>
+          <w:rFonts w:hint="eastAsia"/>
+        </w:rPr>
+        <w:t>注入</w:t>
+      </w:r>
+      <w:r>
+        <w:rPr>
+          <w:rFonts w:hint="eastAsia"/>
+        </w:rPr>
+        <w:t>相应的调用</w:t>
+      </w:r>
+      <w:proofErr w:type="gramStart"/>
+      <w:r>
+        <w:rPr>
+          <w:rFonts w:hint="eastAsia"/>
+        </w:rPr>
+        <w:t>链信息</w:t>
+      </w:r>
+      <w:proofErr w:type="gramEnd"/>
+      <w:r>
+        <w:rPr>
+          <w:rFonts w:hint="eastAsia"/>
+        </w:rPr>
+        <w:t>(</w:t>
+      </w:r>
+      <w:r>
+        <w:rPr>
+          <w:rFonts w:hint="eastAsia"/>
+        </w:rPr>
+        <w:t>例如，针对</w:t>
+      </w:r>
+      <w:r>
+        <w:rPr>
+          <w:rFonts w:hint="eastAsia"/>
+        </w:rPr>
+        <w:t>Java</w:t>
+      </w:r>
+      <w:r>
+        <w:rPr>
+          <w:rFonts w:hint="eastAsia"/>
+        </w:rPr>
+        <w:t>应用可以利用</w:t>
+      </w:r>
+      <w:r>
+        <w:rPr>
+          <w:rFonts w:hint="eastAsia"/>
+        </w:rPr>
+        <w:t>A</w:t>
+      </w:r>
+      <w:r>
+        <w:t>OP</w:t>
+      </w:r>
+      <w:r>
+        <w:rPr>
+          <w:rFonts w:hint="eastAsia"/>
+        </w:rPr>
+        <w:t>方式增强日志信息</w:t>
+      </w:r>
+      <w:r>
+        <w:t>)</w:t>
+      </w:r>
+      <w:r>
+        <w:rPr>
+          <w:rFonts w:hint="eastAsia"/>
+        </w:rPr>
+        <w:t>，对微服务系统有一定的侵入性。</w:t>
+      </w:r>
+      <w:r>
+        <w:rPr>
+          <w:rFonts w:hint="eastAsia"/>
+        </w:rPr>
+        <w:t>一种解决方法是改造</w:t>
+      </w:r>
+      <w:proofErr w:type="spellStart"/>
+      <w:r>
+        <w:rPr>
+          <w:rFonts w:hint="eastAsia"/>
+        </w:rPr>
+        <w:t>Istio</w:t>
+      </w:r>
+      <w:proofErr w:type="spellEnd"/>
+      <w:r>
+        <w:rPr>
+          <w:rFonts w:hint="eastAsia"/>
+        </w:rPr>
+        <w:t>，监控</w:t>
+      </w:r>
+      <w:proofErr w:type="gramStart"/>
+      <w:r>
+        <w:rPr>
+          <w:rFonts w:hint="eastAsia"/>
+        </w:rPr>
+        <w:t>微服务</w:t>
+      </w:r>
+      <w:proofErr w:type="gramEnd"/>
+      <w:r>
+        <w:rPr>
+          <w:rFonts w:hint="eastAsia"/>
+        </w:rPr>
+        <w:t>之间的网络通信，自动</w:t>
+      </w:r>
+      <w:proofErr w:type="gramStart"/>
+      <w:r>
+        <w:rPr>
+          <w:rFonts w:hint="eastAsia"/>
+        </w:rPr>
+        <w:t>往服务</w:t>
+      </w:r>
+      <w:proofErr w:type="gramEnd"/>
+      <w:r>
+        <w:rPr>
+          <w:rFonts w:hint="eastAsia"/>
+        </w:rPr>
+        <w:t>调用产生的日志当中注入调用链信息。</w:t>
+      </w:r>
+      <w:r>
+        <w:rPr>
+          <w:rFonts w:hint="eastAsia"/>
+        </w:rPr>
+        <w:t>同时，用于测试的</w:t>
+      </w:r>
+      <w:proofErr w:type="spellStart"/>
+      <w:r>
+        <w:rPr>
+          <w:rFonts w:hint="eastAsia"/>
+        </w:rPr>
+        <w:t>TrainTicket</w:t>
+      </w:r>
+      <w:proofErr w:type="spellEnd"/>
+      <w:r>
+        <w:rPr>
+          <w:rFonts w:hint="eastAsia"/>
+        </w:rPr>
+        <w:t>微服务系统所包含的</w:t>
+      </w:r>
+      <w:r>
+        <w:rPr>
+          <w:rFonts w:hint="eastAsia"/>
+        </w:rPr>
+        <w:t>服务数量较少，无法产生较长的调用链，所以调用链分段的</w:t>
+      </w:r>
+      <w:r>
+        <w:rPr>
+          <w:rFonts w:hint="eastAsia"/>
+        </w:rPr>
+        <w:t>策略无法在实验当中被验证。因为参与实验的人员需要对实验微服务系统有一定了解，限于客观条件，参与实验的人员数量较少。</w:t>
+      </w:r>
+    </w:p>
+    <w:p>
+      <w:pPr>
+        <w:pStyle w:val="1"/>
+      </w:pPr>
+      <w:r>
+        <w:rPr>
+          <w:rFonts w:hint="eastAsia"/>
+        </w:rPr>
         <w:t>结论与展望</w:t>
+      </w:r>
+    </w:p>
+    <w:p>
+      <w:pPr>
+        <w:pStyle w:val="a3"/>
+        <w:ind w:firstLine="372"/>
+      </w:pPr>
+      <w:r>
+        <w:rPr>
+          <w:rFonts w:hint="eastAsia"/>
+        </w:rPr>
+        <w:t>本文实现了一个原型工具</w:t>
+      </w:r>
+      <w:proofErr w:type="spellStart"/>
+      <w:r>
+        <w:rPr>
+          <w:rFonts w:hint="eastAsia"/>
+        </w:rPr>
+        <w:t>Log</w:t>
+      </w:r>
+      <w:r>
+        <w:t>Visualization</w:t>
+      </w:r>
+      <w:proofErr w:type="spellEnd"/>
+      <w:r>
+        <w:rPr>
+          <w:rFonts w:hint="eastAsia"/>
+        </w:rPr>
+        <w:t>，可以将微服务系统的日志和调用链关联展示</w:t>
+      </w:r>
+      <w:r>
+        <w:rPr>
+          <w:rFonts w:hint="eastAsia"/>
+        </w:rPr>
+        <w:t>。</w:t>
+      </w:r>
+      <w:r>
+        <w:rPr>
+          <w:rFonts w:hint="eastAsia"/>
+        </w:rPr>
+        <w:t>工具的可视化界面提供了五种不同的策略支持</w:t>
+      </w:r>
+      <w:r>
+        <w:rPr>
+          <w:rFonts w:hint="eastAsia"/>
+        </w:rPr>
+        <w:t>：单条调用链日志查看，不同调用链对比，服务异步调用分析，服务多实例分析以及调用链分段。</w:t>
+      </w:r>
+      <w:r>
+        <w:rPr>
+          <w:rFonts w:hint="eastAsia"/>
+        </w:rPr>
+        <w:t>用户可以灵活组合不同的策略，对</w:t>
+      </w:r>
+      <w:r>
+        <w:rPr>
+          <w:rFonts w:hint="eastAsia"/>
+        </w:rPr>
+        <w:t>导致微服务系统</w:t>
+      </w:r>
+      <w:r>
+        <w:rPr>
+          <w:rFonts w:hint="eastAsia"/>
+        </w:rPr>
+        <w:t>失败的</w:t>
+      </w:r>
+      <w:r>
+        <w:rPr>
+          <w:rFonts w:hint="eastAsia"/>
+        </w:rPr>
+        <w:t>根源</w:t>
+      </w:r>
+      <w:r>
+        <w:rPr>
+          <w:rFonts w:hint="eastAsia"/>
+        </w:rPr>
+        <w:t>定位。</w:t>
+      </w:r>
+      <w:r>
+        <w:rPr>
+          <w:rFonts w:hint="eastAsia"/>
+        </w:rPr>
+        <w:t>同时，通过在实际微服务系统当中的应用以及与</w:t>
+      </w:r>
+      <w:proofErr w:type="spellStart"/>
+      <w:r>
+        <w:rPr>
+          <w:rFonts w:hint="eastAsia"/>
+        </w:rPr>
+        <w:t>zipkin</w:t>
+      </w:r>
+      <w:proofErr w:type="spellEnd"/>
+      <w:r>
+        <w:rPr>
+          <w:rFonts w:hint="eastAsia"/>
+        </w:rPr>
+        <w:t>和</w:t>
+      </w:r>
+      <w:r>
+        <w:rPr>
+          <w:rFonts w:hint="eastAsia"/>
+        </w:rPr>
+        <w:t>E</w:t>
+      </w:r>
+      <w:r>
+        <w:t>LK S</w:t>
+      </w:r>
+      <w:r>
+        <w:rPr>
+          <w:rFonts w:hint="eastAsia"/>
+        </w:rPr>
+        <w:t>tack</w:t>
+      </w:r>
+      <w:r>
+        <w:rPr>
+          <w:rFonts w:hint="eastAsia"/>
+        </w:rPr>
+        <w:t>的实验对比，证明了原型工具的有用性和有效性。</w:t>
+      </w:r>
+    </w:p>
+    <w:p>
+      <w:pPr>
+        <w:pStyle w:val="a3"/>
+        <w:ind w:firstLine="372"/>
+        <w:rPr>
+          <w:rFonts w:hint="eastAsia"/>
+        </w:rPr>
+      </w:pPr>
+      <w:r>
+        <w:rPr>
+          <w:rFonts w:hint="eastAsia"/>
+        </w:rPr>
+        <w:t>由于目前的原型工具无法自动往日志信息当中注入相应的调用链信息，对业务微服务系统有一定的侵入性，将来的一个工作方向是改造</w:t>
+      </w:r>
+      <w:proofErr w:type="spellStart"/>
+      <w:r>
+        <w:rPr>
+          <w:rFonts w:hint="eastAsia"/>
+        </w:rPr>
+        <w:t>Istio</w:t>
+      </w:r>
+      <w:proofErr w:type="spellEnd"/>
+      <w:r>
+        <w:rPr>
+          <w:rFonts w:hint="eastAsia"/>
+        </w:rPr>
+        <w:t>，通过拦截服务与服务之间的网络通信，自动往日志信息中注入调用链信息。</w:t>
+      </w:r>
+      <w:r>
+        <w:rPr>
+          <w:rFonts w:hint="eastAsia"/>
+        </w:rPr>
+        <w:t>同时，将来会考虑将调用链中的延迟信息，集群的资源使用情况等也以合适的方式展示在可视化界面中，更好地支持用户对导致微服务系统失败的根源定位。</w:t>
       </w:r>
     </w:p>
     <w:p>
@@ -16703,9 +19854,6 @@
     <w:p>
       <w:pPr>
         <w:pStyle w:val="TextofReference1"/>
-        <w:rPr>
-          <w:rFonts w:hint="eastAsia"/>
-        </w:rPr>
       </w:pPr>
       <w:r>
         <w:t>O. Zimmermann, “Microservices Tenets: Agile Approach to Service Development and Deployment,” Computer Science—Research and Development, 2017</w:t>
@@ -16873,14 +20021,12 @@
       <w:pPr>
         <w:pStyle w:val="TextofReference1"/>
       </w:pPr>
-      <w:hyperlink r:id="rId11" w:history="1">
-        <w:r>
-          <w:rPr>
-            <w:rStyle w:val="afb"/>
-          </w:rPr>
-          <w:t>https://gotocon.com/dl/goto-amsterdam-2016/slides/RuslanMeshenberg_MicroservicesAtNetflixScaleFirstPrinciplesTradeoffsLessonsLearned.pdf</w:t>
-        </w:r>
-      </w:hyperlink>
+      <w:r>
+        <w:rPr>
+          <w:rStyle w:val="afb"/>
+        </w:rPr>
+        <w:t>https://gotocon.com/dl/goto-amsterdam-2016/slides/RuslanMeshenberg_MicroservicesAtNetflixScaleFirstPrinciplesTradeoffsLessonsLearned.pdf</w:t>
+      </w:r>
       <w:r>
         <w:t>.</w:t>
       </w:r>
@@ -16891,7 +20037,6 @@
       </w:pPr>
       <w:proofErr w:type="spellStart"/>
       <w:r>
-        <w:lastRenderedPageBreak/>
         <w:t>Pooyan</w:t>
       </w:r>
       <w:proofErr w:type="spellEnd"/>
@@ -17013,7 +20158,7 @@
       <w:r>
         <w:t xml:space="preserve"> Deb. 2016. Application Delivery Service Challenges in Microservices-based Applications. (2016). Retrieved August 16, 2017 from </w:t>
       </w:r>
-      <w:hyperlink r:id="rId12" w:history="1">
+      <w:hyperlink r:id="rId11" w:history="1">
         <w:r>
           <w:rPr>
             <w:rStyle w:val="afb"/>
@@ -17026,7 +20171,7 @@
       <w:pPr>
         <w:pStyle w:val="TextofReference1"/>
         <w:rPr>
-          <w:rFonts w:ascii="宋体" w:hAnsi="宋体" w:cs="宋体" w:hint="eastAsia"/>
+          <w:rFonts w:ascii="宋体" w:hAnsi="宋体" w:cs="宋体"/>
           <w:sz w:val="24"/>
           <w:szCs w:val="24"/>
         </w:rPr>
@@ -17064,6 +20209,7 @@
         <w:pStyle w:val="TextofReference1"/>
       </w:pPr>
       <w:r>
+        <w:lastRenderedPageBreak/>
         <w:t>Andreas Zeller and Ralf Hildebrandt. 2002. Simplifying and Isolating Failure-Inducing Input. IEEE Trans. Software Eng. 2002</w:t>
       </w:r>
       <w:r>
@@ -17098,7 +20244,7 @@
       <w:r>
         <w:t xml:space="preserve">. </w:t>
       </w:r>
-      <w:hyperlink r:id="rId13" w:history="1">
+      <w:hyperlink r:id="rId12" w:history="1">
         <w:r>
           <w:rPr>
             <w:rStyle w:val="afb"/>
@@ -17120,7 +20266,7 @@
       <w:r>
         <w:t xml:space="preserve">aeger. </w:t>
       </w:r>
-      <w:hyperlink r:id="rId14" w:history="1">
+      <w:hyperlink r:id="rId13" w:history="1">
         <w:r>
           <w:rPr>
             <w:rStyle w:val="afb"/>
@@ -17142,7 +20288,7 @@
       <w:r>
         <w:t xml:space="preserve">LK Stack. </w:t>
       </w:r>
-      <w:hyperlink r:id="rId15" w:history="1">
+      <w:hyperlink r:id="rId14" w:history="1">
         <w:r>
           <w:rPr>
             <w:rStyle w:val="afb"/>
@@ -17476,9 +20622,6 @@
     <w:p>
       <w:pPr>
         <w:pStyle w:val="TextofReference1"/>
-        <w:rPr>
-          <w:rFonts w:hint="eastAsia"/>
-        </w:rPr>
       </w:pPr>
       <w:r>
         <w:t xml:space="preserve">Ivan </w:t>
@@ -17536,7 +20679,7 @@
       <w:pPr>
         <w:pStyle w:val="TextofReference1"/>
       </w:pPr>
-      <w:hyperlink r:id="rId16" w:history="1">
+      <w:hyperlink r:id="rId15" w:history="1">
         <w:r>
           <w:rPr>
             <w:rStyle w:val="afb"/>
@@ -17549,7 +20692,7 @@
       <w:pPr>
         <w:pStyle w:val="TextofReference1"/>
       </w:pPr>
-      <w:hyperlink r:id="rId17" w:history="1">
+      <w:hyperlink r:id="rId16" w:history="1">
         <w:r>
           <w:rPr>
             <w:rStyle w:val="afb"/>
@@ -17562,7 +20705,7 @@
       <w:pPr>
         <w:pStyle w:val="TextofReference1"/>
       </w:pPr>
-      <w:hyperlink r:id="rId18" w:history="1">
+      <w:hyperlink r:id="rId17" w:history="1">
         <w:r>
           <w:rPr>
             <w:rStyle w:val="afb"/>
@@ -17575,7 +20718,7 @@
       <w:pPr>
         <w:pStyle w:val="TextofReference1"/>
       </w:pPr>
-      <w:hyperlink r:id="rId19" w:history="1">
+      <w:hyperlink r:id="rId18" w:history="1">
         <w:r>
           <w:rPr>
             <w:rStyle w:val="afb"/>
@@ -17588,7 +20731,7 @@
       <w:pPr>
         <w:pStyle w:val="TextofReference1"/>
       </w:pPr>
-      <w:hyperlink r:id="rId20" w:history="1">
+      <w:hyperlink r:id="rId19" w:history="1">
         <w:r>
           <w:rPr>
             <w:rStyle w:val="afb"/>
@@ -17605,10 +20748,13 @@
         <w:pStyle w:val="TextofReference1"/>
       </w:pPr>
       <w:r>
-        <w:rPr>
-          <w:rFonts w:hint="eastAsia"/>
-        </w:rPr>
-        <w:t>刘锴</w:t>
+        <w:t>L</w:t>
+      </w:r>
+      <w:r>
+        <w:t>iu</w:t>
+      </w:r>
+      <w:r>
+        <w:t xml:space="preserve"> Kai</w:t>
       </w:r>
       <w:r>
         <w:rPr>
@@ -17617,40 +20763,15 @@
         <w:t xml:space="preserve">. </w:t>
       </w:r>
       <w:r>
-        <w:rPr>
-          <w:rFonts w:hint="eastAsia"/>
-        </w:rPr>
-        <w:t>海量数据日志系统架构分析与应用</w:t>
-      </w:r>
-      <w:r>
-        <w:rPr>
-          <w:rFonts w:hint="eastAsia"/>
-        </w:rPr>
-        <w:t xml:space="preserve">[J]. </w:t>
-      </w:r>
-      <w:r>
-        <w:rPr>
-          <w:rFonts w:hint="eastAsia"/>
-        </w:rPr>
-        <w:t>长春工业大学学报</w:t>
-      </w:r>
-      <w:r>
-        <w:rPr>
-          <w:rFonts w:hint="eastAsia"/>
-        </w:rPr>
-        <w:t>:</w:t>
-      </w:r>
-      <w:r>
-        <w:rPr>
-          <w:rFonts w:hint="eastAsia"/>
-        </w:rPr>
-        <w:t>自然科学版</w:t>
-      </w:r>
-      <w:r>
-        <w:rPr>
-          <w:rFonts w:hint="eastAsia"/>
-        </w:rPr>
-        <w:t>, 2016, 37(6):581-586.</w:t>
+        <w:t>Architecture analysis and application of massive data log system. Journal of Changchun University of Technology, 2016, 37(6):581-</w:t>
+      </w:r>
+      <w:proofErr w:type="gramStart"/>
+      <w:r>
+        <w:t>586 .</w:t>
+      </w:r>
+      <w:proofErr w:type="gramEnd"/>
+      <w:r>
+        <w:t xml:space="preserve"> DOI: https://doi.org/10.15923/j.cnki.cn22-1382/t.2016.6.13</w:t>
       </w:r>
     </w:p>
     <w:p>
@@ -17661,80 +20782,20 @@
         <w:rPr>
           <w:rFonts w:hint="eastAsia"/>
         </w:rPr>
-        <w:t>陈建娟</w:t>
-      </w:r>
-      <w:r>
-        <w:rPr>
-          <w:rFonts w:hint="eastAsia"/>
-        </w:rPr>
-        <w:t xml:space="preserve">, </w:t>
-      </w:r>
-      <w:r>
-        <w:rPr>
-          <w:rFonts w:hint="eastAsia"/>
-        </w:rPr>
-        <w:t>刘行行</w:t>
-      </w:r>
-      <w:r>
-        <w:rPr>
-          <w:rFonts w:hint="eastAsia"/>
-        </w:rPr>
-        <w:t xml:space="preserve">. </w:t>
-      </w:r>
-      <w:r>
-        <w:rPr>
-          <w:rFonts w:hint="eastAsia"/>
-        </w:rPr>
-        <w:t>基于</w:t>
-      </w:r>
-      <w:r>
-        <w:rPr>
-          <w:rFonts w:hint="eastAsia"/>
-        </w:rPr>
-        <w:t>Kubernetes</w:t>
-      </w:r>
-      <w:r>
-        <w:rPr>
-          <w:rFonts w:hint="eastAsia"/>
-        </w:rPr>
-        <w:t>的分布式</w:t>
-      </w:r>
-      <w:r>
-        <w:rPr>
-          <w:rFonts w:hint="eastAsia"/>
-        </w:rPr>
-        <w:t>ELK</w:t>
-      </w:r>
-      <w:r>
-        <w:rPr>
-          <w:rFonts w:hint="eastAsia"/>
-        </w:rPr>
-        <w:t>日志分析系统</w:t>
-      </w:r>
-      <w:r>
-        <w:rPr>
-          <w:rFonts w:hint="eastAsia"/>
-        </w:rPr>
-        <w:t xml:space="preserve">[J]. </w:t>
-      </w:r>
-      <w:r>
-        <w:rPr>
-          <w:rFonts w:hint="eastAsia"/>
-        </w:rPr>
-        <w:t>电子技术与软件工程</w:t>
-      </w:r>
-      <w:r>
-        <w:rPr>
-          <w:rFonts w:hint="eastAsia"/>
-        </w:rPr>
-        <w:t>, 2016(15):211-212.</w:t>
+        <w:t>C</w:t>
+      </w:r>
+      <w:r>
+        <w:t xml:space="preserve">hen JJ, Liu HH. </w:t>
+      </w:r>
+      <w:r>
+        <w:t>Distributed ELK log analysis system based on Kubernetes. Electronic Technology &amp; Software Engineering, 2016(15):211-212</w:t>
       </w:r>
     </w:p>
     <w:p>
       <w:pPr>
         <w:pStyle w:val="TextofReference1"/>
       </w:pPr>
-      <w:hyperlink r:id="rId21" w:history="1">
+      <w:hyperlink r:id="rId20" w:history="1">
         <w:r>
           <w:rPr>
             <w:rStyle w:val="afb"/>
@@ -17747,7 +20808,7 @@
       <w:pPr>
         <w:pStyle w:val="TextofReference1"/>
       </w:pPr>
-      <w:hyperlink r:id="rId22" w:history="1">
+      <w:hyperlink r:id="rId21" w:history="1">
         <w:r>
           <w:rPr>
             <w:rStyle w:val="afb"/>
@@ -17764,12 +20825,13 @@
         <w:rPr>
           <w:rFonts w:hint="eastAsia"/>
         </w:rPr>
+        <w:lastRenderedPageBreak/>
         <w:t>K</w:t>
       </w:r>
       <w:r>
         <w:t xml:space="preserve">ubernetes. </w:t>
       </w:r>
-      <w:hyperlink r:id="rId23" w:history="1">
+      <w:hyperlink r:id="rId22" w:history="1">
         <w:r>
           <w:rPr>
             <w:rStyle w:val="afb"/>
@@ -17799,16 +20861,42 @@
       <w:r>
         <w:t xml:space="preserve">. </w:t>
       </w:r>
-      <w:hyperlink r:id="rId24" w:history="1">
-        <w:r>
-          <w:rPr>
-            <w:rStyle w:val="afb"/>
-          </w:rPr>
-          <w:t>https://istio.io/</w:t>
-        </w:r>
-      </w:hyperlink>
+      <w:r>
+        <w:rPr>
+          <w:rStyle w:val="afb"/>
+        </w:rPr>
+        <w:t>https://istio.io/</w:t>
+      </w:r>
       <w:r>
         <w:t xml:space="preserve"> </w:t>
+      </w:r>
+    </w:p>
+    <w:p>
+      <w:pPr>
+        <w:pStyle w:val="TextofReference1"/>
+      </w:pPr>
+      <w:r>
+        <w:t xml:space="preserve">von </w:t>
+      </w:r>
+      <w:proofErr w:type="spellStart"/>
+      <w:r>
+        <w:t>Luxburg</w:t>
+      </w:r>
+      <w:proofErr w:type="spellEnd"/>
+      <w:r>
+        <w:t>, Ulrike</w:t>
+      </w:r>
+      <w:r>
+        <w:t xml:space="preserve">. </w:t>
+      </w:r>
+      <w:r>
+        <w:t>A tutorial on spectral clustering. Statistics &amp; Computing, 2007, 17(4):395-416.</w:t>
+      </w:r>
+      <w:r>
+        <w:t xml:space="preserve"> DOI:</w:t>
+      </w:r>
+      <w:r>
+        <w:t xml:space="preserve"> https://doi.org/10.1007/s11222-007-9033-z</w:t>
       </w:r>
     </w:p>
     <w:p>
@@ -18028,11 +21116,11 @@
       </w:pPr>
     </w:p>
     <w:sectPr>
-      <w:headerReference w:type="even" r:id="rId25"/>
-      <w:headerReference w:type="default" r:id="rId26"/>
-      <w:footerReference w:type="even" r:id="rId27"/>
-      <w:footerReference w:type="default" r:id="rId28"/>
-      <w:footerReference w:type="first" r:id="rId29"/>
+      <w:headerReference w:type="even" r:id="rId23"/>
+      <w:headerReference w:type="default" r:id="rId24"/>
+      <w:footerReference w:type="even" r:id="rId25"/>
+      <w:footerReference w:type="default" r:id="rId26"/>
+      <w:footerReference w:type="first" r:id="rId27"/>
       <w:footnotePr>
         <w:numRestart w:val="eachPage"/>
       </w:footnotePr>
